--- a/dokumentacija/T13-TD-In4maticsQuiz-Horvat,Jarčov,Kečkeš,Popijač.docx
+++ b/dokumentacija/T13-TD-In4maticsQuiz-Horvat,Jarčov,Kečkeš,Popijač.docx
@@ -411,10 +411,7 @@
         </w:sectPr>
       </w:pPr>
       <w:r>
-        <w:t xml:space="preserve">Varaždin, </w:t>
-      </w:r>
-      <w:r>
-        <w:t>2015.</w:t>
+        <w:t>Varaždin, 2015.</w:t>
       </w:r>
     </w:p>
     <w:p>
@@ -448,6 +445,9 @@
     </w:p>
     <w:sdt>
       <w:sdtPr>
+        <w:rPr>
+          <w:rFonts w:eastAsiaTheme="minorHAnsi"/>
+        </w:rPr>
         <w:id w:val="-192235273"/>
         <w:docPartObj>
           <w:docPartGallery w:val="Table of Contents"/>
@@ -456,7 +456,7 @@
       </w:sdtPr>
       <w:sdtEndPr>
         <w:rPr>
-          <w:rFonts w:ascii="Times New Roman" w:eastAsiaTheme="minorHAnsi" w:hAnsi="Times New Roman" w:cs="Times New Roman"/>
+          <w:rFonts w:ascii="Times New Roman" w:hAnsi="Times New Roman" w:cs="Times New Roman"/>
           <w:b/>
           <w:bCs/>
           <w:noProof/>
@@ -496,127 +496,80 @@
           <w:r>
             <w:fldChar w:fldCharType="separate"/>
           </w:r>
-          <w:bookmarkStart w:id="1" w:name="_GoBack"/>
-          <w:bookmarkEnd w:id="1"/>
-          <w:r>
-            <w:rPr>
-              <w:rStyle w:val="Hyperlink"/>
-              <w:noProof/>
-            </w:rPr>
-            <w:fldChar w:fldCharType="begin"/>
-          </w:r>
-          <w:r>
-            <w:rPr>
-              <w:rStyle w:val="Hyperlink"/>
-              <w:noProof/>
-            </w:rPr>
-            <w:instrText xml:space="preserve"> </w:instrText>
-          </w:r>
-          <w:r>
-            <w:rPr>
-              <w:noProof/>
-            </w:rPr>
-            <w:instrText>HYPERLINK \l "_Toc435186063"</w:instrText>
-          </w:r>
-          <w:r>
-            <w:rPr>
-              <w:rStyle w:val="Hyperlink"/>
-              <w:noProof/>
-            </w:rPr>
-            <w:instrText xml:space="preserve"> </w:instrText>
-          </w:r>
-          <w:r>
-            <w:rPr>
-              <w:rStyle w:val="Hyperlink"/>
-              <w:noProof/>
-            </w:rPr>
-          </w:r>
-          <w:r>
-            <w:rPr>
-              <w:rStyle w:val="Hyperlink"/>
-              <w:noProof/>
-            </w:rPr>
-            <w:fldChar w:fldCharType="separate"/>
-          </w:r>
-          <w:r>
-            <w:rPr>
-              <w:rStyle w:val="Hyperlink"/>
-              <w:noProof/>
-            </w:rPr>
-            <w:t>1.</w:t>
-          </w:r>
-          <w:r>
-            <w:rPr>
-              <w:rFonts w:asciiTheme="minorHAnsi" w:eastAsiaTheme="minorEastAsia" w:hAnsiTheme="minorHAnsi" w:cstheme="minorBidi"/>
-              <w:noProof/>
-              <w:sz w:val="22"/>
-              <w:szCs w:val="22"/>
-              <w:lang w:eastAsia="hr-HR"/>
-            </w:rPr>
-            <w:tab/>
-          </w:r>
-          <w:r>
-            <w:rPr>
-              <w:rStyle w:val="Hyperlink"/>
-              <w:noProof/>
-            </w:rPr>
-            <w:t>Dijagram slučajeva korištenja</w:t>
-          </w:r>
-          <w:r>
-            <w:rPr>
-              <w:noProof/>
-              <w:webHidden/>
-            </w:rPr>
-            <w:tab/>
-          </w:r>
-          <w:r>
-            <w:rPr>
-              <w:noProof/>
-              <w:webHidden/>
-            </w:rPr>
-            <w:fldChar w:fldCharType="begin"/>
-          </w:r>
-          <w:r>
-            <w:rPr>
-              <w:noProof/>
-              <w:webHidden/>
-            </w:rPr>
-            <w:instrText xml:space="preserve"> PAGEREF _Toc435186063 \h </w:instrText>
-          </w:r>
-          <w:r>
-            <w:rPr>
-              <w:noProof/>
-              <w:webHidden/>
-            </w:rPr>
-          </w:r>
-          <w:r>
-            <w:rPr>
-              <w:noProof/>
-              <w:webHidden/>
-            </w:rPr>
-            <w:fldChar w:fldCharType="separate"/>
-          </w:r>
-          <w:r>
-            <w:rPr>
-              <w:noProof/>
-              <w:webHidden/>
-            </w:rPr>
-            <w:t>1</w:t>
-          </w:r>
-          <w:r>
-            <w:rPr>
-              <w:noProof/>
-              <w:webHidden/>
-            </w:rPr>
-            <w:fldChar w:fldCharType="end"/>
-          </w:r>
-          <w:r>
-            <w:rPr>
-              <w:rStyle w:val="Hyperlink"/>
-              <w:noProof/>
-            </w:rPr>
-            <w:fldChar w:fldCharType="end"/>
-          </w:r>
+          <w:hyperlink w:anchor="_Toc435186063" w:history="1">
+            <w:r>
+              <w:rPr>
+                <w:rStyle w:val="Hyperlink"/>
+                <w:noProof/>
+              </w:rPr>
+              <w:t>1.</w:t>
+            </w:r>
+            <w:r>
+              <w:rPr>
+                <w:rFonts w:asciiTheme="minorHAnsi" w:eastAsiaTheme="minorEastAsia" w:hAnsiTheme="minorHAnsi" w:cstheme="minorBidi"/>
+                <w:noProof/>
+                <w:sz w:val="22"/>
+                <w:szCs w:val="22"/>
+                <w:lang w:eastAsia="hr-HR"/>
+              </w:rPr>
+              <w:tab/>
+            </w:r>
+            <w:r>
+              <w:rPr>
+                <w:rStyle w:val="Hyperlink"/>
+                <w:noProof/>
+              </w:rPr>
+              <w:t>Dijagram slučajeva korištenja</w:t>
+            </w:r>
+            <w:r>
+              <w:rPr>
+                <w:noProof/>
+                <w:webHidden/>
+              </w:rPr>
+              <w:tab/>
+            </w:r>
+            <w:r>
+              <w:rPr>
+                <w:noProof/>
+                <w:webHidden/>
+              </w:rPr>
+              <w:fldChar w:fldCharType="begin"/>
+            </w:r>
+            <w:r>
+              <w:rPr>
+                <w:noProof/>
+                <w:webHidden/>
+              </w:rPr>
+              <w:instrText xml:space="preserve"> PAGEREF _Toc435186063 \h </w:instrText>
+            </w:r>
+            <w:r>
+              <w:rPr>
+                <w:noProof/>
+                <w:webHidden/>
+              </w:rPr>
+            </w:r>
+            <w:r>
+              <w:rPr>
+                <w:noProof/>
+                <w:webHidden/>
+              </w:rPr>
+              <w:fldChar w:fldCharType="separate"/>
+            </w:r>
+            <w:r>
+              <w:rPr>
+                <w:noProof/>
+                <w:webHidden/>
+              </w:rPr>
+              <w:t>1</w:t>
+            </w:r>
+            <w:r>
+              <w:rPr>
+                <w:noProof/>
+                <w:webHidden/>
+              </w:rPr>
+              <w:fldChar w:fldCharType="end"/>
+            </w:r>
+          </w:hyperlink>
         </w:p>
         <w:p>
           <w:pPr>
@@ -1109,7 +1062,6 @@
     <w:p/>
     <w:p/>
     <w:p/>
-    <w:p/>
     <w:p>
       <w:pPr>
         <w:sectPr>
@@ -1126,6 +1078,669 @@
       <w:pPr>
         <w:pStyle w:val="Heading1"/>
       </w:pPr>
+      <w:r>
+        <w:lastRenderedPageBreak/>
+        <w:t>Uvod</w:t>
+      </w:r>
+    </w:p>
+    <w:p/>
+    <w:p>
+      <w:r>
+        <w:t>Aplikacija će biti pomoć pri učenju učenicima osnovnih škola. Kroz samu aplikaciju učenici će moći provjeravati svoje znanje iz informatike. Sama aplikacija nudit će izbor razrede za koje učenici žele odgovarati na pitanja. U aplikaciji će biti vidljivi razultati korisnika po svojim korisničkim imenima, tj. postojat će rang lista sa najboljim korisnicima. Rang lista služila bi da se korisnici mogu uspoređivati sa drugima, tj. da ih lošiji plasman od nekog drugog potakne na učenje da postignu bolji rezulatat.</w:t>
+      </w:r>
+    </w:p>
+    <w:p/>
+    <w:p>
+      <w:pPr>
+        <w:pStyle w:val="Heading2"/>
+      </w:pPr>
+      <w:r>
+        <w:t>1.1. Svrha</w:t>
+      </w:r>
+    </w:p>
+    <w:p/>
+    <w:p/>
+    <w:p>
+      <w:pPr>
+        <w:pStyle w:val="Heading2"/>
+      </w:pPr>
+      <w:r>
+        <w:t>1.2. Definicije, akronomi, skraćenice</w:t>
+      </w:r>
+    </w:p>
+    <w:p/>
+    <w:p>
+      <w:r>
+        <w:t>Korisnik- dvije vrste korisnika: učenik ili učitelj koji može biti administrator</w:t>
+      </w:r>
+    </w:p>
+    <w:p>
+      <w:r>
+        <w:t>Pitanja- pitanja koja se rješavaju u aplikaciji</w:t>
+      </w:r>
+    </w:p>
+    <w:p>
+      <w:r>
+        <w:t>Odgovori- pomoću točnih odgovora na pitanja se slažu rang liste</w:t>
+      </w:r>
+    </w:p>
+    <w:p>
+      <w:r>
+        <w:t>Rang lista- lista korisnika od najboljeg prema najgorem</w:t>
+      </w:r>
+    </w:p>
+    <w:p>
+      <w:pPr>
+        <w:pStyle w:val="Default"/>
+        <w:spacing w:line="360" w:lineRule="auto"/>
+        <w:jc w:val="both"/>
+        <w:rPr>
+          <w:sz w:val="22"/>
+          <w:szCs w:val="22"/>
+        </w:rPr>
+      </w:pPr>
+      <w:r>
+        <w:t xml:space="preserve">API- </w:t>
+      </w:r>
+      <w:r>
+        <w:t>Application Programming Interface</w:t>
+      </w:r>
+      <w:r>
+        <w:rPr>
+          <w:sz w:val="22"/>
+          <w:szCs w:val="22"/>
+        </w:rPr>
+        <w:t xml:space="preserve"> </w:t>
+      </w:r>
+    </w:p>
+    <w:p/>
+    <w:p>
+      <w:pPr>
+        <w:pStyle w:val="Heading2"/>
+      </w:pPr>
+      <w:r>
+        <w:t>1.3. Reference</w:t>
+      </w:r>
+    </w:p>
+    <w:p>
+      <w:pPr>
+        <w:numPr>
+          <w:ilvl w:val="0"/>
+          <w:numId w:val="12"/>
+        </w:numPr>
+        <w:spacing w:before="100" w:beforeAutospacing="1" w:after="100" w:afterAutospacing="1"/>
+        <w:jc w:val="left"/>
+        <w:rPr>
+          <w:rFonts w:eastAsia="Times New Roman"/>
+          <w:lang w:eastAsia="hr-HR"/>
+        </w:rPr>
+      </w:pPr>
+      <w:r>
+        <w:rPr>
+          <w:rFonts w:eastAsia="Times New Roman"/>
+          <w:lang w:eastAsia="hr-HR"/>
+        </w:rPr>
+        <w:t>IEEE Std 830-1998, Software Requirements Specifications</w:t>
+      </w:r>
+    </w:p>
+    <w:p>
+      <w:pPr>
+        <w:numPr>
+          <w:ilvl w:val="0"/>
+          <w:numId w:val="12"/>
+        </w:numPr>
+        <w:spacing w:before="100" w:beforeAutospacing="1" w:after="100" w:afterAutospacing="1"/>
+        <w:jc w:val="left"/>
+        <w:rPr>
+          <w:rFonts w:eastAsia="Times New Roman"/>
+          <w:lang w:eastAsia="hr-HR"/>
+        </w:rPr>
+      </w:pPr>
+      <w:r>
+        <w:rPr>
+          <w:rFonts w:eastAsia="Times New Roman"/>
+          <w:lang w:eastAsia="hr-HR"/>
+        </w:rPr>
+        <w:t>IEEE Std 1016-2009, Software Design Descriptions</w:t>
+      </w:r>
+    </w:p>
+    <w:p>
+      <w:pPr>
+        <w:pStyle w:val="Heading2"/>
+      </w:pPr>
+      <w:r>
+        <w:t>1.4. Pregled</w:t>
+      </w:r>
+    </w:p>
+    <w:p/>
+    <w:p>
+      <w:r>
+        <w:t>U nastavku će biti objašnjene mogućnosti i neki primjeri korištenja.</w:t>
+      </w:r>
+    </w:p>
+    <w:p/>
+    <w:p/>
+    <w:p>
+      <w:pPr>
+        <w:pStyle w:val="Heading1"/>
+      </w:pPr>
+      <w:r>
+        <w:lastRenderedPageBreak/>
+        <w:t>Sveukupni opis</w:t>
+      </w:r>
+    </w:p>
+    <w:p/>
+    <w:p>
+      <w:pPr>
+        <w:pStyle w:val="Heading2"/>
+      </w:pPr>
+      <w:r>
+        <w:t>2.1. Perspektiva proizvoda</w:t>
+      </w:r>
+    </w:p>
+    <w:p>
+      <w:r>
+        <w:t>Aplikacija In4maticsQuiz je mobilna aplikacija koja je namijenjena korisnicima Android operacijskog sustava.</w:t>
+      </w:r>
+    </w:p>
+    <w:p/>
+    <w:p>
+      <w:pPr>
+        <w:pStyle w:val="Heading2"/>
+      </w:pPr>
+      <w:r>
+        <w:t>2.2. Funkcije proizvoda</w:t>
+      </w:r>
+    </w:p>
+    <w:p>
+      <w:r>
+        <w:t>Glavne funkcije aplikacije su:</w:t>
+      </w:r>
+    </w:p>
+    <w:p>
+      <w:pPr>
+        <w:pStyle w:val="ListParagraph"/>
+        <w:numPr>
+          <w:ilvl w:val="0"/>
+          <w:numId w:val="14"/>
+        </w:numPr>
+      </w:pPr>
+      <w:r>
+        <w:t>Prijava u aplikaciju</w:t>
+      </w:r>
+    </w:p>
+    <w:p>
+      <w:pPr>
+        <w:pStyle w:val="ListParagraph"/>
+        <w:numPr>
+          <w:ilvl w:val="0"/>
+          <w:numId w:val="15"/>
+        </w:numPr>
+      </w:pPr>
+      <w:r>
+        <w:t>prijava sa korisničkim identitetom</w:t>
+      </w:r>
+    </w:p>
+    <w:p>
+      <w:pPr>
+        <w:pStyle w:val="ListParagraph"/>
+        <w:numPr>
+          <w:ilvl w:val="0"/>
+          <w:numId w:val="14"/>
+        </w:numPr>
+      </w:pPr>
+      <w:r>
+        <w:t>Registracija korisnika</w:t>
+      </w:r>
+    </w:p>
+    <w:p>
+      <w:pPr>
+        <w:pStyle w:val="ListParagraph"/>
+        <w:numPr>
+          <w:ilvl w:val="0"/>
+          <w:numId w:val="15"/>
+        </w:numPr>
+      </w:pPr>
+      <w:r>
+        <w:t>Unos podataka(ime, prezime, korisničko ime, lozinka, email)</w:t>
+      </w:r>
+    </w:p>
+    <w:p>
+      <w:pPr>
+        <w:pStyle w:val="ListParagraph"/>
+        <w:numPr>
+          <w:ilvl w:val="0"/>
+          <w:numId w:val="14"/>
+        </w:numPr>
+      </w:pPr>
+      <w:r>
+        <w:t>Rješavanje kviza</w:t>
+      </w:r>
+    </w:p>
+    <w:p>
+      <w:pPr>
+        <w:pStyle w:val="ListParagraph"/>
+        <w:numPr>
+          <w:ilvl w:val="0"/>
+          <w:numId w:val="15"/>
+        </w:numPr>
+      </w:pPr>
+      <w:r>
+        <w:t>Rješavanje kviza tako što se odabere željeni razred te se odgovara na ponuđena pitanja</w:t>
+      </w:r>
+    </w:p>
+    <w:p>
+      <w:pPr>
+        <w:pStyle w:val="ListParagraph"/>
+        <w:numPr>
+          <w:ilvl w:val="0"/>
+          <w:numId w:val="14"/>
+        </w:numPr>
+      </w:pPr>
+      <w:r>
+        <w:t>Pregled rang lista</w:t>
+      </w:r>
+    </w:p>
+    <w:p>
+      <w:pPr>
+        <w:pStyle w:val="ListParagraph"/>
+        <w:numPr>
+          <w:ilvl w:val="0"/>
+          <w:numId w:val="15"/>
+        </w:numPr>
+      </w:pPr>
+      <w:r>
+        <w:t>Mogućnost pregleda svojih rezultata te usporedba sa drugim korisnicima</w:t>
+      </w:r>
+    </w:p>
+    <w:p>
+      <w:pPr>
+        <w:pStyle w:val="ListParagraph"/>
+        <w:numPr>
+          <w:ilvl w:val="0"/>
+          <w:numId w:val="14"/>
+        </w:numPr>
+      </w:pPr>
+      <w:r>
+        <w:t>Mogućnost ažuriranja pitanja</w:t>
+      </w:r>
+    </w:p>
+    <w:p>
+      <w:pPr>
+        <w:pStyle w:val="ListParagraph"/>
+        <w:numPr>
+          <w:ilvl w:val="0"/>
+          <w:numId w:val="15"/>
+        </w:numPr>
+      </w:pPr>
+      <w:r>
+        <w:t>Pitanja može ažurirati korisnik koji je administrator</w:t>
+      </w:r>
+    </w:p>
+    <w:p>
+      <w:pPr>
+        <w:pStyle w:val="ListParagraph"/>
+        <w:ind w:left="1425"/>
+      </w:pPr>
+    </w:p>
+    <w:p>
+      <w:pPr>
+        <w:pStyle w:val="Heading2"/>
+      </w:pPr>
+      <w:r>
+        <w:t xml:space="preserve">2.3. </w:t>
+      </w:r>
+      <w:r>
+        <w:t>Korištene tehnologije</w:t>
+      </w:r>
+    </w:p>
+    <w:p/>
+    <w:p>
+      <w:r>
+        <w:t>Za razvoj aplikacije korištene su različite tehnologije i alati(za razvoj, projektiranje i sl.)</w:t>
+      </w:r>
+    </w:p>
+    <w:p/>
+    <w:p>
+      <w:r>
+        <w:t>Alati za modeliranje:</w:t>
+      </w:r>
+    </w:p>
+    <w:p>
+      <w:pPr>
+        <w:pStyle w:val="ListParagraph"/>
+        <w:numPr>
+          <w:ilvl w:val="0"/>
+          <w:numId w:val="14"/>
+        </w:numPr>
+      </w:pPr>
+      <w:r>
+        <w:t>Visual paradigm</w:t>
+      </w:r>
+    </w:p>
+    <w:p>
+      <w:pPr>
+        <w:pStyle w:val="ListParagraph"/>
+        <w:numPr>
+          <w:ilvl w:val="0"/>
+          <w:numId w:val="14"/>
+        </w:numPr>
+        <w:rPr>
+          <w:shd w:val="clear" w:color="auto" w:fill="FFFFFF"/>
+        </w:rPr>
+      </w:pPr>
+      <w:r>
+        <w:rPr>
+          <w:shd w:val="clear" w:color="auto" w:fill="FFFFFF"/>
+        </w:rPr>
+        <w:t>POP 2.0 - Prototyping on Paper</w:t>
+      </w:r>
+    </w:p>
+    <w:p>
+      <w:pPr>
+        <w:rPr>
+          <w:shd w:val="clear" w:color="auto" w:fill="FFFFFF"/>
+        </w:rPr>
+      </w:pPr>
+      <w:r>
+        <w:rPr>
+          <w:shd w:val="clear" w:color="auto" w:fill="FFFFFF"/>
+        </w:rPr>
+        <w:t>Sustav kontrole verzioniranja:</w:t>
+      </w:r>
+    </w:p>
+    <w:p>
+      <w:pPr>
+        <w:pStyle w:val="ListParagraph"/>
+        <w:numPr>
+          <w:ilvl w:val="0"/>
+          <w:numId w:val="16"/>
+        </w:numPr>
+        <w:rPr>
+          <w:shd w:val="clear" w:color="auto" w:fill="FFFFFF"/>
+        </w:rPr>
+      </w:pPr>
+      <w:r>
+        <w:rPr>
+          <w:shd w:val="clear" w:color="auto" w:fill="FFFFFF"/>
+        </w:rPr>
+        <w:t>Github repozitorij na kojem se nalazi sav kod i materijali vezani za projekt</w:t>
+      </w:r>
+      <w:r>
+        <w:rPr>
+          <w:shd w:val="clear" w:color="auto" w:fill="FFFFFF"/>
+        </w:rPr>
+        <w:t xml:space="preserve"> dostupni su na </w:t>
+      </w:r>
+    </w:p>
+    <w:p>
+      <w:pPr>
+        <w:rPr>
+          <w:shd w:val="clear" w:color="auto" w:fill="FFFFFF"/>
+        </w:rPr>
+      </w:pPr>
+      <w:r>
+        <w:rPr>
+          <w:shd w:val="clear" w:color="auto" w:fill="FFFFFF"/>
+        </w:rPr>
+        <w:t>Alati za razvoj:</w:t>
+      </w:r>
+    </w:p>
+    <w:p>
+      <w:pPr>
+        <w:pStyle w:val="ListParagraph"/>
+        <w:numPr>
+          <w:ilvl w:val="0"/>
+          <w:numId w:val="16"/>
+        </w:numPr>
+        <w:rPr>
+          <w:shd w:val="clear" w:color="auto" w:fill="FFFFFF"/>
+        </w:rPr>
+      </w:pPr>
+      <w:r>
+        <w:rPr>
+          <w:shd w:val="clear" w:color="auto" w:fill="FFFFFF"/>
+        </w:rPr>
+        <w:t xml:space="preserve">Android Studio </w:t>
+      </w:r>
+    </w:p>
+    <w:p>
+      <w:pPr>
+        <w:rPr>
+          <w:shd w:val="clear" w:color="auto" w:fill="FFFFFF"/>
+        </w:rPr>
+      </w:pPr>
+      <w:r>
+        <w:rPr>
+          <w:shd w:val="clear" w:color="auto" w:fill="FFFFFF"/>
+        </w:rPr>
+        <w:lastRenderedPageBreak/>
+        <w:t>Web servisi i baza podataka</w:t>
+      </w:r>
+    </w:p>
+    <w:p>
+      <w:pPr>
+        <w:rPr>
+          <w:shd w:val="clear" w:color="auto" w:fill="FFFFFF"/>
+        </w:rPr>
+      </w:pPr>
+      <w:r>
+        <w:rPr>
+          <w:shd w:val="clear" w:color="auto" w:fill="FFFFFF"/>
+        </w:rPr>
+        <w:tab/>
+        <w:t>//dopuniti</w:t>
+      </w:r>
+    </w:p>
+    <w:p/>
+    <w:p>
+      <w:pPr>
+        <w:pStyle w:val="Heading2"/>
+      </w:pPr>
+      <w:r>
+        <w:t>2.4. Ograničenja</w:t>
+      </w:r>
+    </w:p>
+    <w:p>
+      <w:r>
+        <w:t>Ograničenja su moguća prilikom pristupa na bazu podataka, tj. na dostupnost baze podataka, te uz minimalne razine Android API-ja.</w:t>
+      </w:r>
+    </w:p>
+    <w:p/>
+    <w:p>
+      <w:pPr>
+        <w:pStyle w:val="Heading2"/>
+      </w:pPr>
+      <w:r>
+        <w:t>2.5. Pretpostavke i zavisnosti</w:t>
+      </w:r>
+    </w:p>
+    <w:p>
+      <w:r>
+        <w:t>Da bi mogli imati vezu sa bazom pretpostavka je da imamo stalnu internetsku povezanost za pristup serveru gdje se nalazi baza.</w:t>
+      </w:r>
+    </w:p>
+    <w:p/>
+    <w:p>
+      <w:pPr>
+        <w:pStyle w:val="Heading1"/>
+      </w:pPr>
+      <w:r>
+        <w:t xml:space="preserve"> Specifični zahtjevi</w:t>
+      </w:r>
+    </w:p>
+    <w:p/>
+    <w:p>
+      <w:pPr>
+        <w:pStyle w:val="Heading2"/>
+      </w:pPr>
+      <w:r>
+        <w:t xml:space="preserve">3.1. Proizvodni </w:t>
+      </w:r>
+      <w:r>
+        <w:t>zahtjevi</w:t>
+      </w:r>
+    </w:p>
+    <w:p>
+      <w:pPr>
+        <w:pStyle w:val="Default"/>
+        <w:spacing w:line="360" w:lineRule="auto"/>
+        <w:jc w:val="both"/>
+        <w:rPr>
+          <w:color w:val="auto"/>
+        </w:rPr>
+      </w:pPr>
+      <w:r>
+        <w:t xml:space="preserve">Proizvodni zahtjevi vezani su uz to da minimalna verzija Android API- ja na uređajima korisnika mora biti </w:t>
+      </w:r>
+      <w:r>
+        <w:t xml:space="preserve">Android API 18 </w:t>
+      </w:r>
+      <w:r>
+        <w:t>.</w:t>
+      </w:r>
+    </w:p>
+    <w:p/>
+    <w:p>
+      <w:pPr>
+        <w:pStyle w:val="Heading2"/>
+      </w:pPr>
+      <w:r>
+        <w:t>3.2. Zahtjevi performansi</w:t>
+      </w:r>
+    </w:p>
+    <w:p>
+      <w:r>
+        <w:t>//nadopuniti</w:t>
+      </w:r>
+    </w:p>
+    <w:p/>
+    <w:p>
+      <w:pPr>
+        <w:pStyle w:val="Heading2"/>
+      </w:pPr>
+      <w:r>
+        <w:t>3.3. Logički zahtjevi baze podataka</w:t>
+      </w:r>
+    </w:p>
+    <w:p/>
+    <w:p>
+      <w:r>
+        <w:t>Baza podataka je definirana ERA dijagramom te su podaci normalizirani.</w:t>
+      </w:r>
+    </w:p>
+    <w:p/>
+    <w:p>
+      <w:pPr>
+        <w:pStyle w:val="Heading2"/>
+      </w:pPr>
+      <w:r>
+        <w:t>3.4</w:t>
+      </w:r>
+      <w:r>
+        <w:t>. Obilježja atributa aplikacije</w:t>
+      </w:r>
+    </w:p>
+    <w:p/>
+    <w:p>
+      <w:r>
+        <w:t>U nastavku su opisane značajke aplikacije.</w:t>
+      </w:r>
+    </w:p>
+    <w:p/>
+    <w:p/>
+    <w:p/>
+    <w:p>
+      <w:pPr>
+        <w:pStyle w:val="Heading3"/>
+      </w:pPr>
+      <w:r>
+        <w:lastRenderedPageBreak/>
+        <w:t>3.6.1. Pouzdanost</w:t>
+      </w:r>
+    </w:p>
+    <w:p/>
+    <w:p>
+      <w:r>
+        <w:t>Aplikacija bi nakon isporuke trebala raditi bez greške, jer će se na njoj provoditi testiranja koja će pokazati postoje li  nedostaci, koji će tom prilikom biti uklonjenji ili implementirani na način da  zadovolje zahtjevima korisnika.</w:t>
+      </w:r>
+    </w:p>
+    <w:p/>
+    <w:p>
+      <w:pPr>
+        <w:pStyle w:val="Heading3"/>
+      </w:pPr>
+      <w:r>
+        <w:t>3.6.2. Dostupnost</w:t>
+      </w:r>
+    </w:p>
+    <w:p/>
+    <w:p>
+      <w:r>
+        <w:t>Aplikacija je uvijek dostupna nakon isporuke. Mogući su rijetki slučajevi nedostupnosti zbog održavanja baze podataka.</w:t>
+      </w:r>
+    </w:p>
+    <w:p/>
+    <w:p>
+      <w:pPr>
+        <w:pStyle w:val="Heading3"/>
+      </w:pPr>
+      <w:r>
+        <w:t>3.6.3. Sigurnost</w:t>
+      </w:r>
+    </w:p>
+    <w:p/>
+    <w:p>
+      <w:r>
+        <w:t>Sigurnost može biti ugrožena ukoliko se ukrade identitet administratora te su moguće manipulacije sa pitanjima vezanim uz kviz.</w:t>
+      </w:r>
+    </w:p>
+    <w:p/>
+    <w:p>
+      <w:pPr>
+        <w:pStyle w:val="Heading3"/>
+      </w:pPr>
+      <w:r>
+        <w:t>3.6.4. Održavanje</w:t>
+      </w:r>
+    </w:p>
+    <w:p/>
+    <w:p>
+      <w:r>
+        <w:t xml:space="preserve">Održavanje aplikacije vrši se instalacijom novih verzija od strane korisnika. Održavanje baze podataka vrši se automatski. </w:t>
+      </w:r>
+    </w:p>
+    <w:p/>
+    <w:p/>
+    <w:p/>
+    <w:p/>
+    <w:p/>
+    <w:p/>
+    <w:p/>
+    <w:p/>
+    <w:p/>
+    <w:p/>
+    <w:p/>
+    <w:p/>
+    <w:p/>
+    <w:p>
+      <w:pPr>
+        <w:sectPr>
+          <w:footerReference w:type="default" r:id="rId10"/>
+          <w:pgSz w:w="11906" w:h="16838"/>
+          <w:pgMar w:top="1417" w:right="1417" w:bottom="1417" w:left="1417" w:header="708" w:footer="708" w:gutter="0"/>
+          <w:pgNumType w:start="1"/>
+          <w:cols w:space="708"/>
+          <w:docGrid w:linePitch="360"/>
+        </w:sectPr>
+      </w:pPr>
+      <w:bookmarkStart w:id="1" w:name="_GoBack"/>
+      <w:bookmarkEnd w:id="1"/>
+    </w:p>
+    <w:p>
+      <w:pPr>
+        <w:pStyle w:val="Heading1"/>
+      </w:pPr>
       <w:bookmarkStart w:id="2" w:name="_Toc434510976"/>
       <w:bookmarkStart w:id="3" w:name="_Toc435186063"/>
       <w:r>
@@ -1142,7 +1757,7 @@
           <w:lang w:eastAsia="hr-HR"/>
         </w:rPr>
         <w:drawing>
-          <wp:inline distT="0" distB="0" distL="0" distR="0" wp14:anchorId="6A220863" wp14:editId="36A8A96A">
+          <wp:inline distT="0" distB="0" distL="0" distR="0" wp14:anchorId="4491F0D8" wp14:editId="2DD15640">
             <wp:extent cx="8744585" cy="4572000"/>
             <wp:effectExtent l="0" t="0" r="0" b="0"/>
             <wp:docPr id="2" name="Slika 2"/>
@@ -1157,7 +1772,7 @@
                     <pic:cNvPicPr/>
                   </pic:nvPicPr>
                   <pic:blipFill>
-                    <a:blip r:embed="rId10">
+                    <a:blip r:embed="rId11">
                       <a:extLst>
                         <a:ext uri="{28A0092B-C50C-407E-A947-70E740481C1C}">
                           <a14:useLocalDpi xmlns:a14="http://schemas.microsoft.com/office/drawing/2010/main" val="0"/>
@@ -1235,7 +1850,7 @@
           <w:lang w:eastAsia="hr-HR"/>
         </w:rPr>
         <w:drawing>
-          <wp:inline distT="0" distB="0" distL="0" distR="0" wp14:anchorId="39B66432" wp14:editId="252E9DC5">
+          <wp:inline distT="0" distB="0" distL="0" distR="0" wp14:anchorId="52E6AF8A" wp14:editId="76E91640">
             <wp:extent cx="8925636" cy="4258101"/>
             <wp:effectExtent l="0" t="0" r="0" b="9525"/>
             <wp:docPr id="3" name="Slika 3" descr="D:\GitHub\In4maticsQuiz\dijagrami\arhitekturaAplikacije.png"/>
@@ -1252,7 +1867,7 @@
                     </pic:cNvPicPr>
                   </pic:nvPicPr>
                   <pic:blipFill>
-                    <a:blip r:embed="rId11">
+                    <a:blip r:embed="rId12">
                       <a:extLst>
                         <a:ext uri="{28A0092B-C50C-407E-A947-70E740481C1C}">
                           <a14:useLocalDpi xmlns:a14="http://schemas.microsoft.com/office/drawing/2010/main" val="0"/>
@@ -1328,7 +1943,6 @@
         <w:sectPr>
           <w:pgSz w:w="16838" w:h="11906" w:orient="landscape" w:code="9"/>
           <w:pgMar w:top="1418" w:right="851" w:bottom="1134" w:left="1701" w:header="709" w:footer="709" w:gutter="0"/>
-          <w:pgNumType w:start="1"/>
           <w:cols w:space="708"/>
           <w:docGrid w:linePitch="360"/>
         </w:sectPr>
@@ -1416,7 +2030,7 @@
                     <pic:cNvPicPr/>
                   </pic:nvPicPr>
                   <pic:blipFill>
-                    <a:blip r:embed="rId12">
+                    <a:blip r:embed="rId13">
                       <a:extLst>
                         <a:ext uri="{28A0092B-C50C-407E-A947-70E740481C1C}">
                           <a14:useLocalDpi xmlns:a14="http://schemas.microsoft.com/office/drawing/2010/main" val="0"/>
@@ -1511,7 +2125,7 @@
           <w:numId w:val="5"/>
         </w:numPr>
       </w:pPr>
-      <w:hyperlink r:id="rId13" w:history="1">
+      <w:hyperlink r:id="rId14" w:history="1">
         <w:r>
           <w:rPr>
             <w:rStyle w:val="Hyperlink"/>
@@ -1528,7 +2142,7 @@
           <w:numId w:val="5"/>
         </w:numPr>
       </w:pPr>
-      <w:hyperlink r:id="rId14" w:history="1">
+      <w:hyperlink r:id="rId15" w:history="1">
         <w:r>
           <w:rPr>
             <w:rStyle w:val="Hyperlink"/>
@@ -1563,7 +2177,7 @@
                     <pic:cNvPicPr/>
                   </pic:nvPicPr>
                   <pic:blipFill>
-                    <a:blip r:embed="rId15">
+                    <a:blip r:embed="rId16">
                       <a:extLst>
                         <a:ext uri="{28A0092B-C50C-407E-A947-70E740481C1C}">
                           <a14:useLocalDpi xmlns:a14="http://schemas.microsoft.com/office/drawing/2010/main" val="0"/>
@@ -1610,7 +2224,7 @@
                     <pic:cNvPicPr/>
                   </pic:nvPicPr>
                   <pic:blipFill>
-                    <a:blip r:embed="rId16">
+                    <a:blip r:embed="rId17">
                       <a:extLst>
                         <a:ext uri="{28A0092B-C50C-407E-A947-70E740481C1C}">
                           <a14:useLocalDpi xmlns:a14="http://schemas.microsoft.com/office/drawing/2010/main" val="0"/>
@@ -1723,7 +2337,7 @@
 <w:ftr xmlns:wpc="http://schemas.microsoft.com/office/word/2010/wordprocessingCanvas" xmlns:mc="http://schemas.openxmlformats.org/markup-compatibility/2006" xmlns:o="urn:schemas-microsoft-com:office:office" xmlns:r="http://schemas.openxmlformats.org/officeDocument/2006/relationships" xmlns:m="http://schemas.openxmlformats.org/officeDocument/2006/math" xmlns:v="urn:schemas-microsoft-com:vml" xmlns:wp14="http://schemas.microsoft.com/office/word/2010/wordprocessingDrawing" xmlns:wp="http://schemas.openxmlformats.org/drawingml/2006/wordprocessingDrawing" xmlns:w10="urn:schemas-microsoft-com:office:word" xmlns:w="http://schemas.openxmlformats.org/wordprocessingml/2006/main" xmlns:w14="http://schemas.microsoft.com/office/word/2010/wordml" xmlns:w15="http://schemas.microsoft.com/office/word/2012/wordml" xmlns:wpg="http://schemas.microsoft.com/office/word/2010/wordprocessingGroup" xmlns:wpi="http://schemas.microsoft.com/office/word/2010/wordprocessingInk" xmlns:wne="http://schemas.microsoft.com/office/word/2006/wordml" xmlns:wps="http://schemas.microsoft.com/office/word/2010/wordprocessingShape" mc:Ignorable="w14 w15 wp14">
   <w:sdt>
     <w:sdtPr>
-      <w:id w:val="-1888713905"/>
+      <w:id w:val="1773750146"/>
       <w:docPartObj>
         <w:docPartGallery w:val="Page Numbers (Bottom of Page)"/>
         <w:docPartUnique/>
@@ -1753,7 +2367,60 @@
           <w:rPr>
             <w:noProof/>
           </w:rPr>
-          <w:t>6</w:t>
+          <w:t>I</w:t>
+        </w:r>
+        <w:r>
+          <w:rPr>
+            <w:noProof/>
+          </w:rPr>
+          <w:fldChar w:fldCharType="end"/>
+        </w:r>
+      </w:p>
+    </w:sdtContent>
+  </w:sdt>
+  <w:p>
+    <w:pPr>
+      <w:pStyle w:val="Footer"/>
+    </w:pPr>
+  </w:p>
+</w:ftr>
+</file>
+
+<file path=word/footer2.xml><?xml version="1.0" encoding="utf-8"?>
+<w:ftr xmlns:wpc="http://schemas.microsoft.com/office/word/2010/wordprocessingCanvas" xmlns:mc="http://schemas.openxmlformats.org/markup-compatibility/2006" xmlns:o="urn:schemas-microsoft-com:office:office" xmlns:r="http://schemas.openxmlformats.org/officeDocument/2006/relationships" xmlns:m="http://schemas.openxmlformats.org/officeDocument/2006/math" xmlns:v="urn:schemas-microsoft-com:vml" xmlns:wp14="http://schemas.microsoft.com/office/word/2010/wordprocessingDrawing" xmlns:wp="http://schemas.openxmlformats.org/drawingml/2006/wordprocessingDrawing" xmlns:w10="urn:schemas-microsoft-com:office:word" xmlns:w="http://schemas.openxmlformats.org/wordprocessingml/2006/main" xmlns:w14="http://schemas.microsoft.com/office/word/2010/wordml" xmlns:w15="http://schemas.microsoft.com/office/word/2012/wordml" xmlns:wpg="http://schemas.microsoft.com/office/word/2010/wordprocessingGroup" xmlns:wpi="http://schemas.microsoft.com/office/word/2010/wordprocessingInk" xmlns:wne="http://schemas.microsoft.com/office/word/2006/wordml" xmlns:wps="http://schemas.microsoft.com/office/word/2010/wordprocessingShape" mc:Ignorable="w14 w15 wp14">
+  <w:sdt>
+    <w:sdtPr>
+      <w:id w:val="2110698462"/>
+      <w:docPartObj>
+        <w:docPartGallery w:val="Page Numbers (Bottom of Page)"/>
+        <w:docPartUnique/>
+      </w:docPartObj>
+    </w:sdtPr>
+    <w:sdtEndPr>
+      <w:rPr>
+        <w:noProof/>
+      </w:rPr>
+    </w:sdtEndPr>
+    <w:sdtContent>
+      <w:p>
+        <w:pPr>
+          <w:pStyle w:val="Footer"/>
+          <w:jc w:val="center"/>
+        </w:pPr>
+        <w:r>
+          <w:fldChar w:fldCharType="begin"/>
+        </w:r>
+        <w:r>
+          <w:instrText xml:space="preserve"> PAGE   \* MERGEFORMAT </w:instrText>
+        </w:r>
+        <w:r>
+          <w:fldChar w:fldCharType="separate"/>
+        </w:r>
+        <w:r>
+          <w:rPr>
+            <w:noProof/>
+          </w:rPr>
+          <w:t>10</w:t>
         </w:r>
         <w:r>
           <w:rPr>
@@ -1853,6 +2520,7 @@
         <w:dstrike w:val="0"/>
         <w:noProof w:val="0"/>
         <w:vanish w:val="0"/>
+        <w:color w:val="000000"/>
         <w:spacing w:val="0"/>
         <w:kern w:val="0"/>
         <w:position w:val="0"/>
@@ -1873,11 +2541,6 @@
           <w14:prstDash w14:val="solid"/>
           <w14:bevel/>
         </w14:textOutline>
-        <w14:textFill>
-          <w14:solidFill>
-            <w14:srgbClr w14:val="000000"/>
-          </w14:solidFill>
-        </w14:textFill>
         <w14:scene3d>
           <w14:camera w14:prst="orthographicFront"/>
           <w14:lightRig w14:rig="threePt" w14:dir="t">
@@ -1992,10 +2655,123 @@
     </w:lvl>
   </w:abstractNum>
   <w:abstractNum w:abstractNumId="1" w15:restartNumberingAfterBreak="0">
+    <w:nsid w:val="149C6634"/>
+    <w:multiLevelType w:val="hybridMultilevel"/>
+    <w:tmpl w:val="438A7AC2"/>
+    <w:lvl w:ilvl="0" w:tplc="61B4B182">
+      <w:start w:val="2"/>
+      <w:numFmt w:val="bullet"/>
+      <w:lvlText w:val="-"/>
+      <w:lvlJc w:val="left"/>
+      <w:pPr>
+        <w:ind w:left="1065" w:hanging="360"/>
+      </w:pPr>
+      <w:rPr>
+        <w:rFonts w:ascii="Times New Roman" w:eastAsiaTheme="minorHAnsi" w:hAnsi="Times New Roman" w:cs="Times New Roman" w:hint="default"/>
+      </w:rPr>
+    </w:lvl>
+    <w:lvl w:ilvl="1" w:tplc="041A0003" w:tentative="1">
+      <w:start w:val="1"/>
+      <w:numFmt w:val="bullet"/>
+      <w:lvlText w:val="o"/>
+      <w:lvlJc w:val="left"/>
+      <w:pPr>
+        <w:ind w:left="1785" w:hanging="360"/>
+      </w:pPr>
+      <w:rPr>
+        <w:rFonts w:ascii="Courier New" w:hAnsi="Courier New" w:cs="Courier New" w:hint="default"/>
+      </w:rPr>
+    </w:lvl>
+    <w:lvl w:ilvl="2" w:tplc="041A0005" w:tentative="1">
+      <w:start w:val="1"/>
+      <w:numFmt w:val="bullet"/>
+      <w:lvlText w:val=""/>
+      <w:lvlJc w:val="left"/>
+      <w:pPr>
+        <w:ind w:left="2505" w:hanging="360"/>
+      </w:pPr>
+      <w:rPr>
+        <w:rFonts w:ascii="Wingdings" w:hAnsi="Wingdings" w:hint="default"/>
+      </w:rPr>
+    </w:lvl>
+    <w:lvl w:ilvl="3" w:tplc="041A0001" w:tentative="1">
+      <w:start w:val="1"/>
+      <w:numFmt w:val="bullet"/>
+      <w:lvlText w:val=""/>
+      <w:lvlJc w:val="left"/>
+      <w:pPr>
+        <w:ind w:left="3225" w:hanging="360"/>
+      </w:pPr>
+      <w:rPr>
+        <w:rFonts w:ascii="Symbol" w:hAnsi="Symbol" w:hint="default"/>
+      </w:rPr>
+    </w:lvl>
+    <w:lvl w:ilvl="4" w:tplc="041A0003" w:tentative="1">
+      <w:start w:val="1"/>
+      <w:numFmt w:val="bullet"/>
+      <w:lvlText w:val="o"/>
+      <w:lvlJc w:val="left"/>
+      <w:pPr>
+        <w:ind w:left="3945" w:hanging="360"/>
+      </w:pPr>
+      <w:rPr>
+        <w:rFonts w:ascii="Courier New" w:hAnsi="Courier New" w:cs="Courier New" w:hint="default"/>
+      </w:rPr>
+    </w:lvl>
+    <w:lvl w:ilvl="5" w:tplc="041A0005" w:tentative="1">
+      <w:start w:val="1"/>
+      <w:numFmt w:val="bullet"/>
+      <w:lvlText w:val=""/>
+      <w:lvlJc w:val="left"/>
+      <w:pPr>
+        <w:ind w:left="4665" w:hanging="360"/>
+      </w:pPr>
+      <w:rPr>
+        <w:rFonts w:ascii="Wingdings" w:hAnsi="Wingdings" w:hint="default"/>
+      </w:rPr>
+    </w:lvl>
+    <w:lvl w:ilvl="6" w:tplc="041A0001" w:tentative="1">
+      <w:start w:val="1"/>
+      <w:numFmt w:val="bullet"/>
+      <w:lvlText w:val=""/>
+      <w:lvlJc w:val="left"/>
+      <w:pPr>
+        <w:ind w:left="5385" w:hanging="360"/>
+      </w:pPr>
+      <w:rPr>
+        <w:rFonts w:ascii="Symbol" w:hAnsi="Symbol" w:hint="default"/>
+      </w:rPr>
+    </w:lvl>
+    <w:lvl w:ilvl="7" w:tplc="041A0003" w:tentative="1">
+      <w:start w:val="1"/>
+      <w:numFmt w:val="bullet"/>
+      <w:lvlText w:val="o"/>
+      <w:lvlJc w:val="left"/>
+      <w:pPr>
+        <w:ind w:left="6105" w:hanging="360"/>
+      </w:pPr>
+      <w:rPr>
+        <w:rFonts w:ascii="Courier New" w:hAnsi="Courier New" w:cs="Courier New" w:hint="default"/>
+      </w:rPr>
+    </w:lvl>
+    <w:lvl w:ilvl="8" w:tplc="041A0005" w:tentative="1">
+      <w:start w:val="1"/>
+      <w:numFmt w:val="bullet"/>
+      <w:lvlText w:val=""/>
+      <w:lvlJc w:val="left"/>
+      <w:pPr>
+        <w:ind w:left="6825" w:hanging="360"/>
+      </w:pPr>
+      <w:rPr>
+        <w:rFonts w:ascii="Wingdings" w:hAnsi="Wingdings" w:hint="default"/>
+      </w:rPr>
+    </w:lvl>
+  </w:abstractNum>
+  <w:abstractNum w:abstractNumId="2" w15:restartNumberingAfterBreak="0">
     <w:nsid w:val="201046A9"/>
     <w:multiLevelType w:val="hybridMultilevel"/>
-    <w:tmpl w:val="30C669B4"/>
-    <w:lvl w:ilvl="0" w:tplc="87589D6A">
+    <w:tmpl w:val="48460048"/>
+    <w:lvl w:ilvl="0" w:tplc="44F040BE">
       <w:start w:val="1"/>
       <w:numFmt w:val="decimal"/>
       <w:pStyle w:val="Heading1"/>
@@ -2081,7 +2857,156 @@
       </w:pPr>
     </w:lvl>
   </w:abstractNum>
-  <w:abstractNum w:abstractNumId="2" w15:restartNumberingAfterBreak="0">
+  <w:abstractNum w:abstractNumId="3" w15:restartNumberingAfterBreak="0">
+    <w:nsid w:val="278D1748"/>
+    <w:multiLevelType w:val="multilevel"/>
+    <w:tmpl w:val="BD4C8AFA"/>
+    <w:lvl w:ilvl="0">
+      <w:start w:val="1"/>
+      <w:numFmt w:val="bullet"/>
+      <w:lvlText w:val=""/>
+      <w:lvlJc w:val="left"/>
+      <w:pPr>
+        <w:tabs>
+          <w:tab w:val="num" w:pos="720"/>
+        </w:tabs>
+        <w:ind w:left="720" w:hanging="360"/>
+      </w:pPr>
+      <w:rPr>
+        <w:rFonts w:ascii="Symbol" w:hAnsi="Symbol" w:hint="default"/>
+        <w:sz w:val="20"/>
+      </w:rPr>
+    </w:lvl>
+    <w:lvl w:ilvl="1" w:tentative="1">
+      <w:start w:val="1"/>
+      <w:numFmt w:val="bullet"/>
+      <w:lvlText w:val="o"/>
+      <w:lvlJc w:val="left"/>
+      <w:pPr>
+        <w:tabs>
+          <w:tab w:val="num" w:pos="1440"/>
+        </w:tabs>
+        <w:ind w:left="1440" w:hanging="360"/>
+      </w:pPr>
+      <w:rPr>
+        <w:rFonts w:ascii="Courier New" w:hAnsi="Courier New" w:hint="default"/>
+        <w:sz w:val="20"/>
+      </w:rPr>
+    </w:lvl>
+    <w:lvl w:ilvl="2" w:tentative="1">
+      <w:start w:val="1"/>
+      <w:numFmt w:val="bullet"/>
+      <w:lvlText w:val=""/>
+      <w:lvlJc w:val="left"/>
+      <w:pPr>
+        <w:tabs>
+          <w:tab w:val="num" w:pos="2160"/>
+        </w:tabs>
+        <w:ind w:left="2160" w:hanging="360"/>
+      </w:pPr>
+      <w:rPr>
+        <w:rFonts w:ascii="Wingdings" w:hAnsi="Wingdings" w:hint="default"/>
+        <w:sz w:val="20"/>
+      </w:rPr>
+    </w:lvl>
+    <w:lvl w:ilvl="3" w:tentative="1">
+      <w:start w:val="1"/>
+      <w:numFmt w:val="bullet"/>
+      <w:lvlText w:val=""/>
+      <w:lvlJc w:val="left"/>
+      <w:pPr>
+        <w:tabs>
+          <w:tab w:val="num" w:pos="2880"/>
+        </w:tabs>
+        <w:ind w:left="2880" w:hanging="360"/>
+      </w:pPr>
+      <w:rPr>
+        <w:rFonts w:ascii="Wingdings" w:hAnsi="Wingdings" w:hint="default"/>
+        <w:sz w:val="20"/>
+      </w:rPr>
+    </w:lvl>
+    <w:lvl w:ilvl="4" w:tentative="1">
+      <w:start w:val="1"/>
+      <w:numFmt w:val="bullet"/>
+      <w:lvlText w:val=""/>
+      <w:lvlJc w:val="left"/>
+      <w:pPr>
+        <w:tabs>
+          <w:tab w:val="num" w:pos="3600"/>
+        </w:tabs>
+        <w:ind w:left="3600" w:hanging="360"/>
+      </w:pPr>
+      <w:rPr>
+        <w:rFonts w:ascii="Wingdings" w:hAnsi="Wingdings" w:hint="default"/>
+        <w:sz w:val="20"/>
+      </w:rPr>
+    </w:lvl>
+    <w:lvl w:ilvl="5" w:tentative="1">
+      <w:start w:val="1"/>
+      <w:numFmt w:val="bullet"/>
+      <w:lvlText w:val=""/>
+      <w:lvlJc w:val="left"/>
+      <w:pPr>
+        <w:tabs>
+          <w:tab w:val="num" w:pos="4320"/>
+        </w:tabs>
+        <w:ind w:left="4320" w:hanging="360"/>
+      </w:pPr>
+      <w:rPr>
+        <w:rFonts w:ascii="Wingdings" w:hAnsi="Wingdings" w:hint="default"/>
+        <w:sz w:val="20"/>
+      </w:rPr>
+    </w:lvl>
+    <w:lvl w:ilvl="6" w:tentative="1">
+      <w:start w:val="1"/>
+      <w:numFmt w:val="bullet"/>
+      <w:lvlText w:val=""/>
+      <w:lvlJc w:val="left"/>
+      <w:pPr>
+        <w:tabs>
+          <w:tab w:val="num" w:pos="5040"/>
+        </w:tabs>
+        <w:ind w:left="5040" w:hanging="360"/>
+      </w:pPr>
+      <w:rPr>
+        <w:rFonts w:ascii="Wingdings" w:hAnsi="Wingdings" w:hint="default"/>
+        <w:sz w:val="20"/>
+      </w:rPr>
+    </w:lvl>
+    <w:lvl w:ilvl="7" w:tentative="1">
+      <w:start w:val="1"/>
+      <w:numFmt w:val="bullet"/>
+      <w:lvlText w:val=""/>
+      <w:lvlJc w:val="left"/>
+      <w:pPr>
+        <w:tabs>
+          <w:tab w:val="num" w:pos="5760"/>
+        </w:tabs>
+        <w:ind w:left="5760" w:hanging="360"/>
+      </w:pPr>
+      <w:rPr>
+        <w:rFonts w:ascii="Wingdings" w:hAnsi="Wingdings" w:hint="default"/>
+        <w:sz w:val="20"/>
+      </w:rPr>
+    </w:lvl>
+    <w:lvl w:ilvl="8" w:tentative="1">
+      <w:start w:val="1"/>
+      <w:numFmt w:val="bullet"/>
+      <w:lvlText w:val=""/>
+      <w:lvlJc w:val="left"/>
+      <w:pPr>
+        <w:tabs>
+          <w:tab w:val="num" w:pos="6480"/>
+        </w:tabs>
+        <w:ind w:left="6480" w:hanging="360"/>
+      </w:pPr>
+      <w:rPr>
+        <w:rFonts w:ascii="Wingdings" w:hAnsi="Wingdings" w:hint="default"/>
+        <w:sz w:val="20"/>
+      </w:rPr>
+    </w:lvl>
+  </w:abstractNum>
+  <w:abstractNum w:abstractNumId="4" w15:restartNumberingAfterBreak="0">
     <w:nsid w:val="2F7B3FF2"/>
     <w:multiLevelType w:val="hybridMultilevel"/>
     <w:tmpl w:val="F6BE8C56"/>
@@ -2167,7 +3092,185 @@
       </w:pPr>
     </w:lvl>
   </w:abstractNum>
-  <w:abstractNum w:abstractNumId="3" w15:restartNumberingAfterBreak="0">
+  <w:abstractNum w:abstractNumId="5" w15:restartNumberingAfterBreak="0">
+    <w:nsid w:val="33B016AD"/>
+    <w:multiLevelType w:val="hybridMultilevel"/>
+    <w:tmpl w:val="43661894"/>
+    <w:lvl w:ilvl="0" w:tplc="6B60B1D2">
+      <w:start w:val="1"/>
+      <w:numFmt w:val="decimal"/>
+      <w:lvlText w:val="%1.1"/>
+      <w:lvlJc w:val="left"/>
+      <w:pPr>
+        <w:ind w:left="720" w:hanging="360"/>
+      </w:pPr>
+      <w:rPr>
+        <w:rFonts w:hint="default"/>
+      </w:rPr>
+    </w:lvl>
+    <w:lvl w:ilvl="1" w:tplc="041A0019" w:tentative="1">
+      <w:start w:val="1"/>
+      <w:numFmt w:val="lowerLetter"/>
+      <w:lvlText w:val="%2."/>
+      <w:lvlJc w:val="left"/>
+      <w:pPr>
+        <w:ind w:left="1440" w:hanging="360"/>
+      </w:pPr>
+    </w:lvl>
+    <w:lvl w:ilvl="2" w:tplc="041A001B" w:tentative="1">
+      <w:start w:val="1"/>
+      <w:numFmt w:val="lowerRoman"/>
+      <w:lvlText w:val="%3."/>
+      <w:lvlJc w:val="right"/>
+      <w:pPr>
+        <w:ind w:left="2160" w:hanging="180"/>
+      </w:pPr>
+    </w:lvl>
+    <w:lvl w:ilvl="3" w:tplc="041A000F" w:tentative="1">
+      <w:start w:val="1"/>
+      <w:numFmt w:val="decimal"/>
+      <w:lvlText w:val="%4."/>
+      <w:lvlJc w:val="left"/>
+      <w:pPr>
+        <w:ind w:left="2880" w:hanging="360"/>
+      </w:pPr>
+    </w:lvl>
+    <w:lvl w:ilvl="4" w:tplc="041A0019" w:tentative="1">
+      <w:start w:val="1"/>
+      <w:numFmt w:val="lowerLetter"/>
+      <w:lvlText w:val="%5."/>
+      <w:lvlJc w:val="left"/>
+      <w:pPr>
+        <w:ind w:left="3600" w:hanging="360"/>
+      </w:pPr>
+    </w:lvl>
+    <w:lvl w:ilvl="5" w:tplc="041A001B" w:tentative="1">
+      <w:start w:val="1"/>
+      <w:numFmt w:val="lowerRoman"/>
+      <w:lvlText w:val="%6."/>
+      <w:lvlJc w:val="right"/>
+      <w:pPr>
+        <w:ind w:left="4320" w:hanging="180"/>
+      </w:pPr>
+    </w:lvl>
+    <w:lvl w:ilvl="6" w:tplc="041A000F" w:tentative="1">
+      <w:start w:val="1"/>
+      <w:numFmt w:val="decimal"/>
+      <w:lvlText w:val="%7."/>
+      <w:lvlJc w:val="left"/>
+      <w:pPr>
+        <w:ind w:left="5040" w:hanging="360"/>
+      </w:pPr>
+    </w:lvl>
+    <w:lvl w:ilvl="7" w:tplc="041A0019" w:tentative="1">
+      <w:start w:val="1"/>
+      <w:numFmt w:val="lowerLetter"/>
+      <w:lvlText w:val="%8."/>
+      <w:lvlJc w:val="left"/>
+      <w:pPr>
+        <w:ind w:left="5760" w:hanging="360"/>
+      </w:pPr>
+    </w:lvl>
+    <w:lvl w:ilvl="8" w:tplc="041A001B" w:tentative="1">
+      <w:start w:val="1"/>
+      <w:numFmt w:val="lowerRoman"/>
+      <w:lvlText w:val="%9."/>
+      <w:lvlJc w:val="right"/>
+      <w:pPr>
+        <w:ind w:left="6480" w:hanging="180"/>
+      </w:pPr>
+    </w:lvl>
+  </w:abstractNum>
+  <w:abstractNum w:abstractNumId="6" w15:restartNumberingAfterBreak="0">
+    <w:nsid w:val="35790FAA"/>
+    <w:multiLevelType w:val="hybridMultilevel"/>
+    <w:tmpl w:val="54607F24"/>
+    <w:lvl w:ilvl="0" w:tplc="6B60B1D2">
+      <w:start w:val="1"/>
+      <w:numFmt w:val="decimal"/>
+      <w:lvlText w:val="%1.1"/>
+      <w:lvlJc w:val="left"/>
+      <w:pPr>
+        <w:ind w:left="720" w:hanging="360"/>
+      </w:pPr>
+      <w:rPr>
+        <w:rFonts w:hint="default"/>
+      </w:rPr>
+    </w:lvl>
+    <w:lvl w:ilvl="1" w:tplc="041A0019" w:tentative="1">
+      <w:start w:val="1"/>
+      <w:numFmt w:val="lowerLetter"/>
+      <w:lvlText w:val="%2."/>
+      <w:lvlJc w:val="left"/>
+      <w:pPr>
+        <w:ind w:left="1440" w:hanging="360"/>
+      </w:pPr>
+    </w:lvl>
+    <w:lvl w:ilvl="2" w:tplc="041A001B" w:tentative="1">
+      <w:start w:val="1"/>
+      <w:numFmt w:val="lowerRoman"/>
+      <w:lvlText w:val="%3."/>
+      <w:lvlJc w:val="right"/>
+      <w:pPr>
+        <w:ind w:left="2160" w:hanging="180"/>
+      </w:pPr>
+    </w:lvl>
+    <w:lvl w:ilvl="3" w:tplc="041A000F" w:tentative="1">
+      <w:start w:val="1"/>
+      <w:numFmt w:val="decimal"/>
+      <w:lvlText w:val="%4."/>
+      <w:lvlJc w:val="left"/>
+      <w:pPr>
+        <w:ind w:left="2880" w:hanging="360"/>
+      </w:pPr>
+    </w:lvl>
+    <w:lvl w:ilvl="4" w:tplc="041A0019" w:tentative="1">
+      <w:start w:val="1"/>
+      <w:numFmt w:val="lowerLetter"/>
+      <w:lvlText w:val="%5."/>
+      <w:lvlJc w:val="left"/>
+      <w:pPr>
+        <w:ind w:left="3600" w:hanging="360"/>
+      </w:pPr>
+    </w:lvl>
+    <w:lvl w:ilvl="5" w:tplc="041A001B" w:tentative="1">
+      <w:start w:val="1"/>
+      <w:numFmt w:val="lowerRoman"/>
+      <w:lvlText w:val="%6."/>
+      <w:lvlJc w:val="right"/>
+      <w:pPr>
+        <w:ind w:left="4320" w:hanging="180"/>
+      </w:pPr>
+    </w:lvl>
+    <w:lvl w:ilvl="6" w:tplc="041A000F" w:tentative="1">
+      <w:start w:val="1"/>
+      <w:numFmt w:val="decimal"/>
+      <w:lvlText w:val="%7."/>
+      <w:lvlJc w:val="left"/>
+      <w:pPr>
+        <w:ind w:left="5040" w:hanging="360"/>
+      </w:pPr>
+    </w:lvl>
+    <w:lvl w:ilvl="7" w:tplc="041A0019" w:tentative="1">
+      <w:start w:val="1"/>
+      <w:numFmt w:val="lowerLetter"/>
+      <w:lvlText w:val="%8."/>
+      <w:lvlJc w:val="left"/>
+      <w:pPr>
+        <w:ind w:left="5760" w:hanging="360"/>
+      </w:pPr>
+    </w:lvl>
+    <w:lvl w:ilvl="8" w:tplc="041A001B" w:tentative="1">
+      <w:start w:val="1"/>
+      <w:numFmt w:val="lowerRoman"/>
+      <w:lvlText w:val="%9."/>
+      <w:lvlJc w:val="right"/>
+      <w:pPr>
+        <w:ind w:left="6480" w:hanging="180"/>
+      </w:pPr>
+    </w:lvl>
+  </w:abstractNum>
+  <w:abstractNum w:abstractNumId="7" w15:restartNumberingAfterBreak="0">
     <w:nsid w:val="3D342607"/>
     <w:multiLevelType w:val="hybridMultilevel"/>
     <w:tmpl w:val="7A9E7BA2"/>
@@ -2256,41 +3359,493 @@
       </w:pPr>
     </w:lvl>
   </w:abstractNum>
+  <w:abstractNum w:abstractNumId="8" w15:restartNumberingAfterBreak="0">
+    <w:nsid w:val="41367FD5"/>
+    <w:multiLevelType w:val="hybridMultilevel"/>
+    <w:tmpl w:val="C34608D0"/>
+    <w:lvl w:ilvl="0" w:tplc="041A0001">
+      <w:start w:val="1"/>
+      <w:numFmt w:val="bullet"/>
+      <w:lvlText w:val=""/>
+      <w:lvlJc w:val="left"/>
+      <w:pPr>
+        <w:ind w:left="720" w:hanging="360"/>
+      </w:pPr>
+      <w:rPr>
+        <w:rFonts w:ascii="Symbol" w:hAnsi="Symbol" w:hint="default"/>
+      </w:rPr>
+    </w:lvl>
+    <w:lvl w:ilvl="1" w:tplc="041A0003" w:tentative="1">
+      <w:start w:val="1"/>
+      <w:numFmt w:val="bullet"/>
+      <w:lvlText w:val="o"/>
+      <w:lvlJc w:val="left"/>
+      <w:pPr>
+        <w:ind w:left="1440" w:hanging="360"/>
+      </w:pPr>
+      <w:rPr>
+        <w:rFonts w:ascii="Courier New" w:hAnsi="Courier New" w:cs="Courier New" w:hint="default"/>
+      </w:rPr>
+    </w:lvl>
+    <w:lvl w:ilvl="2" w:tplc="041A0005" w:tentative="1">
+      <w:start w:val="1"/>
+      <w:numFmt w:val="bullet"/>
+      <w:lvlText w:val=""/>
+      <w:lvlJc w:val="left"/>
+      <w:pPr>
+        <w:ind w:left="2160" w:hanging="360"/>
+      </w:pPr>
+      <w:rPr>
+        <w:rFonts w:ascii="Wingdings" w:hAnsi="Wingdings" w:hint="default"/>
+      </w:rPr>
+    </w:lvl>
+    <w:lvl w:ilvl="3" w:tplc="041A0001" w:tentative="1">
+      <w:start w:val="1"/>
+      <w:numFmt w:val="bullet"/>
+      <w:lvlText w:val=""/>
+      <w:lvlJc w:val="left"/>
+      <w:pPr>
+        <w:ind w:left="2880" w:hanging="360"/>
+      </w:pPr>
+      <w:rPr>
+        <w:rFonts w:ascii="Symbol" w:hAnsi="Symbol" w:hint="default"/>
+      </w:rPr>
+    </w:lvl>
+    <w:lvl w:ilvl="4" w:tplc="041A0003" w:tentative="1">
+      <w:start w:val="1"/>
+      <w:numFmt w:val="bullet"/>
+      <w:lvlText w:val="o"/>
+      <w:lvlJc w:val="left"/>
+      <w:pPr>
+        <w:ind w:left="3600" w:hanging="360"/>
+      </w:pPr>
+      <w:rPr>
+        <w:rFonts w:ascii="Courier New" w:hAnsi="Courier New" w:cs="Courier New" w:hint="default"/>
+      </w:rPr>
+    </w:lvl>
+    <w:lvl w:ilvl="5" w:tplc="041A0005" w:tentative="1">
+      <w:start w:val="1"/>
+      <w:numFmt w:val="bullet"/>
+      <w:lvlText w:val=""/>
+      <w:lvlJc w:val="left"/>
+      <w:pPr>
+        <w:ind w:left="4320" w:hanging="360"/>
+      </w:pPr>
+      <w:rPr>
+        <w:rFonts w:ascii="Wingdings" w:hAnsi="Wingdings" w:hint="default"/>
+      </w:rPr>
+    </w:lvl>
+    <w:lvl w:ilvl="6" w:tplc="041A0001" w:tentative="1">
+      <w:start w:val="1"/>
+      <w:numFmt w:val="bullet"/>
+      <w:lvlText w:val=""/>
+      <w:lvlJc w:val="left"/>
+      <w:pPr>
+        <w:ind w:left="5040" w:hanging="360"/>
+      </w:pPr>
+      <w:rPr>
+        <w:rFonts w:ascii="Symbol" w:hAnsi="Symbol" w:hint="default"/>
+      </w:rPr>
+    </w:lvl>
+    <w:lvl w:ilvl="7" w:tplc="041A0003" w:tentative="1">
+      <w:start w:val="1"/>
+      <w:numFmt w:val="bullet"/>
+      <w:lvlText w:val="o"/>
+      <w:lvlJc w:val="left"/>
+      <w:pPr>
+        <w:ind w:left="5760" w:hanging="360"/>
+      </w:pPr>
+      <w:rPr>
+        <w:rFonts w:ascii="Courier New" w:hAnsi="Courier New" w:cs="Courier New" w:hint="default"/>
+      </w:rPr>
+    </w:lvl>
+    <w:lvl w:ilvl="8" w:tplc="041A0005" w:tentative="1">
+      <w:start w:val="1"/>
+      <w:numFmt w:val="bullet"/>
+      <w:lvlText w:val=""/>
+      <w:lvlJc w:val="left"/>
+      <w:pPr>
+        <w:ind w:left="6480" w:hanging="360"/>
+      </w:pPr>
+      <w:rPr>
+        <w:rFonts w:ascii="Wingdings" w:hAnsi="Wingdings" w:hint="default"/>
+      </w:rPr>
+    </w:lvl>
+  </w:abstractNum>
+  <w:abstractNum w:abstractNumId="9" w15:restartNumberingAfterBreak="0">
+    <w:nsid w:val="42F14AFA"/>
+    <w:multiLevelType w:val="hybridMultilevel"/>
+    <w:tmpl w:val="993ACC14"/>
+    <w:lvl w:ilvl="0" w:tplc="6B60B1D2">
+      <w:start w:val="1"/>
+      <w:numFmt w:val="decimal"/>
+      <w:lvlText w:val="%1.1"/>
+      <w:lvlJc w:val="left"/>
+      <w:pPr>
+        <w:ind w:left="720" w:hanging="360"/>
+      </w:pPr>
+      <w:rPr>
+        <w:rFonts w:hint="default"/>
+      </w:rPr>
+    </w:lvl>
+    <w:lvl w:ilvl="1" w:tplc="041A0019" w:tentative="1">
+      <w:start w:val="1"/>
+      <w:numFmt w:val="lowerLetter"/>
+      <w:lvlText w:val="%2."/>
+      <w:lvlJc w:val="left"/>
+      <w:pPr>
+        <w:ind w:left="1440" w:hanging="360"/>
+      </w:pPr>
+    </w:lvl>
+    <w:lvl w:ilvl="2" w:tplc="041A001B" w:tentative="1">
+      <w:start w:val="1"/>
+      <w:numFmt w:val="lowerRoman"/>
+      <w:lvlText w:val="%3."/>
+      <w:lvlJc w:val="right"/>
+      <w:pPr>
+        <w:ind w:left="2160" w:hanging="180"/>
+      </w:pPr>
+    </w:lvl>
+    <w:lvl w:ilvl="3" w:tplc="041A000F" w:tentative="1">
+      <w:start w:val="1"/>
+      <w:numFmt w:val="decimal"/>
+      <w:lvlText w:val="%4."/>
+      <w:lvlJc w:val="left"/>
+      <w:pPr>
+        <w:ind w:left="2880" w:hanging="360"/>
+      </w:pPr>
+    </w:lvl>
+    <w:lvl w:ilvl="4" w:tplc="041A0019" w:tentative="1">
+      <w:start w:val="1"/>
+      <w:numFmt w:val="lowerLetter"/>
+      <w:lvlText w:val="%5."/>
+      <w:lvlJc w:val="left"/>
+      <w:pPr>
+        <w:ind w:left="3600" w:hanging="360"/>
+      </w:pPr>
+    </w:lvl>
+    <w:lvl w:ilvl="5" w:tplc="041A001B" w:tentative="1">
+      <w:start w:val="1"/>
+      <w:numFmt w:val="lowerRoman"/>
+      <w:lvlText w:val="%6."/>
+      <w:lvlJc w:val="right"/>
+      <w:pPr>
+        <w:ind w:left="4320" w:hanging="180"/>
+      </w:pPr>
+    </w:lvl>
+    <w:lvl w:ilvl="6" w:tplc="041A000F" w:tentative="1">
+      <w:start w:val="1"/>
+      <w:numFmt w:val="decimal"/>
+      <w:lvlText w:val="%7."/>
+      <w:lvlJc w:val="left"/>
+      <w:pPr>
+        <w:ind w:left="5040" w:hanging="360"/>
+      </w:pPr>
+    </w:lvl>
+    <w:lvl w:ilvl="7" w:tplc="041A0019" w:tentative="1">
+      <w:start w:val="1"/>
+      <w:numFmt w:val="lowerLetter"/>
+      <w:lvlText w:val="%8."/>
+      <w:lvlJc w:val="left"/>
+      <w:pPr>
+        <w:ind w:left="5760" w:hanging="360"/>
+      </w:pPr>
+    </w:lvl>
+    <w:lvl w:ilvl="8" w:tplc="041A001B" w:tentative="1">
+      <w:start w:val="1"/>
+      <w:numFmt w:val="lowerRoman"/>
+      <w:lvlText w:val="%9."/>
+      <w:lvlJc w:val="right"/>
+      <w:pPr>
+        <w:ind w:left="6480" w:hanging="180"/>
+      </w:pPr>
+    </w:lvl>
+  </w:abstractNum>
+  <w:abstractNum w:abstractNumId="10" w15:restartNumberingAfterBreak="0">
+    <w:nsid w:val="510730E1"/>
+    <w:multiLevelType w:val="hybridMultilevel"/>
+    <w:tmpl w:val="22464A5C"/>
+    <w:lvl w:ilvl="0" w:tplc="041A0001">
+      <w:start w:val="1"/>
+      <w:numFmt w:val="bullet"/>
+      <w:lvlText w:val=""/>
+      <w:lvlJc w:val="left"/>
+      <w:pPr>
+        <w:ind w:left="1065" w:hanging="360"/>
+      </w:pPr>
+      <w:rPr>
+        <w:rFonts w:ascii="Symbol" w:hAnsi="Symbol" w:hint="default"/>
+      </w:rPr>
+    </w:lvl>
+    <w:lvl w:ilvl="1" w:tplc="041A0003" w:tentative="1">
+      <w:start w:val="1"/>
+      <w:numFmt w:val="bullet"/>
+      <w:lvlText w:val="o"/>
+      <w:lvlJc w:val="left"/>
+      <w:pPr>
+        <w:ind w:left="1440" w:hanging="360"/>
+      </w:pPr>
+      <w:rPr>
+        <w:rFonts w:ascii="Courier New" w:hAnsi="Courier New" w:cs="Courier New" w:hint="default"/>
+      </w:rPr>
+    </w:lvl>
+    <w:lvl w:ilvl="2" w:tplc="041A0005" w:tentative="1">
+      <w:start w:val="1"/>
+      <w:numFmt w:val="bullet"/>
+      <w:lvlText w:val=""/>
+      <w:lvlJc w:val="left"/>
+      <w:pPr>
+        <w:ind w:left="2160" w:hanging="360"/>
+      </w:pPr>
+      <w:rPr>
+        <w:rFonts w:ascii="Wingdings" w:hAnsi="Wingdings" w:hint="default"/>
+      </w:rPr>
+    </w:lvl>
+    <w:lvl w:ilvl="3" w:tplc="041A0001" w:tentative="1">
+      <w:start w:val="1"/>
+      <w:numFmt w:val="bullet"/>
+      <w:lvlText w:val=""/>
+      <w:lvlJc w:val="left"/>
+      <w:pPr>
+        <w:ind w:left="2880" w:hanging="360"/>
+      </w:pPr>
+      <w:rPr>
+        <w:rFonts w:ascii="Symbol" w:hAnsi="Symbol" w:hint="default"/>
+      </w:rPr>
+    </w:lvl>
+    <w:lvl w:ilvl="4" w:tplc="041A0003" w:tentative="1">
+      <w:start w:val="1"/>
+      <w:numFmt w:val="bullet"/>
+      <w:lvlText w:val="o"/>
+      <w:lvlJc w:val="left"/>
+      <w:pPr>
+        <w:ind w:left="3600" w:hanging="360"/>
+      </w:pPr>
+      <w:rPr>
+        <w:rFonts w:ascii="Courier New" w:hAnsi="Courier New" w:cs="Courier New" w:hint="default"/>
+      </w:rPr>
+    </w:lvl>
+    <w:lvl w:ilvl="5" w:tplc="041A0005" w:tentative="1">
+      <w:start w:val="1"/>
+      <w:numFmt w:val="bullet"/>
+      <w:lvlText w:val=""/>
+      <w:lvlJc w:val="left"/>
+      <w:pPr>
+        <w:ind w:left="4320" w:hanging="360"/>
+      </w:pPr>
+      <w:rPr>
+        <w:rFonts w:ascii="Wingdings" w:hAnsi="Wingdings" w:hint="default"/>
+      </w:rPr>
+    </w:lvl>
+    <w:lvl w:ilvl="6" w:tplc="041A0001" w:tentative="1">
+      <w:start w:val="1"/>
+      <w:numFmt w:val="bullet"/>
+      <w:lvlText w:val=""/>
+      <w:lvlJc w:val="left"/>
+      <w:pPr>
+        <w:ind w:left="5040" w:hanging="360"/>
+      </w:pPr>
+      <w:rPr>
+        <w:rFonts w:ascii="Symbol" w:hAnsi="Symbol" w:hint="default"/>
+      </w:rPr>
+    </w:lvl>
+    <w:lvl w:ilvl="7" w:tplc="041A0003" w:tentative="1">
+      <w:start w:val="1"/>
+      <w:numFmt w:val="bullet"/>
+      <w:lvlText w:val="o"/>
+      <w:lvlJc w:val="left"/>
+      <w:pPr>
+        <w:ind w:left="5760" w:hanging="360"/>
+      </w:pPr>
+      <w:rPr>
+        <w:rFonts w:ascii="Courier New" w:hAnsi="Courier New" w:cs="Courier New" w:hint="default"/>
+      </w:rPr>
+    </w:lvl>
+    <w:lvl w:ilvl="8" w:tplc="041A0005" w:tentative="1">
+      <w:start w:val="1"/>
+      <w:numFmt w:val="bullet"/>
+      <w:lvlText w:val=""/>
+      <w:lvlJc w:val="left"/>
+      <w:pPr>
+        <w:ind w:left="6480" w:hanging="360"/>
+      </w:pPr>
+      <w:rPr>
+        <w:rFonts w:ascii="Wingdings" w:hAnsi="Wingdings" w:hint="default"/>
+      </w:rPr>
+    </w:lvl>
+  </w:abstractNum>
+  <w:abstractNum w:abstractNumId="11" w15:restartNumberingAfterBreak="0">
+    <w:nsid w:val="72532B53"/>
+    <w:multiLevelType w:val="hybridMultilevel"/>
+    <w:tmpl w:val="7E9A722C"/>
+    <w:lvl w:ilvl="0" w:tplc="61B4B182">
+      <w:start w:val="2"/>
+      <w:numFmt w:val="bullet"/>
+      <w:lvlText w:val="-"/>
+      <w:lvlJc w:val="left"/>
+      <w:pPr>
+        <w:ind w:left="1425" w:hanging="360"/>
+      </w:pPr>
+      <w:rPr>
+        <w:rFonts w:ascii="Times New Roman" w:eastAsiaTheme="minorHAnsi" w:hAnsi="Times New Roman" w:cs="Times New Roman" w:hint="default"/>
+      </w:rPr>
+    </w:lvl>
+    <w:lvl w:ilvl="1" w:tplc="041A0003" w:tentative="1">
+      <w:start w:val="1"/>
+      <w:numFmt w:val="bullet"/>
+      <w:lvlText w:val="o"/>
+      <w:lvlJc w:val="left"/>
+      <w:pPr>
+        <w:ind w:left="2145" w:hanging="360"/>
+      </w:pPr>
+      <w:rPr>
+        <w:rFonts w:ascii="Courier New" w:hAnsi="Courier New" w:cs="Courier New" w:hint="default"/>
+      </w:rPr>
+    </w:lvl>
+    <w:lvl w:ilvl="2" w:tplc="041A0005" w:tentative="1">
+      <w:start w:val="1"/>
+      <w:numFmt w:val="bullet"/>
+      <w:lvlText w:val=""/>
+      <w:lvlJc w:val="left"/>
+      <w:pPr>
+        <w:ind w:left="2865" w:hanging="360"/>
+      </w:pPr>
+      <w:rPr>
+        <w:rFonts w:ascii="Wingdings" w:hAnsi="Wingdings" w:hint="default"/>
+      </w:rPr>
+    </w:lvl>
+    <w:lvl w:ilvl="3" w:tplc="041A0001" w:tentative="1">
+      <w:start w:val="1"/>
+      <w:numFmt w:val="bullet"/>
+      <w:lvlText w:val=""/>
+      <w:lvlJc w:val="left"/>
+      <w:pPr>
+        <w:ind w:left="3585" w:hanging="360"/>
+      </w:pPr>
+      <w:rPr>
+        <w:rFonts w:ascii="Symbol" w:hAnsi="Symbol" w:hint="default"/>
+      </w:rPr>
+    </w:lvl>
+    <w:lvl w:ilvl="4" w:tplc="041A0003" w:tentative="1">
+      <w:start w:val="1"/>
+      <w:numFmt w:val="bullet"/>
+      <w:lvlText w:val="o"/>
+      <w:lvlJc w:val="left"/>
+      <w:pPr>
+        <w:ind w:left="4305" w:hanging="360"/>
+      </w:pPr>
+      <w:rPr>
+        <w:rFonts w:ascii="Courier New" w:hAnsi="Courier New" w:cs="Courier New" w:hint="default"/>
+      </w:rPr>
+    </w:lvl>
+    <w:lvl w:ilvl="5" w:tplc="041A0005" w:tentative="1">
+      <w:start w:val="1"/>
+      <w:numFmt w:val="bullet"/>
+      <w:lvlText w:val=""/>
+      <w:lvlJc w:val="left"/>
+      <w:pPr>
+        <w:ind w:left="5025" w:hanging="360"/>
+      </w:pPr>
+      <w:rPr>
+        <w:rFonts w:ascii="Wingdings" w:hAnsi="Wingdings" w:hint="default"/>
+      </w:rPr>
+    </w:lvl>
+    <w:lvl w:ilvl="6" w:tplc="041A0001" w:tentative="1">
+      <w:start w:val="1"/>
+      <w:numFmt w:val="bullet"/>
+      <w:lvlText w:val=""/>
+      <w:lvlJc w:val="left"/>
+      <w:pPr>
+        <w:ind w:left="5745" w:hanging="360"/>
+      </w:pPr>
+      <w:rPr>
+        <w:rFonts w:ascii="Symbol" w:hAnsi="Symbol" w:hint="default"/>
+      </w:rPr>
+    </w:lvl>
+    <w:lvl w:ilvl="7" w:tplc="041A0003" w:tentative="1">
+      <w:start w:val="1"/>
+      <w:numFmt w:val="bullet"/>
+      <w:lvlText w:val="o"/>
+      <w:lvlJc w:val="left"/>
+      <w:pPr>
+        <w:ind w:left="6465" w:hanging="360"/>
+      </w:pPr>
+      <w:rPr>
+        <w:rFonts w:ascii="Courier New" w:hAnsi="Courier New" w:cs="Courier New" w:hint="default"/>
+      </w:rPr>
+    </w:lvl>
+    <w:lvl w:ilvl="8" w:tplc="041A0005" w:tentative="1">
+      <w:start w:val="1"/>
+      <w:numFmt w:val="bullet"/>
+      <w:lvlText w:val=""/>
+      <w:lvlJc w:val="left"/>
+      <w:pPr>
+        <w:ind w:left="7185" w:hanging="360"/>
+      </w:pPr>
+      <w:rPr>
+        <w:rFonts w:ascii="Wingdings" w:hAnsi="Wingdings" w:hint="default"/>
+      </w:rPr>
+    </w:lvl>
+  </w:abstractNum>
   <w:num w:numId="1">
-    <w:abstractNumId w:val="3"/>
+    <w:abstractNumId w:val="7"/>
   </w:num>
   <w:num w:numId="2">
     <w:abstractNumId w:val="0"/>
   </w:num>
   <w:num w:numId="3">
-    <w:abstractNumId w:val="3"/>
+    <w:abstractNumId w:val="7"/>
     <w:lvlOverride w:ilvl="0">
       <w:startOverride w:val="1"/>
     </w:lvlOverride>
   </w:num>
   <w:num w:numId="4">
-    <w:abstractNumId w:val="3"/>
+    <w:abstractNumId w:val="7"/>
     <w:lvlOverride w:ilvl="0">
       <w:startOverride w:val="1"/>
     </w:lvlOverride>
   </w:num>
   <w:num w:numId="5">
-    <w:abstractNumId w:val="2"/>
+    <w:abstractNumId w:val="4"/>
   </w:num>
   <w:num w:numId="6">
-    <w:abstractNumId w:val="3"/>
+    <w:abstractNumId w:val="7"/>
     <w:lvlOverride w:ilvl="0">
       <w:startOverride w:val="1"/>
     </w:lvlOverride>
   </w:num>
   <w:num w:numId="7">
-    <w:abstractNumId w:val="3"/>
+    <w:abstractNumId w:val="7"/>
     <w:lvlOverride w:ilvl="0">
       <w:startOverride w:val="1"/>
     </w:lvlOverride>
   </w:num>
   <w:num w:numId="8">
+    <w:abstractNumId w:val="2"/>
+  </w:num>
+  <w:num w:numId="9">
+    <w:abstractNumId w:val="5"/>
+  </w:num>
+  <w:num w:numId="10">
+    <w:abstractNumId w:val="6"/>
+  </w:num>
+  <w:num w:numId="11">
+    <w:abstractNumId w:val="9"/>
+  </w:num>
+  <w:num w:numId="12">
+    <w:abstractNumId w:val="3"/>
+  </w:num>
+  <w:num w:numId="13">
     <w:abstractNumId w:val="1"/>
+  </w:num>
+  <w:num w:numId="14">
+    <w:abstractNumId w:val="10"/>
+  </w:num>
+  <w:num w:numId="15">
+    <w:abstractNumId w:val="11"/>
+  </w:num>
+  <w:num w:numId="16">
+    <w:abstractNumId w:val="8"/>
   </w:num>
 </w:numbering>
 </file>
@@ -2707,7 +4262,7 @@
     <w:autoRedefine/>
     <w:uiPriority w:val="9"/>
     <w:qFormat/>
-    <w:rsid w:val="003544E4"/>
+    <w:rsid w:val="005C065A"/>
     <w:pPr>
       <w:keepNext/>
       <w:keepLines/>
@@ -2723,6 +4278,49 @@
       <w:b/>
       <w:sz w:val="32"/>
       <w:szCs w:val="32"/>
+    </w:rPr>
+  </w:style>
+  <w:style w:type="paragraph" w:styleId="Heading2">
+    <w:name w:val="heading 2"/>
+    <w:basedOn w:val="Normal"/>
+    <w:next w:val="Normal"/>
+    <w:link w:val="Heading2Char"/>
+    <w:uiPriority w:val="9"/>
+    <w:unhideWhenUsed/>
+    <w:qFormat/>
+    <w:rsid w:val="005C065A"/>
+    <w:pPr>
+      <w:keepNext/>
+      <w:keepLines/>
+      <w:spacing w:before="40"/>
+      <w:outlineLvl w:val="1"/>
+    </w:pPr>
+    <w:rPr>
+      <w:rFonts w:ascii="Arial" w:eastAsiaTheme="majorEastAsia" w:hAnsi="Arial" w:cstheme="majorBidi"/>
+      <w:b/>
+      <w:sz w:val="28"/>
+      <w:szCs w:val="26"/>
+    </w:rPr>
+  </w:style>
+  <w:style w:type="paragraph" w:styleId="Heading3">
+    <w:name w:val="heading 3"/>
+    <w:basedOn w:val="Normal"/>
+    <w:next w:val="Normal"/>
+    <w:link w:val="Heading3Char"/>
+    <w:uiPriority w:val="9"/>
+    <w:unhideWhenUsed/>
+    <w:qFormat/>
+    <w:rsid w:val="000D683F"/>
+    <w:pPr>
+      <w:keepNext/>
+      <w:keepLines/>
+      <w:spacing w:before="40"/>
+      <w:outlineLvl w:val="2"/>
+    </w:pPr>
+    <w:rPr>
+      <w:rFonts w:ascii="Arial" w:eastAsiaTheme="majorEastAsia" w:hAnsi="Arial" w:cstheme="majorBidi"/>
+      <w:b/>
+      <w:i/>
     </w:rPr>
   </w:style>
   <w:style w:type="character" w:default="1" w:styleId="DefaultParagraphFont">
@@ -2885,7 +4483,7 @@
     <w:basedOn w:val="DefaultParagraphFont"/>
     <w:link w:val="Heading1"/>
     <w:uiPriority w:val="9"/>
-    <w:rsid w:val="003544E4"/>
+    <w:rsid w:val="005C065A"/>
     <w:rPr>
       <w:rFonts w:ascii="Arial" w:eastAsiaTheme="majorEastAsia" w:hAnsi="Arial" w:cstheme="majorBidi"/>
       <w:b/>
@@ -3003,6 +4601,49 @@
     <w:pPr>
       <w:spacing w:after="100"/>
     </w:pPr>
+  </w:style>
+  <w:style w:type="character" w:customStyle="1" w:styleId="Heading2Char">
+    <w:name w:val="Heading 2 Char"/>
+    <w:basedOn w:val="DefaultParagraphFont"/>
+    <w:link w:val="Heading2"/>
+    <w:uiPriority w:val="9"/>
+    <w:rsid w:val="005C065A"/>
+    <w:rPr>
+      <w:rFonts w:ascii="Arial" w:eastAsiaTheme="majorEastAsia" w:hAnsi="Arial" w:cstheme="majorBidi"/>
+      <w:b/>
+      <w:sz w:val="28"/>
+      <w:szCs w:val="26"/>
+    </w:rPr>
+  </w:style>
+  <w:style w:type="character" w:customStyle="1" w:styleId="Heading3Char">
+    <w:name w:val="Heading 3 Char"/>
+    <w:basedOn w:val="DefaultParagraphFont"/>
+    <w:link w:val="Heading3"/>
+    <w:uiPriority w:val="9"/>
+    <w:rsid w:val="000D683F"/>
+    <w:rPr>
+      <w:rFonts w:ascii="Arial" w:eastAsiaTheme="majorEastAsia" w:hAnsi="Arial" w:cstheme="majorBidi"/>
+      <w:b/>
+      <w:i/>
+      <w:sz w:val="24"/>
+      <w:szCs w:val="24"/>
+    </w:rPr>
+  </w:style>
+  <w:style w:type="paragraph" w:customStyle="1" w:styleId="Default">
+    <w:name w:val="Default"/>
+    <w:rsid w:val="00055466"/>
+    <w:pPr>
+      <w:autoSpaceDE w:val="0"/>
+      <w:autoSpaceDN w:val="0"/>
+      <w:adjustRightInd w:val="0"/>
+      <w:spacing w:after="0" w:line="240" w:lineRule="auto"/>
+    </w:pPr>
+    <w:rPr>
+      <w:rFonts w:ascii="Times New Roman" w:hAnsi="Times New Roman" w:cs="Times New Roman"/>
+      <w:color w:val="000000"/>
+      <w:sz w:val="24"/>
+      <w:szCs w:val="24"/>
+    </w:rPr>
   </w:style>
 </w:styles>
 </file>
@@ -3273,7 +4914,7 @@
 </file>
 
 <file path=customXml/itemProps1.xml><?xml version="1.0" encoding="utf-8"?>
-<ds:datastoreItem xmlns:ds="http://schemas.openxmlformats.org/officeDocument/2006/customXml" ds:itemID="{0011F573-954F-4D9B-8529-E7DACD2A472B}">
+<ds:datastoreItem xmlns:ds="http://schemas.openxmlformats.org/officeDocument/2006/customXml" ds:itemID="{7E99A0FD-89FF-407D-A14A-E440E556524F}">
   <ds:schemaRefs>
     <ds:schemaRef ds:uri="http://schemas.openxmlformats.org/officeDocument/2006/bibliography"/>
   </ds:schemaRefs>

--- a/dokumentacija/T13-TD-In4maticsQuiz-Horvat,Jarčov,Kečkeš,Popijač.docx
+++ b/dokumentacija/T13-TD-In4maticsQuiz-Horvat,Jarčov,Kečkeš,Popijač.docx
@@ -1,6 +1,6 @@
 
 <file path=word/document.xml><?xml version="1.0" encoding="utf-8"?>
-<w:document xmlns:wpc="http://schemas.microsoft.com/office/word/2010/wordprocessingCanvas" xmlns:mc="http://schemas.openxmlformats.org/markup-compatibility/2006" xmlns:o="urn:schemas-microsoft-com:office:office" xmlns:r="http://schemas.openxmlformats.org/officeDocument/2006/relationships" xmlns:m="http://schemas.openxmlformats.org/officeDocument/2006/math" xmlns:v="urn:schemas-microsoft-com:vml" xmlns:wp14="http://schemas.microsoft.com/office/word/2010/wordprocessingDrawing" xmlns:wp="http://schemas.openxmlformats.org/drawingml/2006/wordprocessingDrawing" xmlns:w10="urn:schemas-microsoft-com:office:word" xmlns:w="http://schemas.openxmlformats.org/wordprocessingml/2006/main" xmlns:w14="http://schemas.microsoft.com/office/word/2010/wordml" xmlns:w15="http://schemas.microsoft.com/office/word/2012/wordml" xmlns:wpg="http://schemas.microsoft.com/office/word/2010/wordprocessingGroup" xmlns:wpi="http://schemas.microsoft.com/office/word/2010/wordprocessingInk" xmlns:wne="http://schemas.microsoft.com/office/word/2006/wordml" xmlns:wps="http://schemas.microsoft.com/office/word/2010/wordprocessingShape" mc:Ignorable="w14 w15 wp14">
+<w:document xmlns:wpc="http://schemas.microsoft.com/office/word/2010/wordprocessingCanvas" xmlns:mc="http://schemas.openxmlformats.org/markup-compatibility/2006" xmlns:o="urn:schemas-microsoft-com:office:office" xmlns:r="http://schemas.openxmlformats.org/officeDocument/2006/relationships" xmlns:m="http://schemas.openxmlformats.org/officeDocument/2006/math" xmlns:v="urn:schemas-microsoft-com:vml" xmlns:wp14="http://schemas.microsoft.com/office/word/2010/wordprocessingDrawing" xmlns:wp="http://schemas.openxmlformats.org/drawingml/2006/wordprocessingDrawing" xmlns:w10="urn:schemas-microsoft-com:office:word" xmlns:w="http://schemas.openxmlformats.org/wordprocessingml/2006/main" xmlns:w14="http://schemas.microsoft.com/office/word/2010/wordml" xmlns:wpg="http://schemas.microsoft.com/office/word/2010/wordprocessingGroup" xmlns:wpi="http://schemas.microsoft.com/office/word/2010/wordprocessingInk" xmlns:wne="http://schemas.microsoft.com/office/word/2006/wordml" xmlns:wps="http://schemas.microsoft.com/office/word/2010/wordprocessingShape" mc:Ignorable="w14 wp14">
   <w:body>
     <w:p>
       <w:pPr>
@@ -403,7 +403,7 @@
       <w:pPr>
         <w:jc w:val="center"/>
         <w:sectPr>
-          <w:headerReference w:type="default" r:id="rId8"/>
+          <w:headerReference w:type="default" r:id="rId9"/>
           <w:pgSz w:w="11906" w:h="16838"/>
           <w:pgMar w:top="1417" w:right="1417" w:bottom="1417" w:left="1417" w:header="708" w:footer="708" w:gutter="0"/>
           <w:cols w:space="708"/>
@@ -446,7 +446,11 @@
     <w:sdt>
       <w:sdtPr>
         <w:rPr>
-          <w:rFonts w:eastAsiaTheme="minorHAnsi"/>
+          <w:rFonts w:ascii="Times New Roman" w:eastAsiaTheme="minorHAnsi" w:hAnsi="Times New Roman" w:cs="Times New Roman"/>
+          <w:color w:val="auto"/>
+          <w:sz w:val="24"/>
+          <w:szCs w:val="24"/>
+          <w:lang w:val="hr-HR"/>
         </w:rPr>
         <w:id w:val="-192235273"/>
         <w:docPartObj>
@@ -456,25 +460,20 @@
       </w:sdtPr>
       <w:sdtEndPr>
         <w:rPr>
-          <w:rFonts w:ascii="Times New Roman" w:hAnsi="Times New Roman" w:cs="Times New Roman"/>
           <w:b/>
           <w:bCs/>
           <w:noProof/>
-          <w:color w:val="auto"/>
-          <w:sz w:val="24"/>
-          <w:szCs w:val="24"/>
-          <w:lang w:val="hr-HR"/>
         </w:rPr>
       </w:sdtEndPr>
       <w:sdtContent>
         <w:p>
           <w:pPr>
-            <w:pStyle w:val="TOCHeading"/>
+            <w:pStyle w:val="TOCNaslov"/>
           </w:pPr>
         </w:p>
         <w:p>
           <w:pPr>
-            <w:pStyle w:val="TOC1"/>
+            <w:pStyle w:val="Sadraj1"/>
             <w:tabs>
               <w:tab w:val="left" w:pos="440"/>
               <w:tab w:val="right" w:leader="dot" w:pos="9062"/>
@@ -499,7 +498,7 @@
           <w:hyperlink w:anchor="_Toc435186063" w:history="1">
             <w:r>
               <w:rPr>
-                <w:rStyle w:val="Hyperlink"/>
+                <w:rStyle w:val="Hiperveza"/>
                 <w:noProof/>
               </w:rPr>
               <w:t>1.</w:t>
@@ -516,7 +515,7 @@
             </w:r>
             <w:r>
               <w:rPr>
-                <w:rStyle w:val="Hyperlink"/>
+                <w:rStyle w:val="Hiperveza"/>
                 <w:noProof/>
               </w:rPr>
               <w:t>Dijagram slučajeva korištenja</w:t>
@@ -573,7 +572,7 @@
         </w:p>
         <w:p>
           <w:pPr>
-            <w:pStyle w:val="TOC1"/>
+            <w:pStyle w:val="Sadraj1"/>
             <w:tabs>
               <w:tab w:val="left" w:pos="440"/>
               <w:tab w:val="right" w:leader="dot" w:pos="9062"/>
@@ -589,7 +588,7 @@
           <w:hyperlink w:anchor="_Toc435186064" w:history="1">
             <w:r>
               <w:rPr>
-                <w:rStyle w:val="Hyperlink"/>
+                <w:rStyle w:val="Hiperveza"/>
                 <w:noProof/>
               </w:rPr>
               <w:t>2.</w:t>
@@ -606,7 +605,7 @@
             </w:r>
             <w:r>
               <w:rPr>
-                <w:rStyle w:val="Hyperlink"/>
+                <w:rStyle w:val="Hiperveza"/>
                 <w:noProof/>
               </w:rPr>
               <w:t>Arhitektura sustava</w:t>
@@ -663,7 +662,7 @@
         </w:p>
         <w:p>
           <w:pPr>
-            <w:pStyle w:val="TOC1"/>
+            <w:pStyle w:val="Sadraj1"/>
             <w:tabs>
               <w:tab w:val="left" w:pos="440"/>
               <w:tab w:val="right" w:leader="dot" w:pos="9062"/>
@@ -679,7 +678,7 @@
           <w:hyperlink w:anchor="_Toc435186065" w:history="1">
             <w:r>
               <w:rPr>
-                <w:rStyle w:val="Hyperlink"/>
+                <w:rStyle w:val="Hiperveza"/>
                 <w:noProof/>
               </w:rPr>
               <w:t>3.</w:t>
@@ -696,7 +695,7 @@
             </w:r>
             <w:r>
               <w:rPr>
-                <w:rStyle w:val="Hyperlink"/>
+                <w:rStyle w:val="Hiperveza"/>
                 <w:noProof/>
               </w:rPr>
               <w:t>Dijagram klasa</w:t>
@@ -753,7 +752,7 @@
         </w:p>
         <w:p>
           <w:pPr>
-            <w:pStyle w:val="TOC1"/>
+            <w:pStyle w:val="Sadraj1"/>
             <w:tabs>
               <w:tab w:val="left" w:pos="440"/>
               <w:tab w:val="right" w:leader="dot" w:pos="9062"/>
@@ -769,7 +768,7 @@
           <w:hyperlink w:anchor="_Toc435186066" w:history="1">
             <w:r>
               <w:rPr>
-                <w:rStyle w:val="Hyperlink"/>
+                <w:rStyle w:val="Hiperveza"/>
                 <w:noProof/>
               </w:rPr>
               <w:t>4.</w:t>
@@ -786,7 +785,7 @@
             </w:r>
             <w:r>
               <w:rPr>
-                <w:rStyle w:val="Hyperlink"/>
+                <w:rStyle w:val="Hiperveza"/>
                 <w:noProof/>
               </w:rPr>
               <w:t>ERA model</w:t>
@@ -843,7 +842,7 @@
         </w:p>
         <w:p>
           <w:pPr>
-            <w:pStyle w:val="TOC1"/>
+            <w:pStyle w:val="Sadraj1"/>
             <w:tabs>
               <w:tab w:val="left" w:pos="440"/>
               <w:tab w:val="right" w:leader="dot" w:pos="9062"/>
@@ -859,7 +858,7 @@
           <w:hyperlink w:anchor="_Toc435186067" w:history="1">
             <w:r>
               <w:rPr>
-                <w:rStyle w:val="Hyperlink"/>
+                <w:rStyle w:val="Hiperveza"/>
                 <w:noProof/>
               </w:rPr>
               <w:t>5.</w:t>
@@ -876,7 +875,7 @@
             </w:r>
             <w:r>
               <w:rPr>
-                <w:rStyle w:val="Hyperlink"/>
+                <w:rStyle w:val="Hiperveza"/>
                 <w:noProof/>
               </w:rPr>
               <w:t>Mockup – korisničko sučelje</w:t>
@@ -933,7 +932,7 @@
         </w:p>
         <w:p>
           <w:pPr>
-            <w:pStyle w:val="TOC1"/>
+            <w:pStyle w:val="Sadraj1"/>
             <w:tabs>
               <w:tab w:val="left" w:pos="440"/>
               <w:tab w:val="right" w:leader="dot" w:pos="9062"/>
@@ -949,7 +948,7 @@
           <w:hyperlink w:anchor="_Toc435186068" w:history="1">
             <w:r>
               <w:rPr>
-                <w:rStyle w:val="Hyperlink"/>
+                <w:rStyle w:val="Hiperveza"/>
                 <w:noProof/>
               </w:rPr>
               <w:t>6.</w:t>
@@ -966,7 +965,7 @@
             </w:r>
             <w:r>
               <w:rPr>
-                <w:rStyle w:val="Hyperlink"/>
+                <w:rStyle w:val="Hiperveza"/>
                 <w:noProof/>
               </w:rPr>
               <w:t>Webservis</w:t>
@@ -1065,7 +1064,7 @@
     <w:p>
       <w:pPr>
         <w:sectPr>
-          <w:footerReference w:type="default" r:id="rId9"/>
+          <w:footerReference w:type="default" r:id="rId10"/>
           <w:pgSz w:w="11906" w:h="16838"/>
           <w:pgMar w:top="1417" w:right="1417" w:bottom="1417" w:left="1417" w:header="708" w:footer="708" w:gutter="0"/>
           <w:pgNumType w:fmt="upperRoman" w:start="1"/>
@@ -1076,7 +1075,7 @@
     </w:p>
     <w:p>
       <w:pPr>
-        <w:pStyle w:val="Heading1"/>
+        <w:pStyle w:val="Naslov1"/>
       </w:pPr>
       <w:r>
         <w:lastRenderedPageBreak/>
@@ -1085,24 +1084,40 @@
     </w:p>
     <w:p/>
     <w:p>
-      <w:r>
-        <w:t>Aplikacija će biti pomoć pri učenju učenicima osnovnih škola. Kroz samu aplikaciju učenici će moći provjeravati svoje znanje iz informatike. Sama aplikacija nudit će izbor razrede za koje učenici žele odgovarati na pitanja. U aplikaciji će biti vidljivi razultati korisnika po svojim korisničkim imenima, tj. postojat će rang lista sa najboljim korisnicima. Rang lista služila bi da se korisnici mogu uspoređivati sa drugima, tj. da ih lošiji plasman od nekog drugog potakne na učenje da postignu bolji rezulatat.</w:t>
-      </w:r>
-    </w:p>
-    <w:p/>
-    <w:p>
-      <w:pPr>
-        <w:pStyle w:val="Heading2"/>
+      <w:pPr>
+        <w:ind w:firstLine="708"/>
+      </w:pPr>
+      <w:r>
+        <w:t xml:space="preserve">Aplikacija će biti pomoć </w:t>
+      </w:r>
+      <w:r>
+        <w:t>u</w:t>
+      </w:r>
+      <w:r>
+        <w:t xml:space="preserve"> učenju učenicima osnovnih škola. Kroz samu aplikaciju učenici će moći provjeravati svoje znanje iz informatike. Sama aplikacija nudit će izbor razrede za koje učenici žele odgovarati na pitanja. U aplikaciji će biti vidljivi razultati korisnika po svojim korisničkim imenima, tj. postojat će rang lista sa najboljim korisnicima. Rang lista služila bi da se korisnici mogu uspoređivati sa drugima, tj. da ih lošiji plasman od nekog drugog potakne na učenje da postignu bolji rezulatat.</w:t>
+      </w:r>
+    </w:p>
+    <w:p/>
+    <w:p>
+      <w:pPr>
+        <w:pStyle w:val="Naslov2"/>
       </w:pPr>
       <w:r>
         <w:t>1.1. Svrha</w:t>
       </w:r>
     </w:p>
-    <w:p/>
-    <w:p/>
-    <w:p>
-      <w:pPr>
-        <w:pStyle w:val="Heading2"/>
+    <w:p>
+      <w:pPr>
+        <w:ind w:firstLine="708"/>
+      </w:pPr>
+      <w:r>
+        <w:t>Svrha aplikacije je pomoći učitelju u dobivanju povratnih informacija od učenika, a isto tako i učiniti nastavu i učenje informatike malo drugačijim. Povratne informacije bi se dobivale u stvarnom vremenu, tj. odmah na nastavi i to preko mobilnih telefona, što nije uobičajeno provođenje provjere na nastavi. Pošto aplikacija ima i rang liste, učenici bi se međusobno mogli natjecati i tako bi željeli postati što bolji.</w:t>
+      </w:r>
+    </w:p>
+    <w:p/>
+    <w:p>
+      <w:pPr>
+        <w:pStyle w:val="Naslov2"/>
       </w:pPr>
       <w:r>
         <w:t>1.2. Definicije, akronomi, skraćenice</w:t>
@@ -1142,9 +1157,27 @@
       <w:r>
         <w:t xml:space="preserve">API- </w:t>
       </w:r>
-      <w:r>
-        <w:t>Application Programming Interface</w:t>
-      </w:r>
+      <w:proofErr w:type="spellStart"/>
+      <w:r>
+        <w:t>Application</w:t>
+      </w:r>
+      <w:proofErr w:type="spellEnd"/>
+      <w:r>
+        <w:t xml:space="preserve"> </w:t>
+      </w:r>
+      <w:proofErr w:type="spellStart"/>
+      <w:r>
+        <w:t>Programming</w:t>
+      </w:r>
+      <w:proofErr w:type="spellEnd"/>
+      <w:r>
+        <w:t xml:space="preserve"> </w:t>
+      </w:r>
+      <w:proofErr w:type="spellStart"/>
+      <w:r>
+        <w:t>Interface</w:t>
+      </w:r>
+      <w:proofErr w:type="spellEnd"/>
       <w:r>
         <w:rPr>
           <w:sz w:val="22"/>
@@ -1156,7 +1189,7 @@
     <w:p/>
     <w:p>
       <w:pPr>
-        <w:pStyle w:val="Heading2"/>
+        <w:pStyle w:val="Naslov2"/>
       </w:pPr>
       <w:r>
         <w:t>1.3. Reference</w:t>
@@ -1206,7 +1239,7 @@
     </w:p>
     <w:p>
       <w:pPr>
-        <w:pStyle w:val="Heading2"/>
+        <w:pStyle w:val="Naslov2"/>
       </w:pPr>
       <w:r>
         <w:t>1.4. Pregled</w:t>
@@ -1214,6 +1247,9 @@
     </w:p>
     <w:p/>
     <w:p>
+      <w:pPr>
+        <w:ind w:firstLine="708"/>
+      </w:pPr>
       <w:r>
         <w:t>U nastavku će biti objašnjene mogućnosti i neki primjeri korištenja.</w:t>
       </w:r>
@@ -1222,23 +1258,25 @@
     <w:p/>
     <w:p>
       <w:pPr>
-        <w:pStyle w:val="Heading1"/>
-      </w:pPr>
-      <w:r>
-        <w:lastRenderedPageBreak/>
+        <w:pStyle w:val="Naslov1"/>
+      </w:pPr>
+      <w:r>
         <w:t>Sveukupni opis</w:t>
       </w:r>
     </w:p>
     <w:p/>
     <w:p>
       <w:pPr>
-        <w:pStyle w:val="Heading2"/>
+        <w:pStyle w:val="Naslov2"/>
       </w:pPr>
       <w:r>
         <w:t>2.1. Perspektiva proizvoda</w:t>
       </w:r>
     </w:p>
     <w:p>
+      <w:pPr>
+        <w:ind w:firstLine="708"/>
+      </w:pPr>
       <w:r>
         <w:t>Aplikacija In4maticsQuiz je mobilna aplikacija koja je namijenjena korisnicima Android operacijskog sustava.</w:t>
       </w:r>
@@ -1246,7 +1284,7 @@
     <w:p/>
     <w:p>
       <w:pPr>
-        <w:pStyle w:val="Heading2"/>
+        <w:pStyle w:val="Naslov2"/>
       </w:pPr>
       <w:r>
         <w:t>2.2. Funkcije proizvoda</w:t>
@@ -1259,7 +1297,7 @@
     </w:p>
     <w:p>
       <w:pPr>
-        <w:pStyle w:val="ListParagraph"/>
+        <w:pStyle w:val="Odlomakpopisa"/>
         <w:numPr>
           <w:ilvl w:val="0"/>
           <w:numId w:val="14"/>
@@ -1271,7 +1309,7 @@
     </w:p>
     <w:p>
       <w:pPr>
-        <w:pStyle w:val="ListParagraph"/>
+        <w:pStyle w:val="Odlomakpopisa"/>
         <w:numPr>
           <w:ilvl w:val="0"/>
           <w:numId w:val="15"/>
@@ -1283,7 +1321,7 @@
     </w:p>
     <w:p>
       <w:pPr>
-        <w:pStyle w:val="ListParagraph"/>
+        <w:pStyle w:val="Odlomakpopisa"/>
         <w:numPr>
           <w:ilvl w:val="0"/>
           <w:numId w:val="14"/>
@@ -1295,7 +1333,7 @@
     </w:p>
     <w:p>
       <w:pPr>
-        <w:pStyle w:val="ListParagraph"/>
+        <w:pStyle w:val="Odlomakpopisa"/>
         <w:numPr>
           <w:ilvl w:val="0"/>
           <w:numId w:val="15"/>
@@ -1307,7 +1345,7 @@
     </w:p>
     <w:p>
       <w:pPr>
-        <w:pStyle w:val="ListParagraph"/>
+        <w:pStyle w:val="Odlomakpopisa"/>
         <w:numPr>
           <w:ilvl w:val="0"/>
           <w:numId w:val="14"/>
@@ -1319,7 +1357,7 @@
     </w:p>
     <w:p>
       <w:pPr>
-        <w:pStyle w:val="ListParagraph"/>
+        <w:pStyle w:val="Odlomakpopisa"/>
         <w:numPr>
           <w:ilvl w:val="0"/>
           <w:numId w:val="15"/>
@@ -1331,7 +1369,7 @@
     </w:p>
     <w:p>
       <w:pPr>
-        <w:pStyle w:val="ListParagraph"/>
+        <w:pStyle w:val="Odlomakpopisa"/>
         <w:numPr>
           <w:ilvl w:val="0"/>
           <w:numId w:val="14"/>
@@ -1343,7 +1381,7 @@
     </w:p>
     <w:p>
       <w:pPr>
-        <w:pStyle w:val="ListParagraph"/>
+        <w:pStyle w:val="Odlomakpopisa"/>
         <w:numPr>
           <w:ilvl w:val="0"/>
           <w:numId w:val="15"/>
@@ -1355,7 +1393,7 @@
     </w:p>
     <w:p>
       <w:pPr>
-        <w:pStyle w:val="ListParagraph"/>
+        <w:pStyle w:val="Odlomakpopisa"/>
         <w:numPr>
           <w:ilvl w:val="0"/>
           <w:numId w:val="14"/>
@@ -1367,7 +1405,7 @@
     </w:p>
     <w:p>
       <w:pPr>
-        <w:pStyle w:val="ListParagraph"/>
+        <w:pStyle w:val="Odlomakpopisa"/>
         <w:numPr>
           <w:ilvl w:val="0"/>
           <w:numId w:val="15"/>
@@ -1379,13 +1417,13 @@
     </w:p>
     <w:p>
       <w:pPr>
-        <w:pStyle w:val="ListParagraph"/>
+        <w:pStyle w:val="Odlomakpopisa"/>
         <w:ind w:left="1425"/>
       </w:pPr>
     </w:p>
     <w:p>
       <w:pPr>
-        <w:pStyle w:val="Heading2"/>
+        <w:pStyle w:val="Naslov2"/>
       </w:pPr>
       <w:r>
         <w:t xml:space="preserve">2.3. </w:t>
@@ -1408,7 +1446,7 @@
     </w:p>
     <w:p>
       <w:pPr>
-        <w:pStyle w:val="ListParagraph"/>
+        <w:pStyle w:val="Odlomakpopisa"/>
         <w:numPr>
           <w:ilvl w:val="0"/>
           <w:numId w:val="14"/>
@@ -1420,7 +1458,7 @@
     </w:p>
     <w:p>
       <w:pPr>
-        <w:pStyle w:val="ListParagraph"/>
+        <w:pStyle w:val="Odlomakpopisa"/>
         <w:numPr>
           <w:ilvl w:val="0"/>
           <w:numId w:val="14"/>
@@ -1451,7 +1489,7 @@
     </w:p>
     <w:p>
       <w:pPr>
-        <w:pStyle w:val="ListParagraph"/>
+        <w:pStyle w:val="Odlomakpopisa"/>
         <w:numPr>
           <w:ilvl w:val="0"/>
           <w:numId w:val="16"/>
@@ -1464,6 +1502,7 @@
         <w:rPr>
           <w:shd w:val="clear" w:color="auto" w:fill="FFFFFF"/>
         </w:rPr>
+        <w:lastRenderedPageBreak/>
         <w:t>Github repozitorij na kojem se nalazi sav kod i materijali vezani za projekt</w:t>
       </w:r>
       <w:r>
@@ -1472,23 +1511,37 @@
         </w:rPr>
         <w:t xml:space="preserve"> dostupni su na </w:t>
       </w:r>
-    </w:p>
-    <w:p>
-      <w:pPr>
+      <w:proofErr w:type="spellStart"/>
+      <w:r>
         <w:rPr>
           <w:shd w:val="clear" w:color="auto" w:fill="FFFFFF"/>
         </w:rPr>
-      </w:pPr>
+        <w:t>githubu</w:t>
+      </w:r>
+      <w:proofErr w:type="spellEnd"/>
       <w:r>
         <w:rPr>
           <w:shd w:val="clear" w:color="auto" w:fill="FFFFFF"/>
         </w:rPr>
+        <w:t>.</w:t>
+      </w:r>
+    </w:p>
+    <w:p>
+      <w:pPr>
+        <w:rPr>
+          <w:shd w:val="clear" w:color="auto" w:fill="FFFFFF"/>
+        </w:rPr>
+      </w:pPr>
+      <w:r>
+        <w:rPr>
+          <w:shd w:val="clear" w:color="auto" w:fill="FFFFFF"/>
+        </w:rPr>
         <w:t>Alati za razvoj:</w:t>
       </w:r>
     </w:p>
     <w:p>
       <w:pPr>
-        <w:pStyle w:val="ListParagraph"/>
+        <w:pStyle w:val="Odlomakpopisa"/>
         <w:numPr>
           <w:ilvl w:val="0"/>
           <w:numId w:val="16"/>
@@ -1514,34 +1567,120 @@
         <w:rPr>
           <w:shd w:val="clear" w:color="auto" w:fill="FFFFFF"/>
         </w:rPr>
-        <w:lastRenderedPageBreak/>
         <w:t>Web servisi i baza podataka</w:t>
       </w:r>
     </w:p>
     <w:p>
       <w:pPr>
         <w:rPr>
+          <w:shd w:val="clear" w:color="auto" w:fill="FEFEFE"/>
+        </w:rPr>
+      </w:pPr>
+      <w:r>
+        <w:rPr>
           <w:shd w:val="clear" w:color="auto" w:fill="FFFFFF"/>
         </w:rPr>
-      </w:pPr>
-      <w:r>
+        <w:tab/>
+      </w:r>
+      <w:proofErr w:type="spellStart"/>
+      <w:r>
+        <w:rPr>
+          <w:shd w:val="clear" w:color="auto" w:fill="FEFEFE"/>
+        </w:rPr>
+        <w:t>MySqlWorkbench</w:t>
+      </w:r>
+      <w:proofErr w:type="spellEnd"/>
+      <w:r>
+        <w:rPr>
+          <w:shd w:val="clear" w:color="auto" w:fill="FEFEFE"/>
+        </w:rPr>
+        <w:t xml:space="preserve"> CE 6.0</w:t>
+      </w:r>
+    </w:p>
+    <w:p>
+      <w:pPr>
+        <w:ind w:firstLine="708"/>
         <w:rPr>
           <w:shd w:val="clear" w:color="auto" w:fill="FFFFFF"/>
         </w:rPr>
-        <w:tab/>
-        <w:t>//dopuniti</w:t>
-      </w:r>
-    </w:p>
-    <w:p/>
-    <w:p>
-      <w:pPr>
-        <w:pStyle w:val="Heading2"/>
+      </w:pPr>
+      <w:r>
+        <w:rPr>
+          <w:shd w:val="clear" w:color="auto" w:fill="FEFEFE"/>
+        </w:rPr>
+        <w:t xml:space="preserve">servis </w:t>
+      </w:r>
+      <w:proofErr w:type="spellStart"/>
+      <w:r>
+        <w:rPr>
+          <w:shd w:val="clear" w:color="auto" w:fill="FEFEFE"/>
+        </w:rPr>
+        <w:t>hostinger.hr</w:t>
+      </w:r>
+      <w:proofErr w:type="spellEnd"/>
+      <w:r>
+        <w:rPr>
+          <w:rFonts w:ascii="Helvetica" w:hAnsi="Helvetica" w:cs="Helvetica"/>
+          <w:sz w:val="18"/>
+          <w:szCs w:val="18"/>
+          <w:shd w:val="clear" w:color="auto" w:fill="FEFEFE"/>
+        </w:rPr>
+        <w:t xml:space="preserve"> </w:t>
+      </w:r>
+      <w:r>
+        <w:rPr>
+          <w:shd w:val="clear" w:color="auto" w:fill="FEFEFE"/>
+        </w:rPr>
+        <w:t>(</w:t>
+      </w:r>
+      <w:proofErr w:type="spellStart"/>
+      <w:r>
+        <w:rPr>
+          <w:shd w:val="clear" w:color="auto" w:fill="FEFEFE"/>
+        </w:rPr>
+        <w:t>mysql</w:t>
+      </w:r>
+      <w:proofErr w:type="spellEnd"/>
+      <w:r>
+        <w:rPr>
+          <w:shd w:val="clear" w:color="auto" w:fill="FEFEFE"/>
+        </w:rPr>
+        <w:t xml:space="preserve">, upravljanje </w:t>
+      </w:r>
+      <w:r>
+        <w:rPr>
+          <w:shd w:val="clear" w:color="auto" w:fill="FEFEFE"/>
+        </w:rPr>
+        <w:t xml:space="preserve">preko </w:t>
+      </w:r>
+      <w:proofErr w:type="spellStart"/>
+      <w:r>
+        <w:rPr>
+          <w:shd w:val="clear" w:color="auto" w:fill="FEFEFE"/>
+        </w:rPr>
+        <w:t>phpmyadmina</w:t>
+      </w:r>
+      <w:proofErr w:type="spellEnd"/>
+      <w:r>
+        <w:rPr>
+          <w:shd w:val="clear" w:color="auto" w:fill="FEFEFE"/>
+        </w:rPr>
+        <w:t>)</w:t>
+      </w:r>
+    </w:p>
+    <w:p/>
+    <w:p>
+      <w:pPr>
+        <w:pStyle w:val="Naslov2"/>
       </w:pPr>
       <w:r>
         <w:t>2.4. Ograničenja</w:t>
       </w:r>
     </w:p>
     <w:p>
+      <w:pPr>
+        <w:ind w:firstLine="708"/>
+      </w:pPr>
       <w:r>
         <w:t>Ograničenja su moguća prilikom pristupa na bazu podataka, tj. na dostupnost baze podataka, te uz minimalne razine Android API-ja.</w:t>
       </w:r>
@@ -1549,13 +1688,16 @@
     <w:p/>
     <w:p>
       <w:pPr>
-        <w:pStyle w:val="Heading2"/>
+        <w:pStyle w:val="Naslov2"/>
       </w:pPr>
       <w:r>
         <w:t>2.5. Pretpostavke i zavisnosti</w:t>
       </w:r>
     </w:p>
     <w:p>
+      <w:pPr>
+        <w:ind w:firstLine="708"/>
+      </w:pPr>
       <w:r>
         <w:t>Da bi mogli imati vezu sa bazom pretpostavka je da imamo stalnu internetsku povezanost za pristup serveru gdje se nalazi baza.</w:t>
       </w:r>
@@ -1563,7 +1705,7 @@
     <w:p/>
     <w:p>
       <w:pPr>
-        <w:pStyle w:val="Heading1"/>
+        <w:pStyle w:val="Naslov1"/>
       </w:pPr>
       <w:r>
         <w:t xml:space="preserve"> Specifični zahtjevi</w:t>
@@ -1572,7 +1714,7 @@
     <w:p/>
     <w:p>
       <w:pPr>
-        <w:pStyle w:val="Heading2"/>
+        <w:pStyle w:val="Naslov2"/>
       </w:pPr>
       <w:r>
         <w:t xml:space="preserve">3.1. Proizvodni </w:t>
@@ -1585,6 +1727,7 @@
       <w:pPr>
         <w:pStyle w:val="Default"/>
         <w:spacing w:line="360" w:lineRule="auto"/>
+        <w:ind w:firstLine="708"/>
         <w:jc w:val="both"/>
         <w:rPr>
           <w:color w:val="auto"/>
@@ -1603,24 +1746,13 @@
     <w:p/>
     <w:p>
       <w:pPr>
-        <w:pStyle w:val="Heading2"/>
-      </w:pPr>
-      <w:r>
-        <w:t>3.2. Zahtjevi performansi</w:t>
-      </w:r>
-    </w:p>
-    <w:p>
-      <w:r>
-        <w:t>//nadopuniti</w:t>
-      </w:r>
-    </w:p>
-    <w:p/>
-    <w:p>
-      <w:pPr>
-        <w:pStyle w:val="Heading2"/>
-      </w:pPr>
-      <w:r>
-        <w:t>3.3. Logički zahtjevi baze podataka</w:t>
+        <w:pStyle w:val="Naslov2"/>
+      </w:pPr>
+      <w:r>
+        <w:t>3.2</w:t>
+      </w:r>
+      <w:r>
+        <w:t>. Logički zahtjevi baze podataka</w:t>
       </w:r>
     </w:p>
     <w:p/>
@@ -1632,10 +1764,10 @@
     <w:p/>
     <w:p>
       <w:pPr>
-        <w:pStyle w:val="Heading2"/>
-      </w:pPr>
-      <w:r>
-        <w:t>3.4</w:t>
+        <w:pStyle w:val="Naslov2"/>
+      </w:pPr>
+      <w:r>
+        <w:t>3.3</w:t>
       </w:r>
       <w:r>
         <w:t>. Obilježja atributa aplikacije</w:t>
@@ -1652,15 +1784,23 @@
     <w:p/>
     <w:p>
       <w:pPr>
-        <w:pStyle w:val="Heading3"/>
-      </w:pPr>
-      <w:r>
-        <w:lastRenderedPageBreak/>
-        <w:t>3.6.1. Pouzdanost</w:t>
-      </w:r>
-    </w:p>
-    <w:p/>
-    <w:p>
+        <w:pStyle w:val="Naslov3"/>
+      </w:pPr>
+      <w:r>
+        <w:t>3.</w:t>
+      </w:r>
+      <w:r>
+        <w:t>1</w:t>
+      </w:r>
+      <w:r>
+        <w:t>.1. Pouzdanost</w:t>
+      </w:r>
+    </w:p>
+    <w:p/>
+    <w:p>
+      <w:pPr>
+        <w:ind w:firstLine="708"/>
+      </w:pPr>
       <w:r>
         <w:t>Aplikacija bi nakon isporuke trebala raditi bez greške, jer će se na njoj provoditi testiranja koja će pokazati postoje li  nedostaci, koji će tom prilikom biti uklonjenji ili implementirani na način da  zadovolje zahtjevima korisnika.</w:t>
       </w:r>
@@ -1668,14 +1808,23 @@
     <w:p/>
     <w:p>
       <w:pPr>
-        <w:pStyle w:val="Heading3"/>
-      </w:pPr>
-      <w:r>
-        <w:t>3.6.2. Dostupnost</w:t>
-      </w:r>
-    </w:p>
-    <w:p/>
-    <w:p>
+        <w:pStyle w:val="Naslov3"/>
+      </w:pPr>
+      <w:r>
+        <w:t>3.</w:t>
+      </w:r>
+      <w:r>
+        <w:t>1</w:t>
+      </w:r>
+      <w:r>
+        <w:t>.2. Dostupnost</w:t>
+      </w:r>
+    </w:p>
+    <w:p/>
+    <w:p>
+      <w:pPr>
+        <w:ind w:firstLine="708"/>
+      </w:pPr>
       <w:r>
         <w:t>Aplikacija je uvijek dostupna nakon isporuke. Mogući su rijetki slučajevi nedostupnosti zbog održavanja baze podataka.</w:t>
       </w:r>
@@ -1683,14 +1832,23 @@
     <w:p/>
     <w:p>
       <w:pPr>
-        <w:pStyle w:val="Heading3"/>
-      </w:pPr>
-      <w:r>
-        <w:t>3.6.3. Sigurnost</w:t>
-      </w:r>
-    </w:p>
-    <w:p/>
-    <w:p>
+        <w:pStyle w:val="Naslov3"/>
+      </w:pPr>
+      <w:r>
+        <w:t>3.</w:t>
+      </w:r>
+      <w:r>
+        <w:t>1</w:t>
+      </w:r>
+      <w:r>
+        <w:t>.3. Sigurnost</w:t>
+      </w:r>
+    </w:p>
+    <w:p/>
+    <w:p>
+      <w:pPr>
+        <w:ind w:firstLine="708"/>
+      </w:pPr>
       <w:r>
         <w:t>Sigurnost može biti ugrožena ukoliko se ukrade identitet administratora te su moguće manipulacije sa pitanjima vezanim uz kviz.</w:t>
       </w:r>
@@ -1698,14 +1856,23 @@
     <w:p/>
     <w:p>
       <w:pPr>
-        <w:pStyle w:val="Heading3"/>
-      </w:pPr>
-      <w:r>
-        <w:t>3.6.4. Održavanje</w:t>
-      </w:r>
-    </w:p>
-    <w:p/>
-    <w:p>
+        <w:pStyle w:val="Naslov3"/>
+      </w:pPr>
+      <w:r>
+        <w:t>3.</w:t>
+      </w:r>
+      <w:r>
+        <w:t>1</w:t>
+      </w:r>
+      <w:r>
+        <w:t>.4. Održavanje</w:t>
+      </w:r>
+    </w:p>
+    <w:p/>
+    <w:p>
+      <w:pPr>
+        <w:ind w:firstLine="708"/>
+      </w:pPr>
       <w:r>
         <w:t xml:space="preserve">Održavanje aplikacije vrši se instalacijom novih verzija od strane korisnika. Održavanje baze podataka vrši se automatski. </w:t>
       </w:r>
@@ -1722,11 +1889,10 @@
     <w:p/>
     <w:p/>
     <w:p/>
-    <w:p/>
     <w:p>
       <w:pPr>
         <w:sectPr>
-          <w:footerReference w:type="default" r:id="rId10"/>
+          <w:footerReference w:type="default" r:id="rId11"/>
           <w:pgSz w:w="11906" w:h="16838"/>
           <w:pgMar w:top="1417" w:right="1417" w:bottom="1417" w:left="1417" w:header="708" w:footer="708" w:gutter="0"/>
           <w:pgNumType w:start="1"/>
@@ -1734,21 +1900,19 @@
           <w:docGrid w:linePitch="360"/>
         </w:sectPr>
       </w:pPr>
-      <w:bookmarkStart w:id="1" w:name="_GoBack"/>
-      <w:bookmarkEnd w:id="1"/>
-    </w:p>
-    <w:p>
-      <w:pPr>
-        <w:pStyle w:val="Heading1"/>
-      </w:pPr>
-      <w:bookmarkStart w:id="2" w:name="_Toc434510976"/>
-      <w:bookmarkStart w:id="3" w:name="_Toc435186063"/>
+    </w:p>
+    <w:p>
+      <w:pPr>
+        <w:pStyle w:val="Naslov1"/>
+      </w:pPr>
+      <w:bookmarkStart w:id="1" w:name="_Toc434510976"/>
+      <w:bookmarkStart w:id="2" w:name="_Toc435186063"/>
       <w:r>
         <w:lastRenderedPageBreak/>
         <w:t>Dijagram slučajeva korištenja</w:t>
       </w:r>
+      <w:bookmarkEnd w:id="1"/>
       <w:bookmarkEnd w:id="2"/>
-      <w:bookmarkEnd w:id="3"/>
     </w:p>
     <w:p>
       <w:r>
@@ -1772,7 +1936,7 @@
                     <pic:cNvPicPr/>
                   </pic:nvPicPr>
                   <pic:blipFill>
-                    <a:blip r:embed="rId11">
+                    <a:blip r:embed="rId12">
                       <a:extLst>
                         <a:ext uri="{28A0092B-C50C-407E-A947-70E740481C1C}">
                           <a14:useLocalDpi xmlns:a14="http://schemas.microsoft.com/office/drawing/2010/main" val="0"/>
@@ -1831,10 +1995,51 @@
     <w:p/>
     <w:p>
       <w:pPr>
-        <w:pStyle w:val="Heading1"/>
+        <w:sectPr>
+          <w:pgSz w:w="16838" w:h="11906" w:orient="landscape" w:code="9"/>
+          <w:pgMar w:top="1418" w:right="851" w:bottom="1134" w:left="1701" w:header="709" w:footer="709" w:gutter="0"/>
+          <w:cols w:space="708"/>
+          <w:docGrid w:linePitch="360"/>
+        </w:sectPr>
+      </w:pPr>
+    </w:p>
+    <w:p>
+      <w:pPr>
+        <w:ind w:firstLine="708"/>
+      </w:pPr>
+      <w:bookmarkStart w:id="3" w:name="_GoBack"/>
+      <w:bookmarkEnd w:id="3"/>
+      <w:r>
+        <w:lastRenderedPageBreak/>
+        <w:t>Korisnik aplikacije može biti učenik ili učitelj. Postoje dvije razine ovlasti pa zato postoje različite mogućnosti. Dakle, korisnik se prvo mora prijaviti u sustav. Ako nije prijavljen, mora se registrirati da bi imao pristup. Zatim nastavlja na odabir razreda. Nakon toga  ima opciju izabrati želi li rješavati zadatke i tako provjeriti znanje ili samo želi pogledati trenutne rang liste. Ako korisnik ima administratorske ovlasti, nakon odabira razreda može dodavati, ažurirati i brisati pitanja, ali isto tako i pregledati rang liste i riješiti test znanja.</w:t>
+      </w:r>
+    </w:p>
+    <w:p>
+      <w:pPr>
+        <w:spacing w:after="160" w:line="259" w:lineRule="auto"/>
+        <w:jc w:val="left"/>
+      </w:pPr>
+      <w:r>
+        <w:br w:type="page"/>
+      </w:r>
+    </w:p>
+    <w:p>
+      <w:pPr>
+        <w:pStyle w:val="Naslov1"/>
+        <w:sectPr>
+          <w:pgSz w:w="11906" w:h="16838" w:code="9"/>
+          <w:pgMar w:top="851" w:right="1134" w:bottom="1701" w:left="1418" w:header="709" w:footer="709" w:gutter="0"/>
+          <w:cols w:space="708"/>
+          <w:docGrid w:linePitch="360"/>
+        </w:sectPr>
       </w:pPr>
       <w:bookmarkStart w:id="4" w:name="_Toc434510977"/>
       <w:bookmarkStart w:id="5" w:name="_Toc435186064"/>
+    </w:p>
+    <w:p>
+      <w:pPr>
+        <w:pStyle w:val="Naslov1"/>
+      </w:pPr>
       <w:r>
         <w:lastRenderedPageBreak/>
         <w:t>Arhitektura sustava</w:t>
@@ -1850,7 +2055,7 @@
           <w:lang w:eastAsia="hr-HR"/>
         </w:rPr>
         <w:drawing>
-          <wp:inline distT="0" distB="0" distL="0" distR="0" wp14:anchorId="52E6AF8A" wp14:editId="76E91640">
+          <wp:inline distT="0" distB="0" distL="0" distR="0" wp14:anchorId="43A37BCA" wp14:editId="71D0BA5D">
             <wp:extent cx="8925636" cy="4258101"/>
             <wp:effectExtent l="0" t="0" r="0" b="9525"/>
             <wp:docPr id="3" name="Slika 3" descr="D:\GitHub\In4maticsQuiz\dijagrami\arhitekturaAplikacije.png"/>
@@ -1867,7 +2072,7 @@
                     </pic:cNvPicPr>
                   </pic:nvPicPr>
                   <pic:blipFill>
-                    <a:blip r:embed="rId12">
+                    <a:blip r:embed="rId13">
                       <a:extLst>
                         <a:ext uri="{28A0092B-C50C-407E-A947-70E740481C1C}">
                           <a14:useLocalDpi xmlns:a14="http://schemas.microsoft.com/office/drawing/2010/main" val="0"/>
@@ -1950,7 +2155,7 @@
     </w:p>
     <w:p>
       <w:pPr>
-        <w:pStyle w:val="Heading1"/>
+        <w:pStyle w:val="Naslov1"/>
       </w:pPr>
       <w:bookmarkStart w:id="6" w:name="_Toc434510978"/>
       <w:bookmarkStart w:id="7" w:name="_Toc435186065"/>
@@ -1996,7 +2201,7 @@
     </w:p>
     <w:p>
       <w:pPr>
-        <w:pStyle w:val="Heading1"/>
+        <w:pStyle w:val="Naslov1"/>
       </w:pPr>
       <w:bookmarkStart w:id="8" w:name="_Toc434510979"/>
       <w:bookmarkStart w:id="9" w:name="_Toc435186066"/>
@@ -2030,7 +2235,7 @@
                     <pic:cNvPicPr/>
                   </pic:nvPicPr>
                   <pic:blipFill>
-                    <a:blip r:embed="rId13">
+                    <a:blip r:embed="rId14">
                       <a:extLst>
                         <a:ext uri="{28A0092B-C50C-407E-A947-70E740481C1C}">
                           <a14:useLocalDpi xmlns:a14="http://schemas.microsoft.com/office/drawing/2010/main" val="0"/>
@@ -2092,7 +2297,7 @@
     </w:p>
     <w:p>
       <w:pPr>
-        <w:pStyle w:val="Heading1"/>
+        <w:pStyle w:val="Naslov1"/>
       </w:pPr>
       <w:bookmarkStart w:id="10" w:name="_Toc434510980"/>
       <w:bookmarkStart w:id="11" w:name="_Toc435186067"/>
@@ -2119,16 +2324,16 @@
     </w:p>
     <w:p>
       <w:pPr>
-        <w:pStyle w:val="ListParagraph"/>
+        <w:pStyle w:val="Odlomakpopisa"/>
         <w:numPr>
           <w:ilvl w:val="0"/>
           <w:numId w:val="5"/>
         </w:numPr>
       </w:pPr>
-      <w:hyperlink r:id="rId14" w:history="1">
+      <w:hyperlink r:id="rId15" w:history="1">
         <w:r>
           <w:rPr>
-            <w:rStyle w:val="Hyperlink"/>
+            <w:rStyle w:val="Hiperveza"/>
           </w:rPr>
           <w:t>https://popapp.in/w/projects/561fa31238a672d235969674/mockups/56238a2412e879c057a628e4?from-preview</w:t>
         </w:r>
@@ -2136,16 +2341,16 @@
     </w:p>
     <w:p>
       <w:pPr>
-        <w:pStyle w:val="ListParagraph"/>
+        <w:pStyle w:val="Odlomakpopisa"/>
         <w:numPr>
           <w:ilvl w:val="0"/>
           <w:numId w:val="5"/>
         </w:numPr>
       </w:pPr>
-      <w:hyperlink r:id="rId15" w:history="1">
+      <w:hyperlink r:id="rId16" w:history="1">
         <w:r>
           <w:rPr>
-            <w:rStyle w:val="Hyperlink"/>
+            <w:rStyle w:val="Hiperveza"/>
           </w:rPr>
           <w:t>https://popapp.in/w/projects/5631fdeac6a612ef18abca7e/mockups/5631fe7cf95531504127b8f8</w:t>
         </w:r>
@@ -2177,7 +2382,7 @@
                     <pic:cNvPicPr/>
                   </pic:nvPicPr>
                   <pic:blipFill>
-                    <a:blip r:embed="rId16">
+                    <a:blip r:embed="rId17">
                       <a:extLst>
                         <a:ext uri="{28A0092B-C50C-407E-A947-70E740481C1C}">
                           <a14:useLocalDpi xmlns:a14="http://schemas.microsoft.com/office/drawing/2010/main" val="0"/>
@@ -2224,7 +2429,7 @@
                     <pic:cNvPicPr/>
                   </pic:nvPicPr>
                   <pic:blipFill>
-                    <a:blip r:embed="rId17">
+                    <a:blip r:embed="rId18">
                       <a:extLst>
                         <a:ext uri="{28A0092B-C50C-407E-A947-70E740481C1C}">
                           <a14:useLocalDpi xmlns:a14="http://schemas.microsoft.com/office/drawing/2010/main" val="0"/>
@@ -2286,7 +2491,7 @@
     </w:p>
     <w:p>
       <w:pPr>
-        <w:pStyle w:val="Heading1"/>
+        <w:pStyle w:val="Naslov1"/>
       </w:pPr>
       <w:bookmarkStart w:id="12" w:name="_Toc434510981"/>
       <w:bookmarkStart w:id="13" w:name="_Toc435186068"/>
@@ -2309,7 +2514,7 @@
 </file>
 
 <file path=word/endnotes.xml><?xml version="1.0" encoding="utf-8"?>
-<w:endnotes xmlns:wpc="http://schemas.microsoft.com/office/word/2010/wordprocessingCanvas" xmlns:mc="http://schemas.openxmlformats.org/markup-compatibility/2006" xmlns:o="urn:schemas-microsoft-com:office:office" xmlns:r="http://schemas.openxmlformats.org/officeDocument/2006/relationships" xmlns:m="http://schemas.openxmlformats.org/officeDocument/2006/math" xmlns:v="urn:schemas-microsoft-com:vml" xmlns:wp14="http://schemas.microsoft.com/office/word/2010/wordprocessingDrawing" xmlns:wp="http://schemas.openxmlformats.org/drawingml/2006/wordprocessingDrawing" xmlns:w10="urn:schemas-microsoft-com:office:word" xmlns:w="http://schemas.openxmlformats.org/wordprocessingml/2006/main" xmlns:w14="http://schemas.microsoft.com/office/word/2010/wordml" xmlns:w15="http://schemas.microsoft.com/office/word/2012/wordml" xmlns:wpg="http://schemas.microsoft.com/office/word/2010/wordprocessingGroup" xmlns:wpi="http://schemas.microsoft.com/office/word/2010/wordprocessingInk" xmlns:wne="http://schemas.microsoft.com/office/word/2006/wordml" xmlns:wps="http://schemas.microsoft.com/office/word/2010/wordprocessingShape" mc:Ignorable="w14 w15 wp14">
+<w:endnotes xmlns:wpc="http://schemas.microsoft.com/office/word/2010/wordprocessingCanvas" xmlns:mc="http://schemas.openxmlformats.org/markup-compatibility/2006" xmlns:o="urn:schemas-microsoft-com:office:office" xmlns:r="http://schemas.openxmlformats.org/officeDocument/2006/relationships" xmlns:m="http://schemas.openxmlformats.org/officeDocument/2006/math" xmlns:v="urn:schemas-microsoft-com:vml" xmlns:wp14="http://schemas.microsoft.com/office/word/2010/wordprocessingDrawing" xmlns:wp="http://schemas.openxmlformats.org/drawingml/2006/wordprocessingDrawing" xmlns:w10="urn:schemas-microsoft-com:office:word" xmlns:w="http://schemas.openxmlformats.org/wordprocessingml/2006/main" xmlns:w14="http://schemas.microsoft.com/office/word/2010/wordml" xmlns:wpg="http://schemas.microsoft.com/office/word/2010/wordprocessingGroup" xmlns:wpi="http://schemas.microsoft.com/office/word/2010/wordprocessingInk" xmlns:wne="http://schemas.microsoft.com/office/word/2006/wordml" xmlns:wps="http://schemas.microsoft.com/office/word/2010/wordprocessingShape" mc:Ignorable="w14 wp14">
   <w:endnote w:type="separator" w:id="-1">
     <w:p>
       <w:pPr>
@@ -2334,7 +2539,7 @@
 </file>
 
 <file path=word/footer1.xml><?xml version="1.0" encoding="utf-8"?>
-<w:ftr xmlns:wpc="http://schemas.microsoft.com/office/word/2010/wordprocessingCanvas" xmlns:mc="http://schemas.openxmlformats.org/markup-compatibility/2006" xmlns:o="urn:schemas-microsoft-com:office:office" xmlns:r="http://schemas.openxmlformats.org/officeDocument/2006/relationships" xmlns:m="http://schemas.openxmlformats.org/officeDocument/2006/math" xmlns:v="urn:schemas-microsoft-com:vml" xmlns:wp14="http://schemas.microsoft.com/office/word/2010/wordprocessingDrawing" xmlns:wp="http://schemas.openxmlformats.org/drawingml/2006/wordprocessingDrawing" xmlns:w10="urn:schemas-microsoft-com:office:word" xmlns:w="http://schemas.openxmlformats.org/wordprocessingml/2006/main" xmlns:w14="http://schemas.microsoft.com/office/word/2010/wordml" xmlns:w15="http://schemas.microsoft.com/office/word/2012/wordml" xmlns:wpg="http://schemas.microsoft.com/office/word/2010/wordprocessingGroup" xmlns:wpi="http://schemas.microsoft.com/office/word/2010/wordprocessingInk" xmlns:wne="http://schemas.microsoft.com/office/word/2006/wordml" xmlns:wps="http://schemas.microsoft.com/office/word/2010/wordprocessingShape" mc:Ignorable="w14 w15 wp14">
+<w:ftr xmlns:wpc="http://schemas.microsoft.com/office/word/2010/wordprocessingCanvas" xmlns:mc="http://schemas.openxmlformats.org/markup-compatibility/2006" xmlns:o="urn:schemas-microsoft-com:office:office" xmlns:r="http://schemas.openxmlformats.org/officeDocument/2006/relationships" xmlns:m="http://schemas.openxmlformats.org/officeDocument/2006/math" xmlns:v="urn:schemas-microsoft-com:vml" xmlns:wp14="http://schemas.microsoft.com/office/word/2010/wordprocessingDrawing" xmlns:wp="http://schemas.openxmlformats.org/drawingml/2006/wordprocessingDrawing" xmlns:w10="urn:schemas-microsoft-com:office:word" xmlns:w="http://schemas.openxmlformats.org/wordprocessingml/2006/main" xmlns:w14="http://schemas.microsoft.com/office/word/2010/wordml" xmlns:wpg="http://schemas.microsoft.com/office/word/2010/wordprocessingGroup" xmlns:wpi="http://schemas.microsoft.com/office/word/2010/wordprocessingInk" xmlns:wne="http://schemas.microsoft.com/office/word/2006/wordml" xmlns:wps="http://schemas.microsoft.com/office/word/2010/wordprocessingShape" mc:Ignorable="w14 wp14">
   <w:sdt>
     <w:sdtPr>
       <w:id w:val="1773750146"/>
@@ -2351,7 +2556,7 @@
     <w:sdtContent>
       <w:p>
         <w:pPr>
-          <w:pStyle w:val="Footer"/>
+          <w:pStyle w:val="Podnoje"/>
           <w:jc w:val="center"/>
         </w:pPr>
         <w:r>
@@ -2380,14 +2585,14 @@
   </w:sdt>
   <w:p>
     <w:pPr>
-      <w:pStyle w:val="Footer"/>
+      <w:pStyle w:val="Podnoje"/>
     </w:pPr>
   </w:p>
 </w:ftr>
 </file>
 
 <file path=word/footer2.xml><?xml version="1.0" encoding="utf-8"?>
-<w:ftr xmlns:wpc="http://schemas.microsoft.com/office/word/2010/wordprocessingCanvas" xmlns:mc="http://schemas.openxmlformats.org/markup-compatibility/2006" xmlns:o="urn:schemas-microsoft-com:office:office" xmlns:r="http://schemas.openxmlformats.org/officeDocument/2006/relationships" xmlns:m="http://schemas.openxmlformats.org/officeDocument/2006/math" xmlns:v="urn:schemas-microsoft-com:vml" xmlns:wp14="http://schemas.microsoft.com/office/word/2010/wordprocessingDrawing" xmlns:wp="http://schemas.openxmlformats.org/drawingml/2006/wordprocessingDrawing" xmlns:w10="urn:schemas-microsoft-com:office:word" xmlns:w="http://schemas.openxmlformats.org/wordprocessingml/2006/main" xmlns:w14="http://schemas.microsoft.com/office/word/2010/wordml" xmlns:w15="http://schemas.microsoft.com/office/word/2012/wordml" xmlns:wpg="http://schemas.microsoft.com/office/word/2010/wordprocessingGroup" xmlns:wpi="http://schemas.microsoft.com/office/word/2010/wordprocessingInk" xmlns:wne="http://schemas.microsoft.com/office/word/2006/wordml" xmlns:wps="http://schemas.microsoft.com/office/word/2010/wordprocessingShape" mc:Ignorable="w14 w15 wp14">
+<w:ftr xmlns:wpc="http://schemas.microsoft.com/office/word/2010/wordprocessingCanvas" xmlns:mc="http://schemas.openxmlformats.org/markup-compatibility/2006" xmlns:o="urn:schemas-microsoft-com:office:office" xmlns:r="http://schemas.openxmlformats.org/officeDocument/2006/relationships" xmlns:m="http://schemas.openxmlformats.org/officeDocument/2006/math" xmlns:v="urn:schemas-microsoft-com:vml" xmlns:wp14="http://schemas.microsoft.com/office/word/2010/wordprocessingDrawing" xmlns:wp="http://schemas.openxmlformats.org/drawingml/2006/wordprocessingDrawing" xmlns:w10="urn:schemas-microsoft-com:office:word" xmlns:w="http://schemas.openxmlformats.org/wordprocessingml/2006/main" xmlns:w14="http://schemas.microsoft.com/office/word/2010/wordml" xmlns:wpg="http://schemas.microsoft.com/office/word/2010/wordprocessingGroup" xmlns:wpi="http://schemas.microsoft.com/office/word/2010/wordprocessingInk" xmlns:wne="http://schemas.microsoft.com/office/word/2006/wordml" xmlns:wps="http://schemas.microsoft.com/office/word/2010/wordprocessingShape" mc:Ignorable="w14 wp14">
   <w:sdt>
     <w:sdtPr>
       <w:id w:val="2110698462"/>
@@ -2404,7 +2609,7 @@
     <w:sdtContent>
       <w:p>
         <w:pPr>
-          <w:pStyle w:val="Footer"/>
+          <w:pStyle w:val="Podnoje"/>
           <w:jc w:val="center"/>
         </w:pPr>
         <w:r>
@@ -2420,7 +2625,7 @@
           <w:rPr>
             <w:noProof/>
           </w:rPr>
-          <w:t>10</w:t>
+          <w:t>11</w:t>
         </w:r>
         <w:r>
           <w:rPr>
@@ -2433,14 +2638,14 @@
   </w:sdt>
   <w:p>
     <w:pPr>
-      <w:pStyle w:val="Footer"/>
+      <w:pStyle w:val="Podnoje"/>
     </w:pPr>
   </w:p>
 </w:ftr>
 </file>
 
 <file path=word/footnotes.xml><?xml version="1.0" encoding="utf-8"?>
-<w:footnotes xmlns:wpc="http://schemas.microsoft.com/office/word/2010/wordprocessingCanvas" xmlns:mc="http://schemas.openxmlformats.org/markup-compatibility/2006" xmlns:o="urn:schemas-microsoft-com:office:office" xmlns:r="http://schemas.openxmlformats.org/officeDocument/2006/relationships" xmlns:m="http://schemas.openxmlformats.org/officeDocument/2006/math" xmlns:v="urn:schemas-microsoft-com:vml" xmlns:wp14="http://schemas.microsoft.com/office/word/2010/wordprocessingDrawing" xmlns:wp="http://schemas.openxmlformats.org/drawingml/2006/wordprocessingDrawing" xmlns:w10="urn:schemas-microsoft-com:office:word" xmlns:w="http://schemas.openxmlformats.org/wordprocessingml/2006/main" xmlns:w14="http://schemas.microsoft.com/office/word/2010/wordml" xmlns:w15="http://schemas.microsoft.com/office/word/2012/wordml" xmlns:wpg="http://schemas.microsoft.com/office/word/2010/wordprocessingGroup" xmlns:wpi="http://schemas.microsoft.com/office/word/2010/wordprocessingInk" xmlns:wne="http://schemas.microsoft.com/office/word/2006/wordml" xmlns:wps="http://schemas.microsoft.com/office/word/2010/wordprocessingShape" mc:Ignorable="w14 w15 wp14">
+<w:footnotes xmlns:wpc="http://schemas.microsoft.com/office/word/2010/wordprocessingCanvas" xmlns:mc="http://schemas.openxmlformats.org/markup-compatibility/2006" xmlns:o="urn:schemas-microsoft-com:office:office" xmlns:r="http://schemas.openxmlformats.org/officeDocument/2006/relationships" xmlns:m="http://schemas.openxmlformats.org/officeDocument/2006/math" xmlns:v="urn:schemas-microsoft-com:vml" xmlns:wp14="http://schemas.microsoft.com/office/word/2010/wordprocessingDrawing" xmlns:wp="http://schemas.openxmlformats.org/drawingml/2006/wordprocessingDrawing" xmlns:w10="urn:schemas-microsoft-com:office:word" xmlns:w="http://schemas.openxmlformats.org/wordprocessingml/2006/main" xmlns:w14="http://schemas.microsoft.com/office/word/2010/wordml" xmlns:wpg="http://schemas.microsoft.com/office/word/2010/wordprocessingGroup" xmlns:wpi="http://schemas.microsoft.com/office/word/2010/wordprocessingInk" xmlns:wne="http://schemas.microsoft.com/office/word/2006/wordml" xmlns:wps="http://schemas.microsoft.com/office/word/2010/wordprocessingShape" mc:Ignorable="w14 wp14">
   <w:footnote w:type="separator" w:id="-1">
     <w:p>
       <w:pPr>
@@ -2465,24 +2670,24 @@
 </file>
 
 <file path=word/header1.xml><?xml version="1.0" encoding="utf-8"?>
-<w:hdr xmlns:wpc="http://schemas.microsoft.com/office/word/2010/wordprocessingCanvas" xmlns:mc="http://schemas.openxmlformats.org/markup-compatibility/2006" xmlns:o="urn:schemas-microsoft-com:office:office" xmlns:r="http://schemas.openxmlformats.org/officeDocument/2006/relationships" xmlns:m="http://schemas.openxmlformats.org/officeDocument/2006/math" xmlns:v="urn:schemas-microsoft-com:vml" xmlns:wp14="http://schemas.microsoft.com/office/word/2010/wordprocessingDrawing" xmlns:wp="http://schemas.openxmlformats.org/drawingml/2006/wordprocessingDrawing" xmlns:w10="urn:schemas-microsoft-com:office:word" xmlns:w="http://schemas.openxmlformats.org/wordprocessingml/2006/main" xmlns:w14="http://schemas.microsoft.com/office/word/2010/wordml" xmlns:w15="http://schemas.microsoft.com/office/word/2012/wordml" xmlns:wpg="http://schemas.microsoft.com/office/word/2010/wordprocessingGroup" xmlns:wpi="http://schemas.microsoft.com/office/word/2010/wordprocessingInk" xmlns:wne="http://schemas.microsoft.com/office/word/2006/wordml" xmlns:wps="http://schemas.microsoft.com/office/word/2010/wordprocessingShape" mc:Ignorable="w14 w15 wp14">
+<w:hdr xmlns:wpc="http://schemas.microsoft.com/office/word/2010/wordprocessingCanvas" xmlns:mc="http://schemas.openxmlformats.org/markup-compatibility/2006" xmlns:o="urn:schemas-microsoft-com:office:office" xmlns:r="http://schemas.openxmlformats.org/officeDocument/2006/relationships" xmlns:m="http://schemas.openxmlformats.org/officeDocument/2006/math" xmlns:v="urn:schemas-microsoft-com:vml" xmlns:wp14="http://schemas.microsoft.com/office/word/2010/wordprocessingDrawing" xmlns:wp="http://schemas.openxmlformats.org/drawingml/2006/wordprocessingDrawing" xmlns:w10="urn:schemas-microsoft-com:office:word" xmlns:w="http://schemas.openxmlformats.org/wordprocessingml/2006/main" xmlns:w14="http://schemas.microsoft.com/office/word/2010/wordml" xmlns:wpg="http://schemas.microsoft.com/office/word/2010/wordprocessingGroup" xmlns:wpi="http://schemas.microsoft.com/office/word/2010/wordprocessingInk" xmlns:wne="http://schemas.microsoft.com/office/word/2006/wordml" xmlns:wps="http://schemas.microsoft.com/office/word/2010/wordprocessingShape" mc:Ignorable="w14 wp14">
   <w:p>
     <w:pPr>
-      <w:pStyle w:val="Header"/>
+      <w:pStyle w:val="Zaglavlje"/>
       <w:jc w:val="center"/>
     </w:pPr>
   </w:p>
   <w:p>
     <w:pPr>
-      <w:pStyle w:val="Header"/>
+      <w:pStyle w:val="Zaglavlje"/>
     </w:pPr>
   </w:p>
 </w:hdr>
 </file>
 
 <file path=word/numbering.xml><?xml version="1.0" encoding="utf-8"?>
-<w:numbering xmlns:wpc="http://schemas.microsoft.com/office/word/2010/wordprocessingCanvas" xmlns:mc="http://schemas.openxmlformats.org/markup-compatibility/2006" xmlns:o="urn:schemas-microsoft-com:office:office" xmlns:r="http://schemas.openxmlformats.org/officeDocument/2006/relationships" xmlns:m="http://schemas.openxmlformats.org/officeDocument/2006/math" xmlns:v="urn:schemas-microsoft-com:vml" xmlns:wp14="http://schemas.microsoft.com/office/word/2010/wordprocessingDrawing" xmlns:wp="http://schemas.openxmlformats.org/drawingml/2006/wordprocessingDrawing" xmlns:w10="urn:schemas-microsoft-com:office:word" xmlns:w="http://schemas.openxmlformats.org/wordprocessingml/2006/main" xmlns:w14="http://schemas.microsoft.com/office/word/2010/wordml" xmlns:w15="http://schemas.microsoft.com/office/word/2012/wordml" xmlns:wpg="http://schemas.microsoft.com/office/word/2010/wordprocessingGroup" xmlns:wpi="http://schemas.microsoft.com/office/word/2010/wordprocessingInk" xmlns:wne="http://schemas.microsoft.com/office/word/2006/wordml" xmlns:wps="http://schemas.microsoft.com/office/word/2010/wordprocessingShape" mc:Ignorable="w14 w15 wp14">
-  <w:abstractNum w:abstractNumId="0" w15:restartNumberingAfterBreak="0">
+<w:numbering xmlns:wpc="http://schemas.microsoft.com/office/word/2010/wordprocessingCanvas" xmlns:mc="http://schemas.openxmlformats.org/markup-compatibility/2006" xmlns:o="urn:schemas-microsoft-com:office:office" xmlns:r="http://schemas.openxmlformats.org/officeDocument/2006/relationships" xmlns:m="http://schemas.openxmlformats.org/officeDocument/2006/math" xmlns:v="urn:schemas-microsoft-com:vml" xmlns:wp14="http://schemas.microsoft.com/office/word/2010/wordprocessingDrawing" xmlns:wp="http://schemas.openxmlformats.org/drawingml/2006/wordprocessingDrawing" xmlns:w10="urn:schemas-microsoft-com:office:word" xmlns:w="http://schemas.openxmlformats.org/wordprocessingml/2006/main" xmlns:w14="http://schemas.microsoft.com/office/word/2010/wordml" xmlns:wpg="http://schemas.microsoft.com/office/word/2010/wordprocessingGroup" xmlns:wpi="http://schemas.microsoft.com/office/word/2010/wordprocessingInk" xmlns:wne="http://schemas.microsoft.com/office/word/2006/wordml" xmlns:wps="http://schemas.microsoft.com/office/word/2010/wordprocessingShape" mc:Ignorable="w14 wp14">
+  <w:abstractNum w:abstractNumId="0">
     <w:nsid w:val="0C7A4D95"/>
     <w:multiLevelType w:val="multilevel"/>
     <w:tmpl w:val="312A7A20"/>
@@ -2654,7 +2859,7 @@
       </w:rPr>
     </w:lvl>
   </w:abstractNum>
-  <w:abstractNum w:abstractNumId="1" w15:restartNumberingAfterBreak="0">
+  <w:abstractNum w:abstractNumId="1">
     <w:nsid w:val="149C6634"/>
     <w:multiLevelType w:val="hybridMultilevel"/>
     <w:tmpl w:val="438A7AC2"/>
@@ -2767,14 +2972,14 @@
       </w:rPr>
     </w:lvl>
   </w:abstractNum>
-  <w:abstractNum w:abstractNumId="2" w15:restartNumberingAfterBreak="0">
+  <w:abstractNum w:abstractNumId="2">
     <w:nsid w:val="201046A9"/>
     <w:multiLevelType w:val="hybridMultilevel"/>
     <w:tmpl w:val="48460048"/>
     <w:lvl w:ilvl="0" w:tplc="44F040BE">
       <w:start w:val="1"/>
       <w:numFmt w:val="decimal"/>
-      <w:pStyle w:val="Heading1"/>
+      <w:pStyle w:val="Naslov1"/>
       <w:lvlText w:val="%1."/>
       <w:lvlJc w:val="left"/>
       <w:pPr>
@@ -2857,7 +3062,7 @@
       </w:pPr>
     </w:lvl>
   </w:abstractNum>
-  <w:abstractNum w:abstractNumId="3" w15:restartNumberingAfterBreak="0">
+  <w:abstractNum w:abstractNumId="3">
     <w:nsid w:val="278D1748"/>
     <w:multiLevelType w:val="multilevel"/>
     <w:tmpl w:val="BD4C8AFA"/>
@@ -3006,7 +3211,7 @@
       </w:rPr>
     </w:lvl>
   </w:abstractNum>
-  <w:abstractNum w:abstractNumId="4" w15:restartNumberingAfterBreak="0">
+  <w:abstractNum w:abstractNumId="4">
     <w:nsid w:val="2F7B3FF2"/>
     <w:multiLevelType w:val="hybridMultilevel"/>
     <w:tmpl w:val="F6BE8C56"/>
@@ -3092,7 +3297,7 @@
       </w:pPr>
     </w:lvl>
   </w:abstractNum>
-  <w:abstractNum w:abstractNumId="5" w15:restartNumberingAfterBreak="0">
+  <w:abstractNum w:abstractNumId="5">
     <w:nsid w:val="33B016AD"/>
     <w:multiLevelType w:val="hybridMultilevel"/>
     <w:tmpl w:val="43661894"/>
@@ -3181,7 +3386,7 @@
       </w:pPr>
     </w:lvl>
   </w:abstractNum>
-  <w:abstractNum w:abstractNumId="6" w15:restartNumberingAfterBreak="0">
+  <w:abstractNum w:abstractNumId="6">
     <w:nsid w:val="35790FAA"/>
     <w:multiLevelType w:val="hybridMultilevel"/>
     <w:tmpl w:val="54607F24"/>
@@ -3270,7 +3475,7 @@
       </w:pPr>
     </w:lvl>
   </w:abstractNum>
-  <w:abstractNum w:abstractNumId="7" w15:restartNumberingAfterBreak="0">
+  <w:abstractNum w:abstractNumId="7">
     <w:nsid w:val="3D342607"/>
     <w:multiLevelType w:val="hybridMultilevel"/>
     <w:tmpl w:val="7A9E7BA2"/>
@@ -3359,7 +3564,7 @@
       </w:pPr>
     </w:lvl>
   </w:abstractNum>
-  <w:abstractNum w:abstractNumId="8" w15:restartNumberingAfterBreak="0">
+  <w:abstractNum w:abstractNumId="8">
     <w:nsid w:val="41367FD5"/>
     <w:multiLevelType w:val="hybridMultilevel"/>
     <w:tmpl w:val="C34608D0"/>
@@ -3472,7 +3677,7 @@
       </w:rPr>
     </w:lvl>
   </w:abstractNum>
-  <w:abstractNum w:abstractNumId="9" w15:restartNumberingAfterBreak="0">
+  <w:abstractNum w:abstractNumId="9">
     <w:nsid w:val="42F14AFA"/>
     <w:multiLevelType w:val="hybridMultilevel"/>
     <w:tmpl w:val="993ACC14"/>
@@ -3561,7 +3766,7 @@
       </w:pPr>
     </w:lvl>
   </w:abstractNum>
-  <w:abstractNum w:abstractNumId="10" w15:restartNumberingAfterBreak="0">
+  <w:abstractNum w:abstractNumId="10">
     <w:nsid w:val="510730E1"/>
     <w:multiLevelType w:val="hybridMultilevel"/>
     <w:tmpl w:val="22464A5C"/>
@@ -3674,7 +3879,7 @@
       </w:rPr>
     </w:lvl>
   </w:abstractNum>
-  <w:abstractNum w:abstractNumId="11" w15:restartNumberingAfterBreak="0">
+  <w:abstractNum w:abstractNumId="11">
     <w:nsid w:val="72532B53"/>
     <w:multiLevelType w:val="hybridMultilevel"/>
     <w:tmpl w:val="7E9A722C"/>
@@ -3847,11 +4052,17 @@
   <w:num w:numId="16">
     <w:abstractNumId w:val="8"/>
   </w:num>
+  <w:num w:numId="17">
+    <w:abstractNumId w:val="2"/>
+    <w:lvlOverride w:ilvl="0">
+      <w:startOverride w:val="1"/>
+    </w:lvlOverride>
+  </w:num>
 </w:numbering>
 </file>
 
 <file path=word/styles.xml><?xml version="1.0" encoding="utf-8"?>
-<w:styles xmlns:mc="http://schemas.openxmlformats.org/markup-compatibility/2006" xmlns:r="http://schemas.openxmlformats.org/officeDocument/2006/relationships" xmlns:w="http://schemas.openxmlformats.org/wordprocessingml/2006/main" xmlns:w14="http://schemas.microsoft.com/office/word/2010/wordml" xmlns:w15="http://schemas.microsoft.com/office/word/2012/wordml" mc:Ignorable="w14 w15">
+<w:styles xmlns:mc="http://schemas.openxmlformats.org/markup-compatibility/2006" xmlns:r="http://schemas.openxmlformats.org/officeDocument/2006/relationships" xmlns:w="http://schemas.openxmlformats.org/wordprocessingml/2006/main" xmlns:w14="http://schemas.microsoft.com/office/word/2010/wordml" mc:Ignorable="w14">
   <w:docDefaults>
     <w:rPrDefault>
       <w:rPr>
@@ -3867,378 +4078,144 @@
       </w:pPr>
     </w:pPrDefault>
   </w:docDefaults>
-  <w:latentStyles w:defLockedState="0" w:defUIPriority="99" w:defSemiHidden="0" w:defUnhideWhenUsed="0" w:defQFormat="0" w:count="371">
-    <w:lsdException w:name="Normal" w:uiPriority="0" w:qFormat="1"/>
-    <w:lsdException w:name="heading 1" w:uiPriority="9" w:qFormat="1"/>
-    <w:lsdException w:name="heading 2" w:semiHidden="1" w:uiPriority="9" w:unhideWhenUsed="1" w:qFormat="1"/>
-    <w:lsdException w:name="heading 3" w:semiHidden="1" w:uiPriority="9" w:unhideWhenUsed="1" w:qFormat="1"/>
-    <w:lsdException w:name="heading 4" w:semiHidden="1" w:uiPriority="9" w:unhideWhenUsed="1" w:qFormat="1"/>
-    <w:lsdException w:name="heading 5" w:semiHidden="1" w:uiPriority="9" w:unhideWhenUsed="1" w:qFormat="1"/>
-    <w:lsdException w:name="heading 6" w:semiHidden="1" w:uiPriority="9" w:unhideWhenUsed="1" w:qFormat="1"/>
-    <w:lsdException w:name="heading 7" w:semiHidden="1" w:uiPriority="9" w:unhideWhenUsed="1" w:qFormat="1"/>
-    <w:lsdException w:name="heading 8" w:semiHidden="1" w:uiPriority="9" w:unhideWhenUsed="1" w:qFormat="1"/>
-    <w:lsdException w:name="heading 9" w:semiHidden="1" w:uiPriority="9" w:unhideWhenUsed="1" w:qFormat="1"/>
-    <w:lsdException w:name="index 1" w:semiHidden="1" w:unhideWhenUsed="1"/>
-    <w:lsdException w:name="index 2" w:semiHidden="1" w:unhideWhenUsed="1"/>
-    <w:lsdException w:name="index 3" w:semiHidden="1" w:unhideWhenUsed="1"/>
-    <w:lsdException w:name="index 4" w:semiHidden="1" w:unhideWhenUsed="1"/>
-    <w:lsdException w:name="index 5" w:semiHidden="1" w:unhideWhenUsed="1"/>
-    <w:lsdException w:name="index 6" w:semiHidden="1" w:unhideWhenUsed="1"/>
-    <w:lsdException w:name="index 7" w:semiHidden="1" w:unhideWhenUsed="1"/>
-    <w:lsdException w:name="index 8" w:semiHidden="1" w:unhideWhenUsed="1"/>
-    <w:lsdException w:name="index 9" w:semiHidden="1" w:unhideWhenUsed="1"/>
-    <w:lsdException w:name="toc 1" w:semiHidden="1" w:uiPriority="39" w:unhideWhenUsed="1"/>
-    <w:lsdException w:name="toc 2" w:semiHidden="1" w:uiPriority="39" w:unhideWhenUsed="1"/>
-    <w:lsdException w:name="toc 3" w:semiHidden="1" w:uiPriority="39" w:unhideWhenUsed="1"/>
-    <w:lsdException w:name="toc 4" w:semiHidden="1" w:uiPriority="39" w:unhideWhenUsed="1"/>
-    <w:lsdException w:name="toc 5" w:semiHidden="1" w:uiPriority="39" w:unhideWhenUsed="1"/>
-    <w:lsdException w:name="toc 6" w:semiHidden="1" w:uiPriority="39" w:unhideWhenUsed="1"/>
-    <w:lsdException w:name="toc 7" w:semiHidden="1" w:uiPriority="39" w:unhideWhenUsed="1"/>
-    <w:lsdException w:name="toc 8" w:semiHidden="1" w:uiPriority="39" w:unhideWhenUsed="1"/>
-    <w:lsdException w:name="toc 9" w:semiHidden="1" w:uiPriority="39" w:unhideWhenUsed="1"/>
-    <w:lsdException w:name="Normal Indent" w:semiHidden="1" w:unhideWhenUsed="1"/>
-    <w:lsdException w:name="footnote text" w:semiHidden="1" w:unhideWhenUsed="1"/>
-    <w:lsdException w:name="annotation text" w:semiHidden="1" w:unhideWhenUsed="1"/>
-    <w:lsdException w:name="header" w:semiHidden="1" w:unhideWhenUsed="1"/>
-    <w:lsdException w:name="footer" w:semiHidden="1" w:unhideWhenUsed="1"/>
-    <w:lsdException w:name="index heading" w:semiHidden="1" w:unhideWhenUsed="1"/>
-    <w:lsdException w:name="caption" w:semiHidden="1" w:uiPriority="35" w:unhideWhenUsed="1" w:qFormat="1"/>
-    <w:lsdException w:name="table of figures" w:semiHidden="1" w:unhideWhenUsed="1"/>
-    <w:lsdException w:name="envelope address" w:semiHidden="1" w:unhideWhenUsed="1"/>
-    <w:lsdException w:name="envelope return" w:semiHidden="1" w:unhideWhenUsed="1"/>
-    <w:lsdException w:name="footnote reference" w:semiHidden="1" w:unhideWhenUsed="1"/>
-    <w:lsdException w:name="annotation reference" w:semiHidden="1" w:unhideWhenUsed="1"/>
-    <w:lsdException w:name="line number" w:semiHidden="1" w:unhideWhenUsed="1"/>
-    <w:lsdException w:name="page number" w:semiHidden="1" w:unhideWhenUsed="1"/>
-    <w:lsdException w:name="endnote reference" w:semiHidden="1" w:unhideWhenUsed="1"/>
-    <w:lsdException w:name="endnote text" w:semiHidden="1" w:unhideWhenUsed="1"/>
-    <w:lsdException w:name="table of authorities" w:semiHidden="1" w:unhideWhenUsed="1"/>
-    <w:lsdException w:name="macro" w:semiHidden="1" w:unhideWhenUsed="1"/>
-    <w:lsdException w:name="toa heading" w:semiHidden="1" w:unhideWhenUsed="1"/>
-    <w:lsdException w:name="List" w:semiHidden="1" w:unhideWhenUsed="1"/>
-    <w:lsdException w:name="List Bullet" w:semiHidden="1" w:unhideWhenUsed="1"/>
-    <w:lsdException w:name="List Number" w:semiHidden="1" w:unhideWhenUsed="1"/>
-    <w:lsdException w:name="List 2" w:semiHidden="1" w:unhideWhenUsed="1"/>
-    <w:lsdException w:name="List 3" w:semiHidden="1" w:unhideWhenUsed="1"/>
-    <w:lsdException w:name="List 4" w:semiHidden="1" w:unhideWhenUsed="1"/>
-    <w:lsdException w:name="List 5" w:semiHidden="1" w:unhideWhenUsed="1"/>
-    <w:lsdException w:name="List Bullet 2" w:semiHidden="1" w:unhideWhenUsed="1"/>
-    <w:lsdException w:name="List Bullet 3" w:semiHidden="1" w:unhideWhenUsed="1"/>
-    <w:lsdException w:name="List Bullet 4" w:semiHidden="1" w:unhideWhenUsed="1"/>
-    <w:lsdException w:name="List Bullet 5" w:semiHidden="1" w:unhideWhenUsed="1"/>
-    <w:lsdException w:name="List Number 2" w:semiHidden="1" w:unhideWhenUsed="1"/>
-    <w:lsdException w:name="List Number 3" w:semiHidden="1" w:unhideWhenUsed="1"/>
-    <w:lsdException w:name="List Number 4" w:semiHidden="1" w:unhideWhenUsed="1"/>
-    <w:lsdException w:name="List Number 5" w:semiHidden="1" w:unhideWhenUsed="1"/>
-    <w:lsdException w:name="Title" w:uiPriority="10" w:qFormat="1"/>
-    <w:lsdException w:name="Closing" w:semiHidden="1" w:unhideWhenUsed="1"/>
-    <w:lsdException w:name="Signature" w:semiHidden="1" w:unhideWhenUsed="1"/>
-    <w:lsdException w:name="Default Paragraph Font" w:semiHidden="1" w:uiPriority="1" w:unhideWhenUsed="1"/>
-    <w:lsdException w:name="Body Text" w:semiHidden="1" w:unhideWhenUsed="1"/>
-    <w:lsdException w:name="Body Text Indent" w:semiHidden="1" w:unhideWhenUsed="1"/>
-    <w:lsdException w:name="List Continue" w:semiHidden="1" w:unhideWhenUsed="1"/>
-    <w:lsdException w:name="List Continue 2" w:semiHidden="1" w:unhideWhenUsed="1"/>
-    <w:lsdException w:name="List Continue 3" w:semiHidden="1" w:unhideWhenUsed="1"/>
-    <w:lsdException w:name="List Continue 4" w:semiHidden="1" w:unhideWhenUsed="1"/>
-    <w:lsdException w:name="List Continue 5" w:semiHidden="1" w:unhideWhenUsed="1"/>
-    <w:lsdException w:name="Message Header" w:semiHidden="1" w:unhideWhenUsed="1"/>
-    <w:lsdException w:name="Subtitle" w:uiPriority="11" w:qFormat="1"/>
-    <w:lsdException w:name="Salutation" w:semiHidden="1" w:unhideWhenUsed="1"/>
-    <w:lsdException w:name="Date" w:semiHidden="1" w:unhideWhenUsed="1"/>
-    <w:lsdException w:name="Body Text First Indent" w:semiHidden="1" w:unhideWhenUsed="1"/>
-    <w:lsdException w:name="Body Text First Indent 2" w:semiHidden="1" w:unhideWhenUsed="1"/>
-    <w:lsdException w:name="Note Heading" w:semiHidden="1" w:unhideWhenUsed="1"/>
-    <w:lsdException w:name="Body Text 2" w:semiHidden="1" w:unhideWhenUsed="1"/>
-    <w:lsdException w:name="Body Text 3" w:semiHidden="1" w:unhideWhenUsed="1"/>
-    <w:lsdException w:name="Body Text Indent 2" w:semiHidden="1" w:unhideWhenUsed="1"/>
-    <w:lsdException w:name="Body Text Indent 3" w:semiHidden="1" w:unhideWhenUsed="1"/>
-    <w:lsdException w:name="Block Text" w:semiHidden="1" w:unhideWhenUsed="1"/>
-    <w:lsdException w:name="Hyperlink" w:semiHidden="1" w:unhideWhenUsed="1"/>
-    <w:lsdException w:name="FollowedHyperlink" w:semiHidden="1" w:unhideWhenUsed="1"/>
-    <w:lsdException w:name="Strong" w:uiPriority="22" w:qFormat="1"/>
-    <w:lsdException w:name="Emphasis" w:uiPriority="20" w:qFormat="1"/>
-    <w:lsdException w:name="Document Map" w:semiHidden="1" w:unhideWhenUsed="1"/>
-    <w:lsdException w:name="Plain Text" w:semiHidden="1" w:unhideWhenUsed="1"/>
-    <w:lsdException w:name="E-mail Signature" w:semiHidden="1" w:unhideWhenUsed="1"/>
-    <w:lsdException w:name="HTML Top of Form" w:semiHidden="1" w:unhideWhenUsed="1"/>
-    <w:lsdException w:name="HTML Bottom of Form" w:semiHidden="1" w:unhideWhenUsed="1"/>
-    <w:lsdException w:name="Normal (Web)" w:semiHidden="1" w:unhideWhenUsed="1"/>
-    <w:lsdException w:name="HTML Acronym" w:semiHidden="1" w:unhideWhenUsed="1"/>
-    <w:lsdException w:name="HTML Address" w:semiHidden="1" w:unhideWhenUsed="1"/>
-    <w:lsdException w:name="HTML Cite" w:semiHidden="1" w:unhideWhenUsed="1"/>
-    <w:lsdException w:name="HTML Code" w:semiHidden="1" w:unhideWhenUsed="1"/>
-    <w:lsdException w:name="HTML Definition" w:semiHidden="1" w:unhideWhenUsed="1"/>
-    <w:lsdException w:name="HTML Keyboard" w:semiHidden="1" w:unhideWhenUsed="1"/>
-    <w:lsdException w:name="HTML Preformatted" w:semiHidden="1" w:unhideWhenUsed="1"/>
-    <w:lsdException w:name="HTML Sample" w:semiHidden="1" w:unhideWhenUsed="1"/>
-    <w:lsdException w:name="HTML Typewriter" w:semiHidden="1" w:unhideWhenUsed="1"/>
-    <w:lsdException w:name="HTML Variable" w:semiHidden="1" w:unhideWhenUsed="1"/>
-    <w:lsdException w:name="Normal Table" w:semiHidden="1" w:unhideWhenUsed="1"/>
-    <w:lsdException w:name="annotation subject" w:semiHidden="1" w:unhideWhenUsed="1"/>
-    <w:lsdException w:name="No List" w:semiHidden="1" w:unhideWhenUsed="1"/>
-    <w:lsdException w:name="Outline List 1" w:semiHidden="1" w:unhideWhenUsed="1"/>
-    <w:lsdException w:name="Outline List 2" w:semiHidden="1" w:unhideWhenUsed="1"/>
-    <w:lsdException w:name="Outline List 3" w:semiHidden="1" w:unhideWhenUsed="1"/>
-    <w:lsdException w:name="Table Simple 1" w:semiHidden="1" w:unhideWhenUsed="1"/>
-    <w:lsdException w:name="Table Simple 2" w:semiHidden="1" w:unhideWhenUsed="1"/>
-    <w:lsdException w:name="Table Simple 3" w:semiHidden="1" w:unhideWhenUsed="1"/>
-    <w:lsdException w:name="Table Classic 1" w:semiHidden="1" w:unhideWhenUsed="1"/>
-    <w:lsdException w:name="Table Classic 2" w:semiHidden="1" w:unhideWhenUsed="1"/>
-    <w:lsdException w:name="Table Classic 3" w:semiHidden="1" w:unhideWhenUsed="1"/>
-    <w:lsdException w:name="Table Classic 4" w:semiHidden="1" w:unhideWhenUsed="1"/>
-    <w:lsdException w:name="Table Colorful 1" w:semiHidden="1" w:unhideWhenUsed="1"/>
-    <w:lsdException w:name="Table Colorful 2" w:semiHidden="1" w:unhideWhenUsed="1"/>
-    <w:lsdException w:name="Table Colorful 3" w:semiHidden="1" w:unhideWhenUsed="1"/>
-    <w:lsdException w:name="Table Columns 1" w:semiHidden="1" w:unhideWhenUsed="1"/>
-    <w:lsdException w:name="Table Columns 2" w:semiHidden="1" w:unhideWhenUsed="1"/>
-    <w:lsdException w:name="Table Columns 3" w:semiHidden="1" w:unhideWhenUsed="1"/>
-    <w:lsdException w:name="Table Columns 4" w:semiHidden="1" w:unhideWhenUsed="1"/>
-    <w:lsdException w:name="Table Columns 5" w:semiHidden="1" w:unhideWhenUsed="1"/>
-    <w:lsdException w:name="Table Grid 1" w:semiHidden="1" w:unhideWhenUsed="1"/>
-    <w:lsdException w:name="Table Grid 2" w:semiHidden="1" w:unhideWhenUsed="1"/>
-    <w:lsdException w:name="Table Grid 3" w:semiHidden="1" w:unhideWhenUsed="1"/>
-    <w:lsdException w:name="Table Grid 4" w:semiHidden="1" w:unhideWhenUsed="1"/>
-    <w:lsdException w:name="Table Grid 5" w:semiHidden="1" w:unhideWhenUsed="1"/>
-    <w:lsdException w:name="Table Grid 6" w:semiHidden="1" w:unhideWhenUsed="1"/>
-    <w:lsdException w:name="Table Grid 7" w:semiHidden="1" w:unhideWhenUsed="1"/>
-    <w:lsdException w:name="Table Grid 8" w:semiHidden="1" w:unhideWhenUsed="1"/>
-    <w:lsdException w:name="Table List 1" w:semiHidden="1" w:unhideWhenUsed="1"/>
-    <w:lsdException w:name="Table List 2" w:semiHidden="1" w:unhideWhenUsed="1"/>
-    <w:lsdException w:name="Table List 3" w:semiHidden="1" w:unhideWhenUsed="1"/>
-    <w:lsdException w:name="Table List 4" w:semiHidden="1" w:unhideWhenUsed="1"/>
-    <w:lsdException w:name="Table List 5" w:semiHidden="1" w:unhideWhenUsed="1"/>
-    <w:lsdException w:name="Table List 6" w:semiHidden="1" w:unhideWhenUsed="1"/>
-    <w:lsdException w:name="Table List 7" w:semiHidden="1" w:unhideWhenUsed="1"/>
-    <w:lsdException w:name="Table List 8" w:semiHidden="1" w:unhideWhenUsed="1"/>
-    <w:lsdException w:name="Table 3D effects 1" w:semiHidden="1" w:unhideWhenUsed="1"/>
-    <w:lsdException w:name="Table 3D effects 2" w:semiHidden="1" w:unhideWhenUsed="1"/>
-    <w:lsdException w:name="Table 3D effects 3" w:semiHidden="1" w:unhideWhenUsed="1"/>
-    <w:lsdException w:name="Table Contemporary" w:semiHidden="1" w:unhideWhenUsed="1"/>
-    <w:lsdException w:name="Table Elegant" w:semiHidden="1" w:unhideWhenUsed="1"/>
-    <w:lsdException w:name="Table Professional" w:semiHidden="1" w:unhideWhenUsed="1"/>
-    <w:lsdException w:name="Table Subtle 1" w:semiHidden="1" w:unhideWhenUsed="1"/>
-    <w:lsdException w:name="Table Subtle 2" w:semiHidden="1" w:unhideWhenUsed="1"/>
-    <w:lsdException w:name="Table Web 1" w:semiHidden="1" w:unhideWhenUsed="1"/>
-    <w:lsdException w:name="Table Web 2" w:semiHidden="1" w:unhideWhenUsed="1"/>
-    <w:lsdException w:name="Table Web 3" w:semiHidden="1" w:unhideWhenUsed="1"/>
-    <w:lsdException w:name="Balloon Text" w:semiHidden="1" w:unhideWhenUsed="1"/>
-    <w:lsdException w:name="Table Grid" w:uiPriority="39"/>
-    <w:lsdException w:name="Table Theme" w:semiHidden="1" w:unhideWhenUsed="1"/>
-    <w:lsdException w:name="Placeholder Text" w:semiHidden="1"/>
-    <w:lsdException w:name="No Spacing" w:uiPriority="1" w:qFormat="1"/>
-    <w:lsdException w:name="Light Shading" w:uiPriority="60"/>
-    <w:lsdException w:name="Light List" w:uiPriority="61"/>
-    <w:lsdException w:name="Light Grid" w:uiPriority="62"/>
-    <w:lsdException w:name="Medium Shading 1" w:uiPriority="63"/>
-    <w:lsdException w:name="Medium Shading 2" w:uiPriority="64"/>
-    <w:lsdException w:name="Medium List 1" w:uiPriority="65"/>
-    <w:lsdException w:name="Medium List 2" w:uiPriority="66"/>
-    <w:lsdException w:name="Medium Grid 1" w:uiPriority="67"/>
-    <w:lsdException w:name="Medium Grid 2" w:uiPriority="68"/>
-    <w:lsdException w:name="Medium Grid 3" w:uiPriority="69"/>
-    <w:lsdException w:name="Dark List" w:uiPriority="70"/>
-    <w:lsdException w:name="Colorful Shading" w:uiPriority="71"/>
-    <w:lsdException w:name="Colorful List" w:uiPriority="72"/>
-    <w:lsdException w:name="Colorful Grid" w:uiPriority="73"/>
-    <w:lsdException w:name="Light Shading Accent 1" w:uiPriority="60"/>
-    <w:lsdException w:name="Light List Accent 1" w:uiPriority="61"/>
-    <w:lsdException w:name="Light Grid Accent 1" w:uiPriority="62"/>
-    <w:lsdException w:name="Medium Shading 1 Accent 1" w:uiPriority="63"/>
-    <w:lsdException w:name="Medium Shading 2 Accent 1" w:uiPriority="64"/>
-    <w:lsdException w:name="Medium List 1 Accent 1" w:uiPriority="65"/>
-    <w:lsdException w:name="Revision" w:semiHidden="1"/>
-    <w:lsdException w:name="List Paragraph" w:uiPriority="34" w:qFormat="1"/>
-    <w:lsdException w:name="Quote" w:uiPriority="29" w:qFormat="1"/>
-    <w:lsdException w:name="Intense Quote" w:uiPriority="30" w:qFormat="1"/>
-    <w:lsdException w:name="Medium List 2 Accent 1" w:uiPriority="66"/>
-    <w:lsdException w:name="Medium Grid 1 Accent 1" w:uiPriority="67"/>
-    <w:lsdException w:name="Medium Grid 2 Accent 1" w:uiPriority="68"/>
-    <w:lsdException w:name="Medium Grid 3 Accent 1" w:uiPriority="69"/>
-    <w:lsdException w:name="Dark List Accent 1" w:uiPriority="70"/>
-    <w:lsdException w:name="Colorful Shading Accent 1" w:uiPriority="71"/>
-    <w:lsdException w:name="Colorful List Accent 1" w:uiPriority="72"/>
-    <w:lsdException w:name="Colorful Grid Accent 1" w:uiPriority="73"/>
-    <w:lsdException w:name="Light Shading Accent 2" w:uiPriority="60"/>
-    <w:lsdException w:name="Light List Accent 2" w:uiPriority="61"/>
-    <w:lsdException w:name="Light Grid Accent 2" w:uiPriority="62"/>
-    <w:lsdException w:name="Medium Shading 1 Accent 2" w:uiPriority="63"/>
-    <w:lsdException w:name="Medium Shading 2 Accent 2" w:uiPriority="64"/>
-    <w:lsdException w:name="Medium List 1 Accent 2" w:uiPriority="65"/>
-    <w:lsdException w:name="Medium List 2 Accent 2" w:uiPriority="66"/>
-    <w:lsdException w:name="Medium Grid 1 Accent 2" w:uiPriority="67"/>
-    <w:lsdException w:name="Medium Grid 2 Accent 2" w:uiPriority="68"/>
-    <w:lsdException w:name="Medium Grid 3 Accent 2" w:uiPriority="69"/>
-    <w:lsdException w:name="Dark List Accent 2" w:uiPriority="70"/>
-    <w:lsdException w:name="Colorful Shading Accent 2" w:uiPriority="71"/>
-    <w:lsdException w:name="Colorful List Accent 2" w:uiPriority="72"/>
-    <w:lsdException w:name="Colorful Grid Accent 2" w:uiPriority="73"/>
-    <w:lsdException w:name="Light Shading Accent 3" w:uiPriority="60"/>
-    <w:lsdException w:name="Light List Accent 3" w:uiPriority="61"/>
-    <w:lsdException w:name="Light Grid Accent 3" w:uiPriority="62"/>
-    <w:lsdException w:name="Medium Shading 1 Accent 3" w:uiPriority="63"/>
-    <w:lsdException w:name="Medium Shading 2 Accent 3" w:uiPriority="64"/>
-    <w:lsdException w:name="Medium List 1 Accent 3" w:uiPriority="65"/>
-    <w:lsdException w:name="Medium List 2 Accent 3" w:uiPriority="66"/>
-    <w:lsdException w:name="Medium Grid 1 Accent 3" w:uiPriority="67"/>
-    <w:lsdException w:name="Medium Grid 2 Accent 3" w:uiPriority="68"/>
-    <w:lsdException w:name="Medium Grid 3 Accent 3" w:uiPriority="69"/>
-    <w:lsdException w:name="Dark List Accent 3" w:uiPriority="70"/>
-    <w:lsdException w:name="Colorful Shading Accent 3" w:uiPriority="71"/>
-    <w:lsdException w:name="Colorful List Accent 3" w:uiPriority="72"/>
-    <w:lsdException w:name="Colorful Grid Accent 3" w:uiPriority="73"/>
-    <w:lsdException w:name="Light Shading Accent 4" w:uiPriority="60"/>
-    <w:lsdException w:name="Light List Accent 4" w:uiPriority="61"/>
-    <w:lsdException w:name="Light Grid Accent 4" w:uiPriority="62"/>
-    <w:lsdException w:name="Medium Shading 1 Accent 4" w:uiPriority="63"/>
-    <w:lsdException w:name="Medium Shading 2 Accent 4" w:uiPriority="64"/>
-    <w:lsdException w:name="Medium List 1 Accent 4" w:uiPriority="65"/>
-    <w:lsdException w:name="Medium List 2 Accent 4" w:uiPriority="66"/>
-    <w:lsdException w:name="Medium Grid 1 Accent 4" w:uiPriority="67"/>
-    <w:lsdException w:name="Medium Grid 2 Accent 4" w:uiPriority="68"/>
-    <w:lsdException w:name="Medium Grid 3 Accent 4" w:uiPriority="69"/>
-    <w:lsdException w:name="Dark List Accent 4" w:uiPriority="70"/>
-    <w:lsdException w:name="Colorful Shading Accent 4" w:uiPriority="71"/>
-    <w:lsdException w:name="Colorful List Accent 4" w:uiPriority="72"/>
-    <w:lsdException w:name="Colorful Grid Accent 4" w:uiPriority="73"/>
-    <w:lsdException w:name="Light Shading Accent 5" w:uiPriority="60"/>
-    <w:lsdException w:name="Light List Accent 5" w:uiPriority="61"/>
-    <w:lsdException w:name="Light Grid Accent 5" w:uiPriority="62"/>
-    <w:lsdException w:name="Medium Shading 1 Accent 5" w:uiPriority="63"/>
-    <w:lsdException w:name="Medium Shading 2 Accent 5" w:uiPriority="64"/>
-    <w:lsdException w:name="Medium List 1 Accent 5" w:uiPriority="65"/>
-    <w:lsdException w:name="Medium List 2 Accent 5" w:uiPriority="66"/>
-    <w:lsdException w:name="Medium Grid 1 Accent 5" w:uiPriority="67"/>
-    <w:lsdException w:name="Medium Grid 2 Accent 5" w:uiPriority="68"/>
-    <w:lsdException w:name="Medium Grid 3 Accent 5" w:uiPriority="69"/>
-    <w:lsdException w:name="Dark List Accent 5" w:uiPriority="70"/>
-    <w:lsdException w:name="Colorful Shading Accent 5" w:uiPriority="71"/>
-    <w:lsdException w:name="Colorful List Accent 5" w:uiPriority="72"/>
-    <w:lsdException w:name="Colorful Grid Accent 5" w:uiPriority="73"/>
-    <w:lsdException w:name="Light Shading Accent 6" w:uiPriority="60"/>
-    <w:lsdException w:name="Light List Accent 6" w:uiPriority="61"/>
-    <w:lsdException w:name="Light Grid Accent 6" w:uiPriority="62"/>
-    <w:lsdException w:name="Medium Shading 1 Accent 6" w:uiPriority="63"/>
-    <w:lsdException w:name="Medium Shading 2 Accent 6" w:uiPriority="64"/>
-    <w:lsdException w:name="Medium List 1 Accent 6" w:uiPriority="65"/>
-    <w:lsdException w:name="Medium List 2 Accent 6" w:uiPriority="66"/>
-    <w:lsdException w:name="Medium Grid 1 Accent 6" w:uiPriority="67"/>
-    <w:lsdException w:name="Medium Grid 2 Accent 6" w:uiPriority="68"/>
-    <w:lsdException w:name="Medium Grid 3 Accent 6" w:uiPriority="69"/>
-    <w:lsdException w:name="Dark List Accent 6" w:uiPriority="70"/>
-    <w:lsdException w:name="Colorful Shading Accent 6" w:uiPriority="71"/>
-    <w:lsdException w:name="Colorful List Accent 6" w:uiPriority="72"/>
-    <w:lsdException w:name="Colorful Grid Accent 6" w:uiPriority="73"/>
-    <w:lsdException w:name="Subtle Emphasis" w:uiPriority="19" w:qFormat="1"/>
-    <w:lsdException w:name="Intense Emphasis" w:uiPriority="21" w:qFormat="1"/>
-    <w:lsdException w:name="Subtle Reference" w:uiPriority="31" w:qFormat="1"/>
-    <w:lsdException w:name="Intense Reference" w:uiPriority="32" w:qFormat="1"/>
-    <w:lsdException w:name="Book Title" w:uiPriority="33" w:qFormat="1"/>
-    <w:lsdException w:name="Bibliography" w:semiHidden="1" w:uiPriority="37" w:unhideWhenUsed="1"/>
-    <w:lsdException w:name="TOC Heading" w:semiHidden="1" w:uiPriority="39" w:unhideWhenUsed="1" w:qFormat="1"/>
-    <w:lsdException w:name="Plain Table 1" w:uiPriority="41"/>
-    <w:lsdException w:name="Plain Table 2" w:uiPriority="42"/>
-    <w:lsdException w:name="Plain Table 3" w:uiPriority="43"/>
-    <w:lsdException w:name="Plain Table 4" w:uiPriority="44"/>
-    <w:lsdException w:name="Plain Table 5" w:uiPriority="45"/>
-    <w:lsdException w:name="Grid Table Light" w:uiPriority="40"/>
-    <w:lsdException w:name="Grid Table 1 Light" w:uiPriority="46"/>
-    <w:lsdException w:name="Grid Table 2" w:uiPriority="47"/>
-    <w:lsdException w:name="Grid Table 3" w:uiPriority="48"/>
-    <w:lsdException w:name="Grid Table 4" w:uiPriority="49"/>
-    <w:lsdException w:name="Grid Table 5 Dark" w:uiPriority="50"/>
-    <w:lsdException w:name="Grid Table 6 Colorful" w:uiPriority="51"/>
-    <w:lsdException w:name="Grid Table 7 Colorful" w:uiPriority="52"/>
-    <w:lsdException w:name="Grid Table 1 Light Accent 1" w:uiPriority="46"/>
-    <w:lsdException w:name="Grid Table 2 Accent 1" w:uiPriority="47"/>
-    <w:lsdException w:name="Grid Table 3 Accent 1" w:uiPriority="48"/>
-    <w:lsdException w:name="Grid Table 4 Accent 1" w:uiPriority="49"/>
-    <w:lsdException w:name="Grid Table 5 Dark Accent 1" w:uiPriority="50"/>
-    <w:lsdException w:name="Grid Table 6 Colorful Accent 1" w:uiPriority="51"/>
-    <w:lsdException w:name="Grid Table 7 Colorful Accent 1" w:uiPriority="52"/>
-    <w:lsdException w:name="Grid Table 1 Light Accent 2" w:uiPriority="46"/>
-    <w:lsdException w:name="Grid Table 2 Accent 2" w:uiPriority="47"/>
-    <w:lsdException w:name="Grid Table 3 Accent 2" w:uiPriority="48"/>
-    <w:lsdException w:name="Grid Table 4 Accent 2" w:uiPriority="49"/>
-    <w:lsdException w:name="Grid Table 5 Dark Accent 2" w:uiPriority="50"/>
-    <w:lsdException w:name="Grid Table 6 Colorful Accent 2" w:uiPriority="51"/>
-    <w:lsdException w:name="Grid Table 7 Colorful Accent 2" w:uiPriority="52"/>
-    <w:lsdException w:name="Grid Table 1 Light Accent 3" w:uiPriority="46"/>
-    <w:lsdException w:name="Grid Table 2 Accent 3" w:uiPriority="47"/>
-    <w:lsdException w:name="Grid Table 3 Accent 3" w:uiPriority="48"/>
-    <w:lsdException w:name="Grid Table 4 Accent 3" w:uiPriority="49"/>
-    <w:lsdException w:name="Grid Table 5 Dark Accent 3" w:uiPriority="50"/>
-    <w:lsdException w:name="Grid Table 6 Colorful Accent 3" w:uiPriority="51"/>
-    <w:lsdException w:name="Grid Table 7 Colorful Accent 3" w:uiPriority="52"/>
-    <w:lsdException w:name="Grid Table 1 Light Accent 4" w:uiPriority="46"/>
-    <w:lsdException w:name="Grid Table 2 Accent 4" w:uiPriority="47"/>
-    <w:lsdException w:name="Grid Table 3 Accent 4" w:uiPriority="48"/>
-    <w:lsdException w:name="Grid Table 4 Accent 4" w:uiPriority="49"/>
-    <w:lsdException w:name="Grid Table 5 Dark Accent 4" w:uiPriority="50"/>
-    <w:lsdException w:name="Grid Table 6 Colorful Accent 4" w:uiPriority="51"/>
-    <w:lsdException w:name="Grid Table 7 Colorful Accent 4" w:uiPriority="52"/>
-    <w:lsdException w:name="Grid Table 1 Light Accent 5" w:uiPriority="46"/>
-    <w:lsdException w:name="Grid Table 2 Accent 5" w:uiPriority="47"/>
-    <w:lsdException w:name="Grid Table 3 Accent 5" w:uiPriority="48"/>
-    <w:lsdException w:name="Grid Table 4 Accent 5" w:uiPriority="49"/>
-    <w:lsdException w:name="Grid Table 5 Dark Accent 5" w:uiPriority="50"/>
-    <w:lsdException w:name="Grid Table 6 Colorful Accent 5" w:uiPriority="51"/>
-    <w:lsdException w:name="Grid Table 7 Colorful Accent 5" w:uiPriority="52"/>
-    <w:lsdException w:name="Grid Table 1 Light Accent 6" w:uiPriority="46"/>
-    <w:lsdException w:name="Grid Table 2 Accent 6" w:uiPriority="47"/>
-    <w:lsdException w:name="Grid Table 3 Accent 6" w:uiPriority="48"/>
-    <w:lsdException w:name="Grid Table 4 Accent 6" w:uiPriority="49"/>
-    <w:lsdException w:name="Grid Table 5 Dark Accent 6" w:uiPriority="50"/>
-    <w:lsdException w:name="Grid Table 6 Colorful Accent 6" w:uiPriority="51"/>
-    <w:lsdException w:name="Grid Table 7 Colorful Accent 6" w:uiPriority="52"/>
-    <w:lsdException w:name="List Table 1 Light" w:uiPriority="46"/>
-    <w:lsdException w:name="List Table 2" w:uiPriority="47"/>
-    <w:lsdException w:name="List Table 3" w:uiPriority="48"/>
-    <w:lsdException w:name="List Table 4" w:uiPriority="49"/>
-    <w:lsdException w:name="List Table 5 Dark" w:uiPriority="50"/>
-    <w:lsdException w:name="List Table 6 Colorful" w:uiPriority="51"/>
-    <w:lsdException w:name="List Table 7 Colorful" w:uiPriority="52"/>
-    <w:lsdException w:name="List Table 1 Light Accent 1" w:uiPriority="46"/>
-    <w:lsdException w:name="List Table 2 Accent 1" w:uiPriority="47"/>
-    <w:lsdException w:name="List Table 3 Accent 1" w:uiPriority="48"/>
-    <w:lsdException w:name="List Table 4 Accent 1" w:uiPriority="49"/>
-    <w:lsdException w:name="List Table 5 Dark Accent 1" w:uiPriority="50"/>
-    <w:lsdException w:name="List Table 6 Colorful Accent 1" w:uiPriority="51"/>
-    <w:lsdException w:name="List Table 7 Colorful Accent 1" w:uiPriority="52"/>
-    <w:lsdException w:name="List Table 1 Light Accent 2" w:uiPriority="46"/>
-    <w:lsdException w:name="List Table 2 Accent 2" w:uiPriority="47"/>
-    <w:lsdException w:name="List Table 3 Accent 2" w:uiPriority="48"/>
-    <w:lsdException w:name="List Table 4 Accent 2" w:uiPriority="49"/>
-    <w:lsdException w:name="List Table 5 Dark Accent 2" w:uiPriority="50"/>
-    <w:lsdException w:name="List Table 6 Colorful Accent 2" w:uiPriority="51"/>
-    <w:lsdException w:name="List Table 7 Colorful Accent 2" w:uiPriority="52"/>
-    <w:lsdException w:name="List Table 1 Light Accent 3" w:uiPriority="46"/>
-    <w:lsdException w:name="List Table 2 Accent 3" w:uiPriority="47"/>
-    <w:lsdException w:name="List Table 3 Accent 3" w:uiPriority="48"/>
-    <w:lsdException w:name="List Table 4 Accent 3" w:uiPriority="49"/>
-    <w:lsdException w:name="List Table 5 Dark Accent 3" w:uiPriority="50"/>
-    <w:lsdException w:name="List Table 6 Colorful Accent 3" w:uiPriority="51"/>
-    <w:lsdException w:name="List Table 7 Colorful Accent 3" w:uiPriority="52"/>
-    <w:lsdException w:name="List Table 1 Light Accent 4" w:uiPriority="46"/>
-    <w:lsdException w:name="List Table 2 Accent 4" w:uiPriority="47"/>
-    <w:lsdException w:name="List Table 3 Accent 4" w:uiPriority="48"/>
-    <w:lsdException w:name="List Table 4 Accent 4" w:uiPriority="49"/>
-    <w:lsdException w:name="List Table 5 Dark Accent 4" w:uiPriority="50"/>
-    <w:lsdException w:name="List Table 6 Colorful Accent 4" w:uiPriority="51"/>
-    <w:lsdException w:name="List Table 7 Colorful Accent 4" w:uiPriority="52"/>
-    <w:lsdException w:name="List Table 1 Light Accent 5" w:uiPriority="46"/>
-    <w:lsdException w:name="List Table 2 Accent 5" w:uiPriority="47"/>
-    <w:lsdException w:name="List Table 3 Accent 5" w:uiPriority="48"/>
-    <w:lsdException w:name="List Table 4 Accent 5" w:uiPriority="49"/>
-    <w:lsdException w:name="List Table 5 Dark Accent 5" w:uiPriority="50"/>
-    <w:lsdException w:name="List Table 6 Colorful Accent 5" w:uiPriority="51"/>
-    <w:lsdException w:name="List Table 7 Colorful Accent 5" w:uiPriority="52"/>
-    <w:lsdException w:name="List Table 1 Light Accent 6" w:uiPriority="46"/>
-    <w:lsdException w:name="List Table 2 Accent 6" w:uiPriority="47"/>
-    <w:lsdException w:name="List Table 3 Accent 6" w:uiPriority="48"/>
-    <w:lsdException w:name="List Table 4 Accent 6" w:uiPriority="49"/>
-    <w:lsdException w:name="List Table 5 Dark Accent 6" w:uiPriority="50"/>
-    <w:lsdException w:name="List Table 6 Colorful Accent 6" w:uiPriority="51"/>
-    <w:lsdException w:name="List Table 7 Colorful Accent 6" w:uiPriority="52"/>
+  <w:latentStyles w:defLockedState="0" w:defUIPriority="99" w:defSemiHidden="1" w:defUnhideWhenUsed="1" w:defQFormat="0" w:count="267">
+    <w:lsdException w:name="Normal" w:semiHidden="0" w:uiPriority="0" w:unhideWhenUsed="0" w:qFormat="1"/>
+    <w:lsdException w:name="heading 1" w:semiHidden="0" w:uiPriority="9" w:unhideWhenUsed="0" w:qFormat="1"/>
+    <w:lsdException w:name="heading 2" w:uiPriority="9" w:qFormat="1"/>
+    <w:lsdException w:name="heading 3" w:uiPriority="9" w:qFormat="1"/>
+    <w:lsdException w:name="heading 4" w:uiPriority="9" w:qFormat="1"/>
+    <w:lsdException w:name="heading 5" w:uiPriority="9" w:qFormat="1"/>
+    <w:lsdException w:name="heading 6" w:uiPriority="9" w:qFormat="1"/>
+    <w:lsdException w:name="heading 7" w:uiPriority="9" w:qFormat="1"/>
+    <w:lsdException w:name="heading 8" w:uiPriority="9" w:qFormat="1"/>
+    <w:lsdException w:name="heading 9" w:uiPriority="9" w:qFormat="1"/>
+    <w:lsdException w:name="toc 1" w:uiPriority="39"/>
+    <w:lsdException w:name="toc 2" w:uiPriority="39"/>
+    <w:lsdException w:name="toc 3" w:uiPriority="39"/>
+    <w:lsdException w:name="toc 4" w:uiPriority="39"/>
+    <w:lsdException w:name="toc 5" w:uiPriority="39"/>
+    <w:lsdException w:name="toc 6" w:uiPriority="39"/>
+    <w:lsdException w:name="toc 7" w:uiPriority="39"/>
+    <w:lsdException w:name="toc 8" w:uiPriority="39"/>
+    <w:lsdException w:name="toc 9" w:uiPriority="39"/>
+    <w:lsdException w:name="caption" w:uiPriority="35" w:qFormat="1"/>
+    <w:lsdException w:name="Title" w:semiHidden="0" w:uiPriority="10" w:unhideWhenUsed="0" w:qFormat="1"/>
+    <w:lsdException w:name="Default Paragraph Font" w:uiPriority="1"/>
+    <w:lsdException w:name="Subtitle" w:semiHidden="0" w:uiPriority="11" w:unhideWhenUsed="0" w:qFormat="1"/>
+    <w:lsdException w:name="Strong" w:semiHidden="0" w:uiPriority="22" w:unhideWhenUsed="0" w:qFormat="1"/>
+    <w:lsdException w:name="Emphasis" w:semiHidden="0" w:uiPriority="20" w:unhideWhenUsed="0" w:qFormat="1"/>
+    <w:lsdException w:name="Table Grid" w:semiHidden="0" w:uiPriority="39" w:unhideWhenUsed="0"/>
+    <w:lsdException w:name="Placeholder Text" w:unhideWhenUsed="0"/>
+    <w:lsdException w:name="No Spacing" w:semiHidden="0" w:uiPriority="1" w:unhideWhenUsed="0" w:qFormat="1"/>
+    <w:lsdException w:name="Light Shading" w:semiHidden="0" w:uiPriority="60" w:unhideWhenUsed="0"/>
+    <w:lsdException w:name="Light List" w:semiHidden="0" w:uiPriority="61" w:unhideWhenUsed="0"/>
+    <w:lsdException w:name="Light Grid" w:semiHidden="0" w:uiPriority="62" w:unhideWhenUsed="0"/>
+    <w:lsdException w:name="Medium Shading 1" w:semiHidden="0" w:uiPriority="63" w:unhideWhenUsed="0"/>
+    <w:lsdException w:name="Medium Shading 2" w:semiHidden="0" w:uiPriority="64" w:unhideWhenUsed="0"/>
+    <w:lsdException w:name="Medium List 1" w:semiHidden="0" w:uiPriority="65" w:unhideWhenUsed="0"/>
+    <w:lsdException w:name="Medium List 2" w:semiHidden="0" w:uiPriority="66" w:unhideWhenUsed="0"/>
+    <w:lsdException w:name="Medium Grid 1" w:semiHidden="0" w:uiPriority="67" w:unhideWhenUsed="0"/>
+    <w:lsdException w:name="Medium Grid 2" w:semiHidden="0" w:uiPriority="68" w:unhideWhenUsed="0"/>
+    <w:lsdException w:name="Medium Grid 3" w:semiHidden="0" w:uiPriority="69" w:unhideWhenUsed="0"/>
+    <w:lsdException w:name="Dark List" w:semiHidden="0" w:uiPriority="70" w:unhideWhenUsed="0"/>
+    <w:lsdException w:name="Colorful Shading" w:semiHidden="0" w:uiPriority="71" w:unhideWhenUsed="0"/>
+    <w:lsdException w:name="Colorful List" w:semiHidden="0" w:uiPriority="72" w:unhideWhenUsed="0"/>
+    <w:lsdException w:name="Colorful Grid" w:semiHidden="0" w:uiPriority="73" w:unhideWhenUsed="0"/>
+    <w:lsdException w:name="Light Shading Accent 1" w:semiHidden="0" w:uiPriority="60" w:unhideWhenUsed="0"/>
+    <w:lsdException w:name="Light List Accent 1" w:semiHidden="0" w:uiPriority="61" w:unhideWhenUsed="0"/>
+    <w:lsdException w:name="Light Grid Accent 1" w:semiHidden="0" w:uiPriority="62" w:unhideWhenUsed="0"/>
+    <w:lsdException w:name="Medium Shading 1 Accent 1" w:semiHidden="0" w:uiPriority="63" w:unhideWhenUsed="0"/>
+    <w:lsdException w:name="Medium Shading 2 Accent 1" w:semiHidden="0" w:uiPriority="64" w:unhideWhenUsed="0"/>
+    <w:lsdException w:name="Medium List 1 Accent 1" w:semiHidden="0" w:uiPriority="65" w:unhideWhenUsed="0"/>
+    <w:lsdException w:name="Revision" w:unhideWhenUsed="0"/>
+    <w:lsdException w:name="List Paragraph" w:semiHidden="0" w:uiPriority="34" w:unhideWhenUsed="0" w:qFormat="1"/>
+    <w:lsdException w:name="Quote" w:semiHidden="0" w:uiPriority="29" w:unhideWhenUsed="0" w:qFormat="1"/>
+    <w:lsdException w:name="Intense Quote" w:semiHidden="0" w:uiPriority="30" w:unhideWhenUsed="0" w:qFormat="1"/>
+    <w:lsdException w:name="Medium List 2 Accent 1" w:semiHidden="0" w:uiPriority="66" w:unhideWhenUsed="0"/>
+    <w:lsdException w:name="Medium Grid 1 Accent 1" w:semiHidden="0" w:uiPriority="67" w:unhideWhenUsed="0"/>
+    <w:lsdException w:name="Medium Grid 2 Accent 1" w:semiHidden="0" w:uiPriority="68" w:unhideWhenUsed="0"/>
+    <w:lsdException w:name="Medium Grid 3 Accent 1" w:semiHidden="0" w:uiPriority="69" w:unhideWhenUsed="0"/>
+    <w:lsdException w:name="Dark List Accent 1" w:semiHidden="0" w:uiPriority="70" w:unhideWhenUsed="0"/>
+    <w:lsdException w:name="Colorful Shading Accent 1" w:semiHidden="0" w:uiPriority="71" w:unhideWhenUsed="0"/>
+    <w:lsdException w:name="Colorful List Accent 1" w:semiHidden="0" w:uiPriority="72" w:unhideWhenUsed="0"/>
+    <w:lsdException w:name="Colorful Grid Accent 1" w:semiHidden="0" w:uiPriority="73" w:unhideWhenUsed="0"/>
+    <w:lsdException w:name="Light Shading Accent 2" w:semiHidden="0" w:uiPriority="60" w:unhideWhenUsed="0"/>
+    <w:lsdException w:name="Light List Accent 2" w:semiHidden="0" w:uiPriority="61" w:unhideWhenUsed="0"/>
+    <w:lsdException w:name="Light Grid Accent 2" w:semiHidden="0" w:uiPriority="62" w:unhideWhenUsed="0"/>
+    <w:lsdException w:name="Medium Shading 1 Accent 2" w:semiHidden="0" w:uiPriority="63" w:unhideWhenUsed="0"/>
+    <w:lsdException w:name="Medium Shading 2 Accent 2" w:semiHidden="0" w:uiPriority="64" w:unhideWhenUsed="0"/>
+    <w:lsdException w:name="Medium List 1 Accent 2" w:semiHidden="0" w:uiPriority="65" w:unhideWhenUsed="0"/>
+    <w:lsdException w:name="Medium List 2 Accent 2" w:semiHidden="0" w:uiPriority="66" w:unhideWhenUsed="0"/>
+    <w:lsdException w:name="Medium Grid 1 Accent 2" w:semiHidden="0" w:uiPriority="67" w:unhideWhenUsed="0"/>
+    <w:lsdException w:name="Medium Grid 2 Accent 2" w:semiHidden="0" w:uiPriority="68" w:unhideWhenUsed="0"/>
+    <w:lsdException w:name="Medium Grid 3 Accent 2" w:semiHidden="0" w:uiPriority="69" w:unhideWhenUsed="0"/>
+    <w:lsdException w:name="Dark List Accent 2" w:semiHidden="0" w:uiPriority="70" w:unhideWhenUsed="0"/>
+    <w:lsdException w:name="Colorful Shading Accent 2" w:semiHidden="0" w:uiPriority="71" w:unhideWhenUsed="0"/>
+    <w:lsdException w:name="Colorful List Accent 2" w:semiHidden="0" w:uiPriority="72" w:unhideWhenUsed="0"/>
+    <w:lsdException w:name="Colorful Grid Accent 2" w:semiHidden="0" w:uiPriority="73" w:unhideWhenUsed="0"/>
+    <w:lsdException w:name="Light Shading Accent 3" w:semiHidden="0" w:uiPriority="60" w:unhideWhenUsed="0"/>
+    <w:lsdException w:name="Light List Accent 3" w:semiHidden="0" w:uiPriority="61" w:unhideWhenUsed="0"/>
+    <w:lsdException w:name="Light Grid Accent 3" w:semiHidden="0" w:uiPriority="62" w:unhideWhenUsed="0"/>
+    <w:lsdException w:name="Medium Shading 1 Accent 3" w:semiHidden="0" w:uiPriority="63" w:unhideWhenUsed="0"/>
+    <w:lsdException w:name="Medium Shading 2 Accent 3" w:semiHidden="0" w:uiPriority="64" w:unhideWhenUsed="0"/>
+    <w:lsdException w:name="Medium List 1 Accent 3" w:semiHidden="0" w:uiPriority="65" w:unhideWhenUsed="0"/>
+    <w:lsdException w:name="Medium List 2 Accent 3" w:semiHidden="0" w:uiPriority="66" w:unhideWhenUsed="0"/>
+    <w:lsdException w:name="Medium Grid 1 Accent 3" w:semiHidden="0" w:uiPriority="67" w:unhideWhenUsed="0"/>
+    <w:lsdException w:name="Medium Grid 2 Accent 3" w:semiHidden="0" w:uiPriority="68" w:unhideWhenUsed="0"/>
+    <w:lsdException w:name="Medium Grid 3 Accent 3" w:semiHidden="0" w:uiPriority="69" w:unhideWhenUsed="0"/>
+    <w:lsdException w:name="Dark List Accent 3" w:semiHidden="0" w:uiPriority="70" w:unhideWhenUsed="0"/>
+    <w:lsdException w:name="Colorful Shading Accent 3" w:semiHidden="0" w:uiPriority="71" w:unhideWhenUsed="0"/>
+    <w:lsdException w:name="Colorful List Accent 3" w:semiHidden="0" w:uiPriority="72" w:unhideWhenUsed="0"/>
+    <w:lsdException w:name="Colorful Grid Accent 3" w:semiHidden="0" w:uiPriority="73" w:unhideWhenUsed="0"/>
+    <w:lsdException w:name="Light Shading Accent 4" w:semiHidden="0" w:uiPriority="60" w:unhideWhenUsed="0"/>
+    <w:lsdException w:name="Light List Accent 4" w:semiHidden="0" w:uiPriority="61" w:unhideWhenUsed="0"/>
+    <w:lsdException w:name="Light Grid Accent 4" w:semiHidden="0" w:uiPriority="62" w:unhideWhenUsed="0"/>
+    <w:lsdException w:name="Medium Shading 1 Accent 4" w:semiHidden="0" w:uiPriority="63" w:unhideWhenUsed="0"/>
+    <w:lsdException w:name="Medium Shading 2 Accent 4" w:semiHidden="0" w:uiPriority="64" w:unhideWhenUsed="0"/>
+    <w:lsdException w:name="Medium List 1 Accent 4" w:semiHidden="0" w:uiPriority="65" w:unhideWhenUsed="0"/>
+    <w:lsdException w:name="Medium List 2 Accent 4" w:semiHidden="0" w:uiPriority="66" w:unhideWhenUsed="0"/>
+    <w:lsdException w:name="Medium Grid 1 Accent 4" w:semiHidden="0" w:uiPriority="67" w:unhideWhenUsed="0"/>
+    <w:lsdException w:name="Medium Grid 2 Accent 4" w:semiHidden="0" w:uiPriority="68" w:unhideWhenUsed="0"/>
+    <w:lsdException w:name="Medium Grid 3 Accent 4" w:semiHidden="0" w:uiPriority="69" w:unhideWhenUsed="0"/>
+    <w:lsdException w:name="Dark List Accent 4" w:semiHidden="0" w:uiPriority="70" w:unhideWhenUsed="0"/>
+    <w:lsdException w:name="Colorful Shading Accent 4" w:semiHidden="0" w:uiPriority="71" w:unhideWhenUsed="0"/>
+    <w:lsdException w:name="Colorful List Accent 4" w:semiHidden="0" w:uiPriority="72" w:unhideWhenUsed="0"/>
+    <w:lsdException w:name="Colorful Grid Accent 4" w:semiHidden="0" w:uiPriority="73" w:unhideWhenUsed="0"/>
+    <w:lsdException w:name="Light Shading Accent 5" w:semiHidden="0" w:uiPriority="60" w:unhideWhenUsed="0"/>
+    <w:lsdException w:name="Light List Accent 5" w:semiHidden="0" w:uiPriority="61" w:unhideWhenUsed="0"/>
+    <w:lsdException w:name="Light Grid Accent 5" w:semiHidden="0" w:uiPriority="62" w:unhideWhenUsed="0"/>
+    <w:lsdException w:name="Medium Shading 1 Accent 5" w:semiHidden="0" w:uiPriority="63" w:unhideWhenUsed="0"/>
+    <w:lsdException w:name="Medium Shading 2 Accent 5" w:semiHidden="0" w:uiPriority="64" w:unhideWhenUsed="0"/>
+    <w:lsdException w:name="Medium List 1 Accent 5" w:semiHidden="0" w:uiPriority="65" w:unhideWhenUsed="0"/>
+    <w:lsdException w:name="Medium List 2 Accent 5" w:semiHidden="0" w:uiPriority="66" w:unhideWhenUsed="0"/>
+    <w:lsdException w:name="Medium Grid 1 Accent 5" w:semiHidden="0" w:uiPriority="67" w:unhideWhenUsed="0"/>
+    <w:lsdException w:name="Medium Grid 2 Accent 5" w:semiHidden="0" w:uiPriority="68" w:unhideWhenUsed="0"/>
+    <w:lsdException w:name="Medium Grid 3 Accent 5" w:semiHidden="0" w:uiPriority="69" w:unhideWhenUsed="0"/>
+    <w:lsdException w:name="Dark List Accent 5" w:semiHidden="0" w:uiPriority="70" w:unhideWhenUsed="0"/>
+    <w:lsdException w:name="Colorful Shading Accent 5" w:semiHidden="0" w:uiPriority="71" w:unhideWhenUsed="0"/>
+    <w:lsdException w:name="Colorful List Accent 5" w:semiHidden="0" w:uiPriority="72" w:unhideWhenUsed="0"/>
+    <w:lsdException w:name="Colorful Grid Accent 5" w:semiHidden="0" w:uiPriority="73" w:unhideWhenUsed="0"/>
+    <w:lsdException w:name="Light Shading Accent 6" w:semiHidden="0" w:uiPriority="60" w:unhideWhenUsed="0"/>
+    <w:lsdException w:name="Light List Accent 6" w:semiHidden="0" w:uiPriority="61" w:unhideWhenUsed="0"/>
+    <w:lsdException w:name="Light Grid Accent 6" w:semiHidden="0" w:uiPriority="62" w:unhideWhenUsed="0"/>
+    <w:lsdException w:name="Medium Shading 1 Accent 6" w:semiHidden="0" w:uiPriority="63" w:unhideWhenUsed="0"/>
+    <w:lsdException w:name="Medium Shading 2 Accent 6" w:semiHidden="0" w:uiPriority="64" w:unhideWhenUsed="0"/>
+    <w:lsdException w:name="Medium List 1 Accent 6" w:semiHidden="0" w:uiPriority="65" w:unhideWhenUsed="0"/>
+    <w:lsdException w:name="Medium List 2 Accent 6" w:semiHidden="0" w:uiPriority="66" w:unhideWhenUsed="0"/>
+    <w:lsdException w:name="Medium Grid 1 Accent 6" w:semiHidden="0" w:uiPriority="67" w:unhideWhenUsed="0"/>
+    <w:lsdException w:name="Medium Grid 2 Accent 6" w:semiHidden="0" w:uiPriority="68" w:unhideWhenUsed="0"/>
+    <w:lsdException w:name="Medium Grid 3 Accent 6" w:semiHidden="0" w:uiPriority="69" w:unhideWhenUsed="0"/>
+    <w:lsdException w:name="Dark List Accent 6" w:semiHidden="0" w:uiPriority="70" w:unhideWhenUsed="0"/>
+    <w:lsdException w:name="Colorful Shading Accent 6" w:semiHidden="0" w:uiPriority="71" w:unhideWhenUsed="0"/>
+    <w:lsdException w:name="Colorful List Accent 6" w:semiHidden="0" w:uiPriority="72" w:unhideWhenUsed="0"/>
+    <w:lsdException w:name="Colorful Grid Accent 6" w:semiHidden="0" w:uiPriority="73" w:unhideWhenUsed="0"/>
+    <w:lsdException w:name="Subtle Emphasis" w:semiHidden="0" w:uiPriority="19" w:unhideWhenUsed="0" w:qFormat="1"/>
+    <w:lsdException w:name="Intense Emphasis" w:semiHidden="0" w:uiPriority="21" w:unhideWhenUsed="0" w:qFormat="1"/>
+    <w:lsdException w:name="Subtle Reference" w:semiHidden="0" w:uiPriority="31" w:unhideWhenUsed="0" w:qFormat="1"/>
+    <w:lsdException w:name="Intense Reference" w:semiHidden="0" w:uiPriority="32" w:unhideWhenUsed="0" w:qFormat="1"/>
+    <w:lsdException w:name="Book Title" w:semiHidden="0" w:uiPriority="33" w:unhideWhenUsed="0" w:qFormat="1"/>
+    <w:lsdException w:name="Bibliography" w:uiPriority="37"/>
+    <w:lsdException w:name="TOC Heading" w:uiPriority="39" w:qFormat="1"/>
   </w:latentStyles>
   <w:style w:type="paragraph" w:default="1" w:styleId="Normal">
     <w:name w:val="Normal"/>
@@ -4255,10 +4232,10 @@
       <w:szCs w:val="24"/>
     </w:rPr>
   </w:style>
-  <w:style w:type="paragraph" w:styleId="Heading1">
+  <w:style w:type="paragraph" w:styleId="Naslov1">
     <w:name w:val="heading 1"/>
     <w:next w:val="Normal"/>
-    <w:link w:val="Heading1Char"/>
+    <w:link w:val="Naslov1Char"/>
     <w:autoRedefine/>
     <w:uiPriority w:val="9"/>
     <w:qFormat/>
@@ -4280,11 +4257,11 @@
       <w:szCs w:val="32"/>
     </w:rPr>
   </w:style>
-  <w:style w:type="paragraph" w:styleId="Heading2">
+  <w:style w:type="paragraph" w:styleId="Naslov2">
     <w:name w:val="heading 2"/>
     <w:basedOn w:val="Normal"/>
     <w:next w:val="Normal"/>
-    <w:link w:val="Heading2Char"/>
+    <w:link w:val="Naslov2Char"/>
     <w:uiPriority w:val="9"/>
     <w:unhideWhenUsed/>
     <w:qFormat/>
@@ -4302,11 +4279,11 @@
       <w:szCs w:val="26"/>
     </w:rPr>
   </w:style>
-  <w:style w:type="paragraph" w:styleId="Heading3">
+  <w:style w:type="paragraph" w:styleId="Naslov3">
     <w:name w:val="heading 3"/>
     <w:basedOn w:val="Normal"/>
     <w:next w:val="Normal"/>
-    <w:link w:val="Heading3Char"/>
+    <w:link w:val="Naslov3Char"/>
     <w:uiPriority w:val="9"/>
     <w:unhideWhenUsed/>
     <w:qFormat/>
@@ -4323,13 +4300,13 @@
       <w:i/>
     </w:rPr>
   </w:style>
-  <w:style w:type="character" w:default="1" w:styleId="DefaultParagraphFont">
+  <w:style w:type="character" w:default="1" w:styleId="Zadanifontodlomka">
     <w:name w:val="Default Paragraph Font"/>
     <w:uiPriority w:val="1"/>
     <w:semiHidden/>
     <w:unhideWhenUsed/>
   </w:style>
-  <w:style w:type="table" w:default="1" w:styleId="TableNormal">
+  <w:style w:type="table" w:default="1" w:styleId="Obinatablica">
     <w:name w:val="Normal Table"/>
     <w:uiPriority w:val="99"/>
     <w:semiHidden/>
@@ -4344,7 +4321,7 @@
       </w:tblCellMar>
     </w:tblPr>
   </w:style>
-  <w:style w:type="numbering" w:default="1" w:styleId="NoList">
+  <w:style w:type="numbering" w:default="1" w:styleId="Bezpopisa">
     <w:name w:val="No List"/>
     <w:uiPriority w:val="99"/>
     <w:semiHidden/>
@@ -4368,7 +4345,7 @@
   </w:style>
   <w:style w:type="character" w:customStyle="1" w:styleId="NazivinstitucijeChar">
     <w:name w:val="Naziv institucije Char"/>
-    <w:basedOn w:val="DefaultParagraphFont"/>
+    <w:basedOn w:val="Zadanifontodlomka"/>
     <w:link w:val="Nazivinstitucije"/>
     <w:rsid w:val="003544E4"/>
     <w:rPr>
@@ -4397,7 +4374,7 @@
   </w:style>
   <w:style w:type="character" w:customStyle="1" w:styleId="ImeiprezimekandidataChar">
     <w:name w:val="Ime i prezime kandidata Char"/>
-    <w:basedOn w:val="DefaultParagraphFont"/>
+    <w:basedOn w:val="Zadanifontodlomka"/>
     <w:link w:val="Imeiprezimekandidata"/>
     <w:rsid w:val="003544E4"/>
     <w:rPr>
@@ -4478,10 +4455,10 @@
       <w:lang w:eastAsia="hr-HR"/>
     </w:rPr>
   </w:style>
-  <w:style w:type="character" w:customStyle="1" w:styleId="Heading1Char">
-    <w:name w:val="Heading 1 Char"/>
-    <w:basedOn w:val="DefaultParagraphFont"/>
-    <w:link w:val="Heading1"/>
+  <w:style w:type="character" w:customStyle="1" w:styleId="Naslov1Char">
+    <w:name w:val="Naslov 1 Char"/>
+    <w:basedOn w:val="Zadanifontodlomka"/>
+    <w:link w:val="Naslov1"/>
     <w:uiPriority w:val="9"/>
     <w:rsid w:val="005C065A"/>
     <w:rPr>
@@ -4491,10 +4468,10 @@
       <w:szCs w:val="32"/>
     </w:rPr>
   </w:style>
-  <w:style w:type="paragraph" w:styleId="Header">
+  <w:style w:type="paragraph" w:styleId="Zaglavlje">
     <w:name w:val="header"/>
     <w:basedOn w:val="Normal"/>
-    <w:link w:val="HeaderChar"/>
+    <w:link w:val="ZaglavljeChar"/>
     <w:uiPriority w:val="99"/>
     <w:unhideWhenUsed/>
     <w:rsid w:val="003544E4"/>
@@ -4506,10 +4483,10 @@
       <w:spacing w:line="240" w:lineRule="auto"/>
     </w:pPr>
   </w:style>
-  <w:style w:type="character" w:customStyle="1" w:styleId="HeaderChar">
-    <w:name w:val="Header Char"/>
-    <w:basedOn w:val="DefaultParagraphFont"/>
-    <w:link w:val="Header"/>
+  <w:style w:type="character" w:customStyle="1" w:styleId="ZaglavljeChar">
+    <w:name w:val="Zaglavlje Char"/>
+    <w:basedOn w:val="Zadanifontodlomka"/>
+    <w:link w:val="Zaglavlje"/>
     <w:uiPriority w:val="99"/>
     <w:rsid w:val="003544E4"/>
     <w:rPr>
@@ -4518,10 +4495,10 @@
       <w:szCs w:val="24"/>
     </w:rPr>
   </w:style>
-  <w:style w:type="paragraph" w:styleId="Footer">
+  <w:style w:type="paragraph" w:styleId="Podnoje">
     <w:name w:val="footer"/>
     <w:basedOn w:val="Normal"/>
-    <w:link w:val="FooterChar"/>
+    <w:link w:val="PodnojeChar"/>
     <w:uiPriority w:val="99"/>
     <w:unhideWhenUsed/>
     <w:rsid w:val="003544E4"/>
@@ -4533,10 +4510,10 @@
       <w:spacing w:line="240" w:lineRule="auto"/>
     </w:pPr>
   </w:style>
-  <w:style w:type="character" w:customStyle="1" w:styleId="FooterChar">
-    <w:name w:val="Footer Char"/>
-    <w:basedOn w:val="DefaultParagraphFont"/>
-    <w:link w:val="Footer"/>
+  <w:style w:type="character" w:customStyle="1" w:styleId="PodnojeChar">
+    <w:name w:val="Podnožje Char"/>
+    <w:basedOn w:val="Zadanifontodlomka"/>
+    <w:link w:val="Podnoje"/>
     <w:uiPriority w:val="99"/>
     <w:rsid w:val="003544E4"/>
     <w:rPr>
@@ -4545,7 +4522,7 @@
       <w:szCs w:val="24"/>
     </w:rPr>
   </w:style>
-  <w:style w:type="paragraph" w:styleId="ListParagraph">
+  <w:style w:type="paragraph" w:styleId="Odlomakpopisa">
     <w:name w:val="List Paragraph"/>
     <w:basedOn w:val="Normal"/>
     <w:uiPriority w:val="34"/>
@@ -4556,9 +4533,9 @@
       <w:contextualSpacing/>
     </w:pPr>
   </w:style>
-  <w:style w:type="character" w:styleId="Hyperlink">
+  <w:style w:type="character" w:styleId="Hiperveza">
     <w:name w:val="Hyperlink"/>
-    <w:basedOn w:val="DefaultParagraphFont"/>
+    <w:basedOn w:val="Zadanifontodlomka"/>
     <w:uiPriority w:val="99"/>
     <w:unhideWhenUsed/>
     <w:rsid w:val="003544E4"/>
@@ -4567,9 +4544,9 @@
       <w:u w:val="single"/>
     </w:rPr>
   </w:style>
-  <w:style w:type="paragraph" w:styleId="TOCHeading">
+  <w:style w:type="paragraph" w:styleId="TOCNaslov">
     <w:name w:val="TOC Heading"/>
-    <w:basedOn w:val="Heading1"/>
+    <w:basedOn w:val="Naslov1"/>
     <w:next w:val="Normal"/>
     <w:uiPriority w:val="39"/>
     <w:unhideWhenUsed/>
@@ -4590,7 +4567,7 @@
       <w:lang w:val="en-US"/>
     </w:rPr>
   </w:style>
-  <w:style w:type="paragraph" w:styleId="TOC1">
+  <w:style w:type="paragraph" w:styleId="Sadraj1">
     <w:name w:val="toc 1"/>
     <w:basedOn w:val="Normal"/>
     <w:next w:val="Normal"/>
@@ -4602,10 +4579,10 @@
       <w:spacing w:after="100"/>
     </w:pPr>
   </w:style>
-  <w:style w:type="character" w:customStyle="1" w:styleId="Heading2Char">
-    <w:name w:val="Heading 2 Char"/>
-    <w:basedOn w:val="DefaultParagraphFont"/>
-    <w:link w:val="Heading2"/>
+  <w:style w:type="character" w:customStyle="1" w:styleId="Naslov2Char">
+    <w:name w:val="Naslov 2 Char"/>
+    <w:basedOn w:val="Zadanifontodlomka"/>
+    <w:link w:val="Naslov2"/>
     <w:uiPriority w:val="9"/>
     <w:rsid w:val="005C065A"/>
     <w:rPr>
@@ -4615,10 +4592,10 @@
       <w:szCs w:val="26"/>
     </w:rPr>
   </w:style>
-  <w:style w:type="character" w:customStyle="1" w:styleId="Heading3Char">
-    <w:name w:val="Heading 3 Char"/>
-    <w:basedOn w:val="DefaultParagraphFont"/>
-    <w:link w:val="Heading3"/>
+  <w:style w:type="character" w:customStyle="1" w:styleId="Naslov3Char">
+    <w:name w:val="Naslov 3 Char"/>
+    <w:basedOn w:val="Zadanifontodlomka"/>
+    <w:link w:val="Naslov3"/>
     <w:uiPriority w:val="9"/>
     <w:rsid w:val="000D683F"/>
     <w:rPr>
@@ -4643,6 +4620,630 @@
       <w:color w:val="000000"/>
       <w:sz w:val="24"/>
       <w:szCs w:val="24"/>
+    </w:rPr>
+  </w:style>
+  <w:style w:type="paragraph" w:styleId="Tekstbalonia">
+    <w:name w:val="Balloon Text"/>
+    <w:basedOn w:val="Normal"/>
+    <w:link w:val="TekstbaloniaChar"/>
+    <w:uiPriority w:val="99"/>
+    <w:semiHidden/>
+    <w:unhideWhenUsed/>
+    <w:rsid w:val="006C3BC7"/>
+    <w:pPr>
+      <w:spacing w:line="240" w:lineRule="auto"/>
+    </w:pPr>
+    <w:rPr>
+      <w:rFonts w:ascii="Tahoma" w:hAnsi="Tahoma" w:cs="Tahoma"/>
+      <w:sz w:val="16"/>
+      <w:szCs w:val="16"/>
+    </w:rPr>
+  </w:style>
+  <w:style w:type="character" w:customStyle="1" w:styleId="TekstbaloniaChar">
+    <w:name w:val="Tekst balončića Char"/>
+    <w:basedOn w:val="Zadanifontodlomka"/>
+    <w:link w:val="Tekstbalonia"/>
+    <w:uiPriority w:val="99"/>
+    <w:semiHidden/>
+    <w:rsid w:val="006C3BC7"/>
+    <w:rPr>
+      <w:rFonts w:ascii="Tahoma" w:hAnsi="Tahoma" w:cs="Tahoma"/>
+      <w:sz w:val="16"/>
+      <w:szCs w:val="16"/>
+    </w:rPr>
+  </w:style>
+</w:styles>
+</file>
+
+<file path=word/stylesWithEffects.xml><?xml version="1.0" encoding="utf-8"?>
+<w:styles xmlns:wpc="http://schemas.microsoft.com/office/word/2010/wordprocessingCanvas" xmlns:mc="http://schemas.openxmlformats.org/markup-compatibility/2006" xmlns:o="urn:schemas-microsoft-com:office:office" xmlns:r="http://schemas.openxmlformats.org/officeDocument/2006/relationships" xmlns:m="http://schemas.openxmlformats.org/officeDocument/2006/math" xmlns:v="urn:schemas-microsoft-com:vml" xmlns:wp14="http://schemas.microsoft.com/office/word/2010/wordprocessingDrawing" xmlns:wp="http://schemas.openxmlformats.org/drawingml/2006/wordprocessingDrawing" xmlns:w10="urn:schemas-microsoft-com:office:word" xmlns:w="http://schemas.openxmlformats.org/wordprocessingml/2006/main" xmlns:w14="http://schemas.microsoft.com/office/word/2010/wordml" xmlns:wpg="http://schemas.microsoft.com/office/word/2010/wordprocessingGroup" xmlns:wpi="http://schemas.microsoft.com/office/word/2010/wordprocessingInk" xmlns:wne="http://schemas.microsoft.com/office/word/2006/wordml" xmlns:wps="http://schemas.microsoft.com/office/word/2010/wordprocessingShape" mc:Ignorable="w14 wp14">
+  <w:docDefaults>
+    <w:rPrDefault>
+      <w:rPr>
+        <w:rFonts w:asciiTheme="minorHAnsi" w:eastAsiaTheme="minorHAnsi" w:hAnsiTheme="minorHAnsi" w:cstheme="minorBidi"/>
+        <w:sz w:val="22"/>
+        <w:szCs w:val="22"/>
+        <w:lang w:val="hr-HR" w:eastAsia="en-US" w:bidi="ar-SA"/>
+      </w:rPr>
+    </w:rPrDefault>
+    <w:pPrDefault>
+      <w:pPr>
+        <w:spacing w:after="160" w:line="259" w:lineRule="auto"/>
+      </w:pPr>
+    </w:pPrDefault>
+  </w:docDefaults>
+  <w:latentStyles w:defLockedState="0" w:defUIPriority="99" w:defSemiHidden="1" w:defUnhideWhenUsed="1" w:defQFormat="0" w:count="267">
+    <w:lsdException w:name="Normal" w:semiHidden="0" w:uiPriority="0" w:unhideWhenUsed="0" w:qFormat="1"/>
+    <w:lsdException w:name="heading 1" w:semiHidden="0" w:uiPriority="9" w:unhideWhenUsed="0" w:qFormat="1"/>
+    <w:lsdException w:name="heading 2" w:uiPriority="9" w:qFormat="1"/>
+    <w:lsdException w:name="heading 3" w:uiPriority="9" w:qFormat="1"/>
+    <w:lsdException w:name="heading 4" w:uiPriority="9" w:qFormat="1"/>
+    <w:lsdException w:name="heading 5" w:uiPriority="9" w:qFormat="1"/>
+    <w:lsdException w:name="heading 6" w:uiPriority="9" w:qFormat="1"/>
+    <w:lsdException w:name="heading 7" w:uiPriority="9" w:qFormat="1"/>
+    <w:lsdException w:name="heading 8" w:uiPriority="9" w:qFormat="1"/>
+    <w:lsdException w:name="heading 9" w:uiPriority="9" w:qFormat="1"/>
+    <w:lsdException w:name="toc 1" w:uiPriority="39"/>
+    <w:lsdException w:name="toc 2" w:uiPriority="39"/>
+    <w:lsdException w:name="toc 3" w:uiPriority="39"/>
+    <w:lsdException w:name="toc 4" w:uiPriority="39"/>
+    <w:lsdException w:name="toc 5" w:uiPriority="39"/>
+    <w:lsdException w:name="toc 6" w:uiPriority="39"/>
+    <w:lsdException w:name="toc 7" w:uiPriority="39"/>
+    <w:lsdException w:name="toc 8" w:uiPriority="39"/>
+    <w:lsdException w:name="toc 9" w:uiPriority="39"/>
+    <w:lsdException w:name="caption" w:uiPriority="35" w:qFormat="1"/>
+    <w:lsdException w:name="Title" w:semiHidden="0" w:uiPriority="10" w:unhideWhenUsed="0" w:qFormat="1"/>
+    <w:lsdException w:name="Default Paragraph Font" w:uiPriority="1"/>
+    <w:lsdException w:name="Subtitle" w:semiHidden="0" w:uiPriority="11" w:unhideWhenUsed="0" w:qFormat="1"/>
+    <w:lsdException w:name="Strong" w:semiHidden="0" w:uiPriority="22" w:unhideWhenUsed="0" w:qFormat="1"/>
+    <w:lsdException w:name="Emphasis" w:semiHidden="0" w:uiPriority="20" w:unhideWhenUsed="0" w:qFormat="1"/>
+    <w:lsdException w:name="Table Grid" w:semiHidden="0" w:uiPriority="39" w:unhideWhenUsed="0"/>
+    <w:lsdException w:name="Placeholder Text" w:unhideWhenUsed="0"/>
+    <w:lsdException w:name="No Spacing" w:semiHidden="0" w:uiPriority="1" w:unhideWhenUsed="0" w:qFormat="1"/>
+    <w:lsdException w:name="Light Shading" w:semiHidden="0" w:uiPriority="60" w:unhideWhenUsed="0"/>
+    <w:lsdException w:name="Light List" w:semiHidden="0" w:uiPriority="61" w:unhideWhenUsed="0"/>
+    <w:lsdException w:name="Light Grid" w:semiHidden="0" w:uiPriority="62" w:unhideWhenUsed="0"/>
+    <w:lsdException w:name="Medium Shading 1" w:semiHidden="0" w:uiPriority="63" w:unhideWhenUsed="0"/>
+    <w:lsdException w:name="Medium Shading 2" w:semiHidden="0" w:uiPriority="64" w:unhideWhenUsed="0"/>
+    <w:lsdException w:name="Medium List 1" w:semiHidden="0" w:uiPriority="65" w:unhideWhenUsed="0"/>
+    <w:lsdException w:name="Medium List 2" w:semiHidden="0" w:uiPriority="66" w:unhideWhenUsed="0"/>
+    <w:lsdException w:name="Medium Grid 1" w:semiHidden="0" w:uiPriority="67" w:unhideWhenUsed="0"/>
+    <w:lsdException w:name="Medium Grid 2" w:semiHidden="0" w:uiPriority="68" w:unhideWhenUsed="0"/>
+    <w:lsdException w:name="Medium Grid 3" w:semiHidden="0" w:uiPriority="69" w:unhideWhenUsed="0"/>
+    <w:lsdException w:name="Dark List" w:semiHidden="0" w:uiPriority="70" w:unhideWhenUsed="0"/>
+    <w:lsdException w:name="Colorful Shading" w:semiHidden="0" w:uiPriority="71" w:unhideWhenUsed="0"/>
+    <w:lsdException w:name="Colorful List" w:semiHidden="0" w:uiPriority="72" w:unhideWhenUsed="0"/>
+    <w:lsdException w:name="Colorful Grid" w:semiHidden="0" w:uiPriority="73" w:unhideWhenUsed="0"/>
+    <w:lsdException w:name="Light Shading Accent 1" w:semiHidden="0" w:uiPriority="60" w:unhideWhenUsed="0"/>
+    <w:lsdException w:name="Light List Accent 1" w:semiHidden="0" w:uiPriority="61" w:unhideWhenUsed="0"/>
+    <w:lsdException w:name="Light Grid Accent 1" w:semiHidden="0" w:uiPriority="62" w:unhideWhenUsed="0"/>
+    <w:lsdException w:name="Medium Shading 1 Accent 1" w:semiHidden="0" w:uiPriority="63" w:unhideWhenUsed="0"/>
+    <w:lsdException w:name="Medium Shading 2 Accent 1" w:semiHidden="0" w:uiPriority="64" w:unhideWhenUsed="0"/>
+    <w:lsdException w:name="Medium List 1 Accent 1" w:semiHidden="0" w:uiPriority="65" w:unhideWhenUsed="0"/>
+    <w:lsdException w:name="Revision" w:unhideWhenUsed="0"/>
+    <w:lsdException w:name="List Paragraph" w:semiHidden="0" w:uiPriority="34" w:unhideWhenUsed="0" w:qFormat="1"/>
+    <w:lsdException w:name="Quote" w:semiHidden="0" w:uiPriority="29" w:unhideWhenUsed="0" w:qFormat="1"/>
+    <w:lsdException w:name="Intense Quote" w:semiHidden="0" w:uiPriority="30" w:unhideWhenUsed="0" w:qFormat="1"/>
+    <w:lsdException w:name="Medium List 2 Accent 1" w:semiHidden="0" w:uiPriority="66" w:unhideWhenUsed="0"/>
+    <w:lsdException w:name="Medium Grid 1 Accent 1" w:semiHidden="0" w:uiPriority="67" w:unhideWhenUsed="0"/>
+    <w:lsdException w:name="Medium Grid 2 Accent 1" w:semiHidden="0" w:uiPriority="68" w:unhideWhenUsed="0"/>
+    <w:lsdException w:name="Medium Grid 3 Accent 1" w:semiHidden="0" w:uiPriority="69" w:unhideWhenUsed="0"/>
+    <w:lsdException w:name="Dark List Accent 1" w:semiHidden="0" w:uiPriority="70" w:unhideWhenUsed="0"/>
+    <w:lsdException w:name="Colorful Shading Accent 1" w:semiHidden="0" w:uiPriority="71" w:unhideWhenUsed="0"/>
+    <w:lsdException w:name="Colorful List Accent 1" w:semiHidden="0" w:uiPriority="72" w:unhideWhenUsed="0"/>
+    <w:lsdException w:name="Colorful Grid Accent 1" w:semiHidden="0" w:uiPriority="73" w:unhideWhenUsed="0"/>
+    <w:lsdException w:name="Light Shading Accent 2" w:semiHidden="0" w:uiPriority="60" w:unhideWhenUsed="0"/>
+    <w:lsdException w:name="Light List Accent 2" w:semiHidden="0" w:uiPriority="61" w:unhideWhenUsed="0"/>
+    <w:lsdException w:name="Light Grid Accent 2" w:semiHidden="0" w:uiPriority="62" w:unhideWhenUsed="0"/>
+    <w:lsdException w:name="Medium Shading 1 Accent 2" w:semiHidden="0" w:uiPriority="63" w:unhideWhenUsed="0"/>
+    <w:lsdException w:name="Medium Shading 2 Accent 2" w:semiHidden="0" w:uiPriority="64" w:unhideWhenUsed="0"/>
+    <w:lsdException w:name="Medium List 1 Accent 2" w:semiHidden="0" w:uiPriority="65" w:unhideWhenUsed="0"/>
+    <w:lsdException w:name="Medium List 2 Accent 2" w:semiHidden="0" w:uiPriority="66" w:unhideWhenUsed="0"/>
+    <w:lsdException w:name="Medium Grid 1 Accent 2" w:semiHidden="0" w:uiPriority="67" w:unhideWhenUsed="0"/>
+    <w:lsdException w:name="Medium Grid 2 Accent 2" w:semiHidden="0" w:uiPriority="68" w:unhideWhenUsed="0"/>
+    <w:lsdException w:name="Medium Grid 3 Accent 2" w:semiHidden="0" w:uiPriority="69" w:unhideWhenUsed="0"/>
+    <w:lsdException w:name="Dark List Accent 2" w:semiHidden="0" w:uiPriority="70" w:unhideWhenUsed="0"/>
+    <w:lsdException w:name="Colorful Shading Accent 2" w:semiHidden="0" w:uiPriority="71" w:unhideWhenUsed="0"/>
+    <w:lsdException w:name="Colorful List Accent 2" w:semiHidden="0" w:uiPriority="72" w:unhideWhenUsed="0"/>
+    <w:lsdException w:name="Colorful Grid Accent 2" w:semiHidden="0" w:uiPriority="73" w:unhideWhenUsed="0"/>
+    <w:lsdException w:name="Light Shading Accent 3" w:semiHidden="0" w:uiPriority="60" w:unhideWhenUsed="0"/>
+    <w:lsdException w:name="Light List Accent 3" w:semiHidden="0" w:uiPriority="61" w:unhideWhenUsed="0"/>
+    <w:lsdException w:name="Light Grid Accent 3" w:semiHidden="0" w:uiPriority="62" w:unhideWhenUsed="0"/>
+    <w:lsdException w:name="Medium Shading 1 Accent 3" w:semiHidden="0" w:uiPriority="63" w:unhideWhenUsed="0"/>
+    <w:lsdException w:name="Medium Shading 2 Accent 3" w:semiHidden="0" w:uiPriority="64" w:unhideWhenUsed="0"/>
+    <w:lsdException w:name="Medium List 1 Accent 3" w:semiHidden="0" w:uiPriority="65" w:unhideWhenUsed="0"/>
+    <w:lsdException w:name="Medium List 2 Accent 3" w:semiHidden="0" w:uiPriority="66" w:unhideWhenUsed="0"/>
+    <w:lsdException w:name="Medium Grid 1 Accent 3" w:semiHidden="0" w:uiPriority="67" w:unhideWhenUsed="0"/>
+    <w:lsdException w:name="Medium Grid 2 Accent 3" w:semiHidden="0" w:uiPriority="68" w:unhideWhenUsed="0"/>
+    <w:lsdException w:name="Medium Grid 3 Accent 3" w:semiHidden="0" w:uiPriority="69" w:unhideWhenUsed="0"/>
+    <w:lsdException w:name="Dark List Accent 3" w:semiHidden="0" w:uiPriority="70" w:unhideWhenUsed="0"/>
+    <w:lsdException w:name="Colorful Shading Accent 3" w:semiHidden="0" w:uiPriority="71" w:unhideWhenUsed="0"/>
+    <w:lsdException w:name="Colorful List Accent 3" w:semiHidden="0" w:uiPriority="72" w:unhideWhenUsed="0"/>
+    <w:lsdException w:name="Colorful Grid Accent 3" w:semiHidden="0" w:uiPriority="73" w:unhideWhenUsed="0"/>
+    <w:lsdException w:name="Light Shading Accent 4" w:semiHidden="0" w:uiPriority="60" w:unhideWhenUsed="0"/>
+    <w:lsdException w:name="Light List Accent 4" w:semiHidden="0" w:uiPriority="61" w:unhideWhenUsed="0"/>
+    <w:lsdException w:name="Light Grid Accent 4" w:semiHidden="0" w:uiPriority="62" w:unhideWhenUsed="0"/>
+    <w:lsdException w:name="Medium Shading 1 Accent 4" w:semiHidden="0" w:uiPriority="63" w:unhideWhenUsed="0"/>
+    <w:lsdException w:name="Medium Shading 2 Accent 4" w:semiHidden="0" w:uiPriority="64" w:unhideWhenUsed="0"/>
+    <w:lsdException w:name="Medium List 1 Accent 4" w:semiHidden="0" w:uiPriority="65" w:unhideWhenUsed="0"/>
+    <w:lsdException w:name="Medium List 2 Accent 4" w:semiHidden="0" w:uiPriority="66" w:unhideWhenUsed="0"/>
+    <w:lsdException w:name="Medium Grid 1 Accent 4" w:semiHidden="0" w:uiPriority="67" w:unhideWhenUsed="0"/>
+    <w:lsdException w:name="Medium Grid 2 Accent 4" w:semiHidden="0" w:uiPriority="68" w:unhideWhenUsed="0"/>
+    <w:lsdException w:name="Medium Grid 3 Accent 4" w:semiHidden="0" w:uiPriority="69" w:unhideWhenUsed="0"/>
+    <w:lsdException w:name="Dark List Accent 4" w:semiHidden="0" w:uiPriority="70" w:unhideWhenUsed="0"/>
+    <w:lsdException w:name="Colorful Shading Accent 4" w:semiHidden="0" w:uiPriority="71" w:unhideWhenUsed="0"/>
+    <w:lsdException w:name="Colorful List Accent 4" w:semiHidden="0" w:uiPriority="72" w:unhideWhenUsed="0"/>
+    <w:lsdException w:name="Colorful Grid Accent 4" w:semiHidden="0" w:uiPriority="73" w:unhideWhenUsed="0"/>
+    <w:lsdException w:name="Light Shading Accent 5" w:semiHidden="0" w:uiPriority="60" w:unhideWhenUsed="0"/>
+    <w:lsdException w:name="Light List Accent 5" w:semiHidden="0" w:uiPriority="61" w:unhideWhenUsed="0"/>
+    <w:lsdException w:name="Light Grid Accent 5" w:semiHidden="0" w:uiPriority="62" w:unhideWhenUsed="0"/>
+    <w:lsdException w:name="Medium Shading 1 Accent 5" w:semiHidden="0" w:uiPriority="63" w:unhideWhenUsed="0"/>
+    <w:lsdException w:name="Medium Shading 2 Accent 5" w:semiHidden="0" w:uiPriority="64" w:unhideWhenUsed="0"/>
+    <w:lsdException w:name="Medium List 1 Accent 5" w:semiHidden="0" w:uiPriority="65" w:unhideWhenUsed="0"/>
+    <w:lsdException w:name="Medium List 2 Accent 5" w:semiHidden="0" w:uiPriority="66" w:unhideWhenUsed="0"/>
+    <w:lsdException w:name="Medium Grid 1 Accent 5" w:semiHidden="0" w:uiPriority="67" w:unhideWhenUsed="0"/>
+    <w:lsdException w:name="Medium Grid 2 Accent 5" w:semiHidden="0" w:uiPriority="68" w:unhideWhenUsed="0"/>
+    <w:lsdException w:name="Medium Grid 3 Accent 5" w:semiHidden="0" w:uiPriority="69" w:unhideWhenUsed="0"/>
+    <w:lsdException w:name="Dark List Accent 5" w:semiHidden="0" w:uiPriority="70" w:unhideWhenUsed="0"/>
+    <w:lsdException w:name="Colorful Shading Accent 5" w:semiHidden="0" w:uiPriority="71" w:unhideWhenUsed="0"/>
+    <w:lsdException w:name="Colorful List Accent 5" w:semiHidden="0" w:uiPriority="72" w:unhideWhenUsed="0"/>
+    <w:lsdException w:name="Colorful Grid Accent 5" w:semiHidden="0" w:uiPriority="73" w:unhideWhenUsed="0"/>
+    <w:lsdException w:name="Light Shading Accent 6" w:semiHidden="0" w:uiPriority="60" w:unhideWhenUsed="0"/>
+    <w:lsdException w:name="Light List Accent 6" w:semiHidden="0" w:uiPriority="61" w:unhideWhenUsed="0"/>
+    <w:lsdException w:name="Light Grid Accent 6" w:semiHidden="0" w:uiPriority="62" w:unhideWhenUsed="0"/>
+    <w:lsdException w:name="Medium Shading 1 Accent 6" w:semiHidden="0" w:uiPriority="63" w:unhideWhenUsed="0"/>
+    <w:lsdException w:name="Medium Shading 2 Accent 6" w:semiHidden="0" w:uiPriority="64" w:unhideWhenUsed="0"/>
+    <w:lsdException w:name="Medium List 1 Accent 6" w:semiHidden="0" w:uiPriority="65" w:unhideWhenUsed="0"/>
+    <w:lsdException w:name="Medium List 2 Accent 6" w:semiHidden="0" w:uiPriority="66" w:unhideWhenUsed="0"/>
+    <w:lsdException w:name="Medium Grid 1 Accent 6" w:semiHidden="0" w:uiPriority="67" w:unhideWhenUsed="0"/>
+    <w:lsdException w:name="Medium Grid 2 Accent 6" w:semiHidden="0" w:uiPriority="68" w:unhideWhenUsed="0"/>
+    <w:lsdException w:name="Medium Grid 3 Accent 6" w:semiHidden="0" w:uiPriority="69" w:unhideWhenUsed="0"/>
+    <w:lsdException w:name="Dark List Accent 6" w:semiHidden="0" w:uiPriority="70" w:unhideWhenUsed="0"/>
+    <w:lsdException w:name="Colorful Shading Accent 6" w:semiHidden="0" w:uiPriority="71" w:unhideWhenUsed="0"/>
+    <w:lsdException w:name="Colorful List Accent 6" w:semiHidden="0" w:uiPriority="72" w:unhideWhenUsed="0"/>
+    <w:lsdException w:name="Colorful Grid Accent 6" w:semiHidden="0" w:uiPriority="73" w:unhideWhenUsed="0"/>
+    <w:lsdException w:name="Subtle Emphasis" w:semiHidden="0" w:uiPriority="19" w:unhideWhenUsed="0" w:qFormat="1"/>
+    <w:lsdException w:name="Intense Emphasis" w:semiHidden="0" w:uiPriority="21" w:unhideWhenUsed="0" w:qFormat="1"/>
+    <w:lsdException w:name="Subtle Reference" w:semiHidden="0" w:uiPriority="31" w:unhideWhenUsed="0" w:qFormat="1"/>
+    <w:lsdException w:name="Intense Reference" w:semiHidden="0" w:uiPriority="32" w:unhideWhenUsed="0" w:qFormat="1"/>
+    <w:lsdException w:name="Book Title" w:semiHidden="0" w:uiPriority="33" w:unhideWhenUsed="0" w:qFormat="1"/>
+    <w:lsdException w:name="Bibliography" w:uiPriority="37"/>
+    <w:lsdException w:name="TOC Heading" w:uiPriority="39" w:qFormat="1"/>
+  </w:latentStyles>
+  <w:style w:type="paragraph" w:default="1" w:styleId="Normal">
+    <w:name w:val="Normal"/>
+    <w:aliases w:val="Text"/>
+    <w:qFormat/>
+    <w:rsid w:val="003544E4"/>
+    <w:pPr>
+      <w:spacing w:after="0" w:line="360" w:lineRule="auto"/>
+      <w:jc w:val="both"/>
+    </w:pPr>
+    <w:rPr>
+      <w:rFonts w:ascii="Times New Roman" w:hAnsi="Times New Roman" w:cs="Times New Roman"/>
+      <w:sz w:val="24"/>
+      <w:szCs w:val="24"/>
+    </w:rPr>
+  </w:style>
+  <w:style w:type="paragraph" w:styleId="Naslov1">
+    <w:name w:val="heading 1"/>
+    <w:next w:val="Normal"/>
+    <w:link w:val="Naslov1Char"/>
+    <w:autoRedefine/>
+    <w:uiPriority w:val="9"/>
+    <w:qFormat/>
+    <w:rsid w:val="005C065A"/>
+    <w:pPr>
+      <w:keepNext/>
+      <w:keepLines/>
+      <w:numPr>
+        <w:numId w:val="8"/>
+      </w:numPr>
+      <w:spacing w:before="240" w:line="360" w:lineRule="auto"/>
+      <w:jc w:val="center"/>
+      <w:outlineLvl w:val="0"/>
+    </w:pPr>
+    <w:rPr>
+      <w:rFonts w:ascii="Arial" w:eastAsiaTheme="majorEastAsia" w:hAnsi="Arial" w:cstheme="majorBidi"/>
+      <w:b/>
+      <w:sz w:val="32"/>
+      <w:szCs w:val="32"/>
+    </w:rPr>
+  </w:style>
+  <w:style w:type="paragraph" w:styleId="Naslov2">
+    <w:name w:val="heading 2"/>
+    <w:basedOn w:val="Normal"/>
+    <w:next w:val="Normal"/>
+    <w:link w:val="Naslov2Char"/>
+    <w:uiPriority w:val="9"/>
+    <w:unhideWhenUsed/>
+    <w:qFormat/>
+    <w:rsid w:val="005C065A"/>
+    <w:pPr>
+      <w:keepNext/>
+      <w:keepLines/>
+      <w:spacing w:before="40"/>
+      <w:outlineLvl w:val="1"/>
+    </w:pPr>
+    <w:rPr>
+      <w:rFonts w:ascii="Arial" w:eastAsiaTheme="majorEastAsia" w:hAnsi="Arial" w:cstheme="majorBidi"/>
+      <w:b/>
+      <w:sz w:val="28"/>
+      <w:szCs w:val="26"/>
+    </w:rPr>
+  </w:style>
+  <w:style w:type="paragraph" w:styleId="Naslov3">
+    <w:name w:val="heading 3"/>
+    <w:basedOn w:val="Normal"/>
+    <w:next w:val="Normal"/>
+    <w:link w:val="Naslov3Char"/>
+    <w:uiPriority w:val="9"/>
+    <w:unhideWhenUsed/>
+    <w:qFormat/>
+    <w:rsid w:val="000D683F"/>
+    <w:pPr>
+      <w:keepNext/>
+      <w:keepLines/>
+      <w:spacing w:before="40"/>
+      <w:outlineLvl w:val="2"/>
+    </w:pPr>
+    <w:rPr>
+      <w:rFonts w:ascii="Arial" w:eastAsiaTheme="majorEastAsia" w:hAnsi="Arial" w:cstheme="majorBidi"/>
+      <w:b/>
+      <w:i/>
+    </w:rPr>
+  </w:style>
+  <w:style w:type="character" w:default="1" w:styleId="Zadanifontodlomka">
+    <w:name w:val="Default Paragraph Font"/>
+    <w:uiPriority w:val="1"/>
+    <w:semiHidden/>
+    <w:unhideWhenUsed/>
+  </w:style>
+  <w:style w:type="table" w:default="1" w:styleId="Obinatablica">
+    <w:name w:val="Normal Table"/>
+    <w:uiPriority w:val="99"/>
+    <w:semiHidden/>
+    <w:unhideWhenUsed/>
+    <w:tblPr>
+      <w:tblInd w:w="0" w:type="dxa"/>
+      <w:tblCellMar>
+        <w:top w:w="0" w:type="dxa"/>
+        <w:left w:w="108" w:type="dxa"/>
+        <w:bottom w:w="0" w:type="dxa"/>
+        <w:right w:w="108" w:type="dxa"/>
+      </w:tblCellMar>
+    </w:tblPr>
+  </w:style>
+  <w:style w:type="numbering" w:default="1" w:styleId="Bezpopisa">
+    <w:name w:val="No List"/>
+    <w:uiPriority w:val="99"/>
+    <w:semiHidden/>
+    <w:unhideWhenUsed/>
+  </w:style>
+  <w:style w:type="paragraph" w:customStyle="1" w:styleId="Nazivinstitucije">
+    <w:name w:val="Naziv institucije"/>
+    <w:link w:val="NazivinstitucijeChar"/>
+    <w:autoRedefine/>
+    <w:qFormat/>
+    <w:rsid w:val="003544E4"/>
+    <w:pPr>
+      <w:spacing w:line="360" w:lineRule="auto"/>
+      <w:jc w:val="center"/>
+    </w:pPr>
+    <w:rPr>
+      <w:rFonts w:ascii="Times New Roman" w:hAnsi="Times New Roman"/>
+      <w:b/>
+      <w:sz w:val="24"/>
+    </w:rPr>
+  </w:style>
+  <w:style w:type="character" w:customStyle="1" w:styleId="NazivinstitucijeChar">
+    <w:name w:val="Naziv institucije Char"/>
+    <w:basedOn w:val="Zadanifontodlomka"/>
+    <w:link w:val="Nazivinstitucije"/>
+    <w:rsid w:val="003544E4"/>
+    <w:rPr>
+      <w:rFonts w:ascii="Times New Roman" w:hAnsi="Times New Roman"/>
+      <w:b/>
+      <w:sz w:val="24"/>
+    </w:rPr>
+  </w:style>
+  <w:style w:type="paragraph" w:customStyle="1" w:styleId="Imeiprezimekandidata">
+    <w:name w:val="Ime i prezime kandidata"/>
+    <w:link w:val="ImeiprezimekandidataChar"/>
+    <w:autoRedefine/>
+    <w:qFormat/>
+    <w:rsid w:val="003544E4"/>
+    <w:pPr>
+      <w:spacing w:after="0" w:line="360" w:lineRule="auto"/>
+      <w:ind w:firstLine="709"/>
+      <w:jc w:val="both"/>
+    </w:pPr>
+    <w:rPr>
+      <w:rFonts w:ascii="Times New Roman" w:eastAsia="Times New Roman" w:hAnsi="Times New Roman" w:cs="Times New Roman"/>
+      <w:sz w:val="24"/>
+      <w:szCs w:val="24"/>
+      <w:lang w:eastAsia="hr-HR"/>
+    </w:rPr>
+  </w:style>
+  <w:style w:type="character" w:customStyle="1" w:styleId="ImeiprezimekandidataChar">
+    <w:name w:val="Ime i prezime kandidata Char"/>
+    <w:basedOn w:val="Zadanifontodlomka"/>
+    <w:link w:val="Imeiprezimekandidata"/>
+    <w:rsid w:val="003544E4"/>
+    <w:rPr>
+      <w:rFonts w:ascii="Times New Roman" w:eastAsia="Times New Roman" w:hAnsi="Times New Roman" w:cs="Times New Roman"/>
+      <w:sz w:val="24"/>
+      <w:szCs w:val="24"/>
+      <w:lang w:eastAsia="hr-HR"/>
+    </w:rPr>
+  </w:style>
+  <w:style w:type="paragraph" w:customStyle="1" w:styleId="Naslovzavrnograda">
+    <w:name w:val="Naslov završnog rada"/>
+    <w:basedOn w:val="Normal"/>
+    <w:rsid w:val="003544E4"/>
+    <w:pPr>
+      <w:spacing w:line="240" w:lineRule="auto"/>
+      <w:jc w:val="center"/>
+    </w:pPr>
+    <w:rPr>
+      <w:rFonts w:ascii="Arial" w:eastAsia="Times New Roman" w:hAnsi="Arial"/>
+      <w:b/>
+      <w:sz w:val="36"/>
+      <w:lang w:eastAsia="hr-HR"/>
+    </w:rPr>
+  </w:style>
+  <w:style w:type="paragraph" w:customStyle="1" w:styleId="ZAVRNIRAD">
+    <w:name w:val="&quot;ZAVRŠNI RAD&quot;"/>
+    <w:basedOn w:val="Nazivinstitucije"/>
+    <w:rsid w:val="003544E4"/>
+    <w:pPr>
+      <w:spacing w:after="0" w:line="240" w:lineRule="auto"/>
+    </w:pPr>
+    <w:rPr>
+      <w:rFonts w:eastAsia="Times New Roman" w:cs="Times New Roman"/>
+      <w:bCs/>
+      <w:caps/>
+      <w:szCs w:val="24"/>
+      <w:lang w:eastAsia="hr-HR"/>
+    </w:rPr>
+  </w:style>
+  <w:style w:type="paragraph" w:customStyle="1" w:styleId="Podaciokandidatu">
+    <w:name w:val="Podaci o kandidatu"/>
+    <w:basedOn w:val="Normal"/>
+    <w:rsid w:val="003544E4"/>
+    <w:pPr>
+      <w:spacing w:before="120" w:line="240" w:lineRule="auto"/>
+      <w:jc w:val="left"/>
+    </w:pPr>
+    <w:rPr>
+      <w:rFonts w:eastAsia="Times New Roman"/>
+      <w:b/>
+      <w:lang w:eastAsia="hr-HR"/>
+    </w:rPr>
+  </w:style>
+  <w:style w:type="paragraph" w:customStyle="1" w:styleId="Mentor">
+    <w:name w:val="&quot;Mentor:&quot;"/>
+    <w:basedOn w:val="Normal"/>
+    <w:rsid w:val="003544E4"/>
+    <w:pPr>
+      <w:spacing w:before="120"/>
+      <w:ind w:left="4956"/>
+    </w:pPr>
+    <w:rPr>
+      <w:rFonts w:eastAsia="Times New Roman"/>
+      <w:b/>
+      <w:bCs/>
+      <w:lang w:eastAsia="hr-HR"/>
+    </w:rPr>
+  </w:style>
+  <w:style w:type="paragraph" w:customStyle="1" w:styleId="Podaciomentoru">
+    <w:name w:val="Podaci o mentoru"/>
+    <w:basedOn w:val="Normal"/>
+    <w:rsid w:val="003544E4"/>
+    <w:pPr>
+      <w:ind w:left="4956"/>
+    </w:pPr>
+    <w:rPr>
+      <w:rFonts w:eastAsia="Times New Roman"/>
+      <w:lang w:eastAsia="hr-HR"/>
+    </w:rPr>
+  </w:style>
+  <w:style w:type="character" w:customStyle="1" w:styleId="Naslov1Char">
+    <w:name w:val="Naslov 1 Char"/>
+    <w:basedOn w:val="Zadanifontodlomka"/>
+    <w:link w:val="Naslov1"/>
+    <w:uiPriority w:val="9"/>
+    <w:rsid w:val="005C065A"/>
+    <w:rPr>
+      <w:rFonts w:ascii="Arial" w:eastAsiaTheme="majorEastAsia" w:hAnsi="Arial" w:cstheme="majorBidi"/>
+      <w:b/>
+      <w:sz w:val="32"/>
+      <w:szCs w:val="32"/>
+    </w:rPr>
+  </w:style>
+  <w:style w:type="paragraph" w:styleId="Zaglavlje">
+    <w:name w:val="header"/>
+    <w:basedOn w:val="Normal"/>
+    <w:link w:val="ZaglavljeChar"/>
+    <w:uiPriority w:val="99"/>
+    <w:unhideWhenUsed/>
+    <w:rsid w:val="003544E4"/>
+    <w:pPr>
+      <w:tabs>
+        <w:tab w:val="center" w:pos="4536"/>
+        <w:tab w:val="right" w:pos="9072"/>
+      </w:tabs>
+      <w:spacing w:line="240" w:lineRule="auto"/>
+    </w:pPr>
+  </w:style>
+  <w:style w:type="character" w:customStyle="1" w:styleId="ZaglavljeChar">
+    <w:name w:val="Zaglavlje Char"/>
+    <w:basedOn w:val="Zadanifontodlomka"/>
+    <w:link w:val="Zaglavlje"/>
+    <w:uiPriority w:val="99"/>
+    <w:rsid w:val="003544E4"/>
+    <w:rPr>
+      <w:rFonts w:ascii="Times New Roman" w:hAnsi="Times New Roman" w:cs="Times New Roman"/>
+      <w:sz w:val="24"/>
+      <w:szCs w:val="24"/>
+    </w:rPr>
+  </w:style>
+  <w:style w:type="paragraph" w:styleId="Podnoje">
+    <w:name w:val="footer"/>
+    <w:basedOn w:val="Normal"/>
+    <w:link w:val="PodnojeChar"/>
+    <w:uiPriority w:val="99"/>
+    <w:unhideWhenUsed/>
+    <w:rsid w:val="003544E4"/>
+    <w:pPr>
+      <w:tabs>
+        <w:tab w:val="center" w:pos="4536"/>
+        <w:tab w:val="right" w:pos="9072"/>
+      </w:tabs>
+      <w:spacing w:line="240" w:lineRule="auto"/>
+    </w:pPr>
+  </w:style>
+  <w:style w:type="character" w:customStyle="1" w:styleId="PodnojeChar">
+    <w:name w:val="Podnožje Char"/>
+    <w:basedOn w:val="Zadanifontodlomka"/>
+    <w:link w:val="Podnoje"/>
+    <w:uiPriority w:val="99"/>
+    <w:rsid w:val="003544E4"/>
+    <w:rPr>
+      <w:rFonts w:ascii="Times New Roman" w:hAnsi="Times New Roman" w:cs="Times New Roman"/>
+      <w:sz w:val="24"/>
+      <w:szCs w:val="24"/>
+    </w:rPr>
+  </w:style>
+  <w:style w:type="paragraph" w:styleId="Odlomakpopisa">
+    <w:name w:val="List Paragraph"/>
+    <w:basedOn w:val="Normal"/>
+    <w:uiPriority w:val="34"/>
+    <w:qFormat/>
+    <w:rsid w:val="003544E4"/>
+    <w:pPr>
+      <w:ind w:left="720"/>
+      <w:contextualSpacing/>
+    </w:pPr>
+  </w:style>
+  <w:style w:type="character" w:styleId="Hiperveza">
+    <w:name w:val="Hyperlink"/>
+    <w:basedOn w:val="Zadanifontodlomka"/>
+    <w:uiPriority w:val="99"/>
+    <w:unhideWhenUsed/>
+    <w:rsid w:val="003544E4"/>
+    <w:rPr>
+      <w:color w:val="0563C1" w:themeColor="hyperlink"/>
+      <w:u w:val="single"/>
+    </w:rPr>
+  </w:style>
+  <w:style w:type="paragraph" w:styleId="TOCNaslov">
+    <w:name w:val="TOC Heading"/>
+    <w:basedOn w:val="Naslov1"/>
+    <w:next w:val="Normal"/>
+    <w:uiPriority w:val="39"/>
+    <w:unhideWhenUsed/>
+    <w:qFormat/>
+    <w:rsid w:val="003544E4"/>
+    <w:pPr>
+      <w:numPr>
+        <w:numId w:val="0"/>
+      </w:numPr>
+      <w:spacing w:after="0" w:line="259" w:lineRule="auto"/>
+      <w:jc w:val="left"/>
+      <w:outlineLvl w:val="9"/>
+    </w:pPr>
+    <w:rPr>
+      <w:rFonts w:asciiTheme="majorHAnsi" w:hAnsiTheme="majorHAnsi"/>
+      <w:b w:val="0"/>
+      <w:color w:val="2E74B5" w:themeColor="accent1" w:themeShade="BF"/>
+      <w:lang w:val="en-US"/>
+    </w:rPr>
+  </w:style>
+  <w:style w:type="paragraph" w:styleId="Sadraj1">
+    <w:name w:val="toc 1"/>
+    <w:basedOn w:val="Normal"/>
+    <w:next w:val="Normal"/>
+    <w:autoRedefine/>
+    <w:uiPriority w:val="39"/>
+    <w:unhideWhenUsed/>
+    <w:rsid w:val="003544E4"/>
+    <w:pPr>
+      <w:spacing w:after="100"/>
+    </w:pPr>
+  </w:style>
+  <w:style w:type="character" w:customStyle="1" w:styleId="Naslov2Char">
+    <w:name w:val="Naslov 2 Char"/>
+    <w:basedOn w:val="Zadanifontodlomka"/>
+    <w:link w:val="Naslov2"/>
+    <w:uiPriority w:val="9"/>
+    <w:rsid w:val="005C065A"/>
+    <w:rPr>
+      <w:rFonts w:ascii="Arial" w:eastAsiaTheme="majorEastAsia" w:hAnsi="Arial" w:cstheme="majorBidi"/>
+      <w:b/>
+      <w:sz w:val="28"/>
+      <w:szCs w:val="26"/>
+    </w:rPr>
+  </w:style>
+  <w:style w:type="character" w:customStyle="1" w:styleId="Naslov3Char">
+    <w:name w:val="Naslov 3 Char"/>
+    <w:basedOn w:val="Zadanifontodlomka"/>
+    <w:link w:val="Naslov3"/>
+    <w:uiPriority w:val="9"/>
+    <w:rsid w:val="000D683F"/>
+    <w:rPr>
+      <w:rFonts w:ascii="Arial" w:eastAsiaTheme="majorEastAsia" w:hAnsi="Arial" w:cstheme="majorBidi"/>
+      <w:b/>
+      <w:i/>
+      <w:sz w:val="24"/>
+      <w:szCs w:val="24"/>
+    </w:rPr>
+  </w:style>
+  <w:style w:type="paragraph" w:customStyle="1" w:styleId="Default">
+    <w:name w:val="Default"/>
+    <w:rsid w:val="00055466"/>
+    <w:pPr>
+      <w:autoSpaceDE w:val="0"/>
+      <w:autoSpaceDN w:val="0"/>
+      <w:adjustRightInd w:val="0"/>
+      <w:spacing w:after="0" w:line="240" w:lineRule="auto"/>
+    </w:pPr>
+    <w:rPr>
+      <w:rFonts w:ascii="Times New Roman" w:hAnsi="Times New Roman" w:cs="Times New Roman"/>
+      <w:color w:val="000000"/>
+      <w:sz w:val="24"/>
+      <w:szCs w:val="24"/>
+    </w:rPr>
+  </w:style>
+  <w:style w:type="paragraph" w:styleId="Tekstbalonia">
+    <w:name w:val="Balloon Text"/>
+    <w:basedOn w:val="Normal"/>
+    <w:link w:val="TekstbaloniaChar"/>
+    <w:uiPriority w:val="99"/>
+    <w:semiHidden/>
+    <w:unhideWhenUsed/>
+    <w:rsid w:val="006C3BC7"/>
+    <w:pPr>
+      <w:spacing w:line="240" w:lineRule="auto"/>
+    </w:pPr>
+    <w:rPr>
+      <w:rFonts w:ascii="Tahoma" w:hAnsi="Tahoma" w:cs="Tahoma"/>
+      <w:sz w:val="16"/>
+      <w:szCs w:val="16"/>
+    </w:rPr>
+  </w:style>
+  <w:style w:type="character" w:customStyle="1" w:styleId="TekstbaloniaChar">
+    <w:name w:val="Tekst balončića Char"/>
+    <w:basedOn w:val="Zadanifontodlomka"/>
+    <w:link w:val="Tekstbalonia"/>
+    <w:uiPriority w:val="99"/>
+    <w:semiHidden/>
+    <w:rsid w:val="006C3BC7"/>
+    <w:rPr>
+      <w:rFonts w:ascii="Tahoma" w:hAnsi="Tahoma" w:cs="Tahoma"/>
+      <w:sz w:val="16"/>
+      <w:szCs w:val="16"/>
     </w:rPr>
   </w:style>
 </w:styles>
@@ -4903,7 +5504,7 @@
   <a:extraClrSchemeLst/>
   <a:extLst>
     <a:ext uri="{05A4C25C-085E-4340-85A3-A5531E510DB2}">
-      <thm15:themeFamily xmlns:thm15="http://schemas.microsoft.com/office/thememl/2012/main" name="Office Theme" id="{62F939B6-93AF-4DB8-9C6B-D6C7DFDC589F}" vid="{4A3C46E8-61CC-4603-A589-7422A47A8E4A}"/>
+      <thm15:themeFamily xmlns:thm15="http://schemas.microsoft.com/office/thememl/2012/main" xmlns="" name="Office Theme" id="{62F939B6-93AF-4DB8-9C6B-D6C7DFDC589F}" vid="{4A3C46E8-61CC-4603-A589-7422A47A8E4A}"/>
     </a:ext>
   </a:extLst>
 </a:theme>
@@ -4914,7 +5515,7 @@
 </file>
 
 <file path=customXml/itemProps1.xml><?xml version="1.0" encoding="utf-8"?>
-<ds:datastoreItem xmlns:ds="http://schemas.openxmlformats.org/officeDocument/2006/customXml" ds:itemID="{7E99A0FD-89FF-407D-A14A-E440E556524F}">
+<ds:datastoreItem xmlns:ds="http://schemas.openxmlformats.org/officeDocument/2006/customXml" ds:itemID="{517FABE8-0185-4CB7-AD71-513E0D7927CE}">
   <ds:schemaRefs>
     <ds:schemaRef ds:uri="http://schemas.openxmlformats.org/officeDocument/2006/bibliography"/>
   </ds:schemaRefs>

--- a/dokumentacija/T13-TD-In4maticsQuiz-Horvat,Jarčov,Kečkeš,Popijač.docx
+++ b/dokumentacija/T13-TD-In4maticsQuiz-Horvat,Jarčov,Kečkeš,Popijač.docx
@@ -1254,13 +1254,12 @@
         <w:t>U nastavku će biti objašnjene mogućnosti i neki primjeri korištenja.</w:t>
       </w:r>
     </w:p>
-    <w:p/>
-    <w:p/>
     <w:p>
       <w:pPr>
         <w:pStyle w:val="Naslov1"/>
       </w:pPr>
       <w:r>
+        <w:lastRenderedPageBreak/>
         <w:t>Sveukupni opis</w:t>
       </w:r>
     </w:p>
@@ -1502,7 +1501,6 @@
         <w:rPr>
           <w:shd w:val="clear" w:color="auto" w:fill="FFFFFF"/>
         </w:rPr>
-        <w:lastRenderedPageBreak/>
         <w:t>Github repozitorij na kojem se nalazi sav kod i materijali vezani za projekt</w:t>
       </w:r>
       <w:r>
@@ -1567,6 +1565,7 @@
         <w:rPr>
           <w:shd w:val="clear" w:color="auto" w:fill="FFFFFF"/>
         </w:rPr>
+        <w:lastRenderedPageBreak/>
         <w:t>Web servisi i baza podataka</w:t>
       </w:r>
     </w:p>
@@ -1645,26 +1644,20 @@
         <w:rPr>
           <w:shd w:val="clear" w:color="auto" w:fill="FEFEFE"/>
         </w:rPr>
-        <w:t xml:space="preserve">, upravljanje </w:t>
-      </w:r>
+        <w:t xml:space="preserve">, upravljanje preko </w:t>
+      </w:r>
+      <w:proofErr w:type="spellStart"/>
       <w:r>
         <w:rPr>
           <w:shd w:val="clear" w:color="auto" w:fill="FEFEFE"/>
         </w:rPr>
-        <w:t xml:space="preserve">preko </w:t>
-      </w:r>
-      <w:proofErr w:type="spellStart"/>
+        <w:t>phpmyadmina</w:t>
+      </w:r>
+      <w:proofErr w:type="spellEnd"/>
       <w:r>
         <w:rPr>
           <w:shd w:val="clear" w:color="auto" w:fill="FEFEFE"/>
         </w:rPr>
-        <w:t>phpmyadmina</w:t>
-      </w:r>
-      <w:proofErr w:type="spellEnd"/>
-      <w:r>
-        <w:rPr>
-          <w:shd w:val="clear" w:color="auto" w:fill="FEFEFE"/>
-        </w:rPr>
         <w:t>)</w:t>
       </w:r>
     </w:p>
@@ -1700,6 +1693,15 @@
       </w:pPr>
       <w:r>
         <w:t>Da bi mogli imati vezu sa bazom pretpostavka je da imamo stalnu internetsku povezanost za pristup serveru gdje se nalazi baza.</w:t>
+      </w:r>
+    </w:p>
+    <w:p>
+      <w:pPr>
+        <w:spacing w:after="160" w:line="259" w:lineRule="auto"/>
+        <w:jc w:val="left"/>
+      </w:pPr>
+      <w:r>
+        <w:br w:type="page"/>
       </w:r>
     </w:p>
     <w:p/>
@@ -1850,6 +1852,7 @@
         <w:ind w:firstLine="708"/>
       </w:pPr>
       <w:r>
+        <w:lastRenderedPageBreak/>
         <w:t>Sigurnost može biti ugrožena ukoliko se ukrade identitet administratora te su moguće manipulacije sa pitanjima vezanim uz kviz.</w:t>
       </w:r>
     </w:p>
@@ -2007,8 +2010,6 @@
       <w:pPr>
         <w:ind w:firstLine="708"/>
       </w:pPr>
-      <w:bookmarkStart w:id="3" w:name="_GoBack"/>
-      <w:bookmarkEnd w:id="3"/>
       <w:r>
         <w:lastRenderedPageBreak/>
         <w:t>Korisnik aplikacije može biti učenik ili učitelj. Postoje dvije razine ovlasti pa zato postoje različite mogućnosti. Dakle, korisnik se prvo mora prijaviti u sustav. Ako nije prijavljen, mora se registrirati da bi imao pristup. Zatim nastavlja na odabir razreda. Nakon toga  ima opciju izabrati želi li rješavati zadatke i tako provjeriti znanje ili samo želi pogledati trenutne rang liste. Ako korisnik ima administratorske ovlasti, nakon odabira razreda može dodavati, ažurirati i brisati pitanja, ali isto tako i pregledati rang liste i riješiti test znanja.</w:t>
@@ -2033,8 +2034,8 @@
           <w:docGrid w:linePitch="360"/>
         </w:sectPr>
       </w:pPr>
-      <w:bookmarkStart w:id="4" w:name="_Toc434510977"/>
-      <w:bookmarkStart w:id="5" w:name="_Toc435186064"/>
+      <w:bookmarkStart w:id="3" w:name="_Toc434510977"/>
+      <w:bookmarkStart w:id="4" w:name="_Toc435186064"/>
     </w:p>
     <w:p>
       <w:pPr>
@@ -2044,8 +2045,8 @@
         <w:lastRenderedPageBreak/>
         <w:t>Arhitektura sustava</w:t>
       </w:r>
+      <w:bookmarkEnd w:id="3"/>
       <w:bookmarkEnd w:id="4"/>
-      <w:bookmarkEnd w:id="5"/>
     </w:p>
     <w:p/>
     <w:p>
@@ -2157,14 +2158,14 @@
       <w:pPr>
         <w:pStyle w:val="Naslov1"/>
       </w:pPr>
-      <w:bookmarkStart w:id="6" w:name="_Toc434510978"/>
-      <w:bookmarkStart w:id="7" w:name="_Toc435186065"/>
+      <w:bookmarkStart w:id="5" w:name="_Toc434510978"/>
+      <w:bookmarkStart w:id="6" w:name="_Toc435186065"/>
       <w:r>
         <w:lastRenderedPageBreak/>
         <w:t>Dijagram klasa</w:t>
       </w:r>
+      <w:bookmarkEnd w:id="5"/>
       <w:bookmarkEnd w:id="6"/>
-      <w:bookmarkEnd w:id="7"/>
     </w:p>
     <w:p/>
     <w:p>
@@ -2203,14 +2204,14 @@
       <w:pPr>
         <w:pStyle w:val="Naslov1"/>
       </w:pPr>
-      <w:bookmarkStart w:id="8" w:name="_Toc434510979"/>
-      <w:bookmarkStart w:id="9" w:name="_Toc435186066"/>
+      <w:bookmarkStart w:id="7" w:name="_Toc434510979"/>
+      <w:bookmarkStart w:id="8" w:name="_Toc435186066"/>
       <w:r>
         <w:lastRenderedPageBreak/>
         <w:t>ERA model</w:t>
       </w:r>
+      <w:bookmarkEnd w:id="7"/>
       <w:bookmarkEnd w:id="8"/>
-      <w:bookmarkEnd w:id="9"/>
     </w:p>
     <w:p/>
     <w:p>
@@ -2299,16 +2300,19 @@
       <w:pPr>
         <w:pStyle w:val="Naslov1"/>
       </w:pPr>
-      <w:bookmarkStart w:id="10" w:name="_Toc434510980"/>
-      <w:bookmarkStart w:id="11" w:name="_Toc435186067"/>
+      <w:bookmarkStart w:id="9" w:name="_Toc434510980"/>
+      <w:bookmarkStart w:id="10" w:name="_Toc435186067"/>
       <w:r>
         <w:lastRenderedPageBreak/>
         <w:t>Mockup – korisničko sučelje</w:t>
       </w:r>
+      <w:bookmarkEnd w:id="9"/>
       <w:bookmarkEnd w:id="10"/>
-      <w:bookmarkEnd w:id="11"/>
-    </w:p>
-    <w:p>
+    </w:p>
+    <w:p>
+      <w:pPr>
+        <w:ind w:firstLine="360"/>
+      </w:pPr>
       <w:r>
         <w:t xml:space="preserve">Korisničko sučelje smo izradili u aplikaciji </w:t>
       </w:r>
@@ -2339,6 +2343,7 @@
         </w:r>
       </w:hyperlink>
     </w:p>
+    <w:bookmarkStart w:id="11" w:name="_GoBack"/>
     <w:p>
       <w:pPr>
         <w:pStyle w:val="Odlomakpopisa"/>
@@ -2347,15 +2352,32 @@
           <w:numId w:val="5"/>
         </w:numPr>
       </w:pPr>
-      <w:hyperlink r:id="rId16" w:history="1">
-        <w:r>
-          <w:rPr>
-            <w:rStyle w:val="Hiperveza"/>
-          </w:rPr>
-          <w:t>https://popapp.in/w/projects/5631fdeac6a612ef18abca7e/mockups/5631fe7cf95531504127b8f8</w:t>
-        </w:r>
-      </w:hyperlink>
-    </w:p>
+      <w:r>
+        <w:fldChar w:fldCharType="begin"/>
+      </w:r>
+      <w:r>
+        <w:instrText xml:space="preserve"> HYPERLINK "https://popapp.in/w</w:instrText>
+      </w:r>
+      <w:r>
+        <w:instrText xml:space="preserve">/projects/5631fdeac6a612ef18abca7e/mockups/5631fe7cf95531504127b8f8" </w:instrText>
+      </w:r>
+      <w:r>
+        <w:fldChar w:fldCharType="separate"/>
+      </w:r>
+      <w:r>
+        <w:rPr>
+          <w:rStyle w:val="Hiperveza"/>
+        </w:rPr>
+        <w:t>https://popapp.in/w/projects/5631fdeac6a612ef18abca7e/mockups/5631fe7cf95531504127b8f8</w:t>
+      </w:r>
+      <w:r>
+        <w:rPr>
+          <w:rStyle w:val="Hiperveza"/>
+        </w:rPr>
+        <w:fldChar w:fldCharType="end"/>
+      </w:r>
+    </w:p>
+    <w:bookmarkEnd w:id="11"/>
     <w:p/>
     <w:p>
       <w:pPr>
@@ -2382,7 +2404,7 @@
                     <pic:cNvPicPr/>
                   </pic:nvPicPr>
                   <pic:blipFill>
-                    <a:blip r:embed="rId17">
+                    <a:blip r:embed="rId16">
                       <a:extLst>
                         <a:ext uri="{28A0092B-C50C-407E-A947-70E740481C1C}">
                           <a14:useLocalDpi xmlns:a14="http://schemas.microsoft.com/office/drawing/2010/main" val="0"/>
@@ -2429,7 +2451,7 @@
                     <pic:cNvPicPr/>
                   </pic:nvPicPr>
                   <pic:blipFill>
-                    <a:blip r:embed="rId18">
+                    <a:blip r:embed="rId17">
                       <a:extLst>
                         <a:ext uri="{28A0092B-C50C-407E-A947-70E740481C1C}">
                           <a14:useLocalDpi xmlns:a14="http://schemas.microsoft.com/office/drawing/2010/main" val="0"/>
@@ -5504,7 +5526,7 @@
   <a:extraClrSchemeLst/>
   <a:extLst>
     <a:ext uri="{05A4C25C-085E-4340-85A3-A5531E510DB2}">
-      <thm15:themeFamily xmlns:thm15="http://schemas.microsoft.com/office/thememl/2012/main" xmlns="" name="Office Theme" id="{62F939B6-93AF-4DB8-9C6B-D6C7DFDC589F}" vid="{4A3C46E8-61CC-4603-A589-7422A47A8E4A}"/>
+      <thm15:themeFamily xmlns="" xmlns:thm15="http://schemas.microsoft.com/office/thememl/2012/main" name="Office Theme" id="{62F939B6-93AF-4DB8-9C6B-D6C7DFDC589F}" vid="{4A3C46E8-61CC-4603-A589-7422A47A8E4A}"/>
     </a:ext>
   </a:extLst>
 </a:theme>
@@ -5515,7 +5537,7 @@
 </file>
 
 <file path=customXml/itemProps1.xml><?xml version="1.0" encoding="utf-8"?>
-<ds:datastoreItem xmlns:ds="http://schemas.openxmlformats.org/officeDocument/2006/customXml" ds:itemID="{517FABE8-0185-4CB7-AD71-513E0D7927CE}">
+<ds:datastoreItem xmlns:ds="http://schemas.openxmlformats.org/officeDocument/2006/customXml" ds:itemID="{6AF67C42-8AE0-4583-AF73-66905D51DE96}">
   <ds:schemaRefs>
     <ds:schemaRef ds:uri="http://schemas.openxmlformats.org/officeDocument/2006/bibliography"/>
   </ds:schemaRefs>

--- a/dokumentacija/T13-TD-In4maticsQuiz-Horvat,Jarčov,Kečkeš,Popijač.docx
+++ b/dokumentacija/T13-TD-In4maticsQuiz-Horvat,Jarčov,Kečkeš,Popijač.docx
@@ -1704,12 +1704,12 @@
         <w:br w:type="page"/>
       </w:r>
     </w:p>
-    <w:p/>
     <w:p>
       <w:pPr>
         <w:pStyle w:val="Naslov1"/>
       </w:pPr>
       <w:r>
+        <w:lastRenderedPageBreak/>
         <w:t xml:space="preserve"> Specifični zahtjevi</w:t>
       </w:r>
     </w:p>
@@ -1852,16 +1852,16 @@
         <w:ind w:firstLine="708"/>
       </w:pPr>
       <w:r>
+        <w:t>Sigurnost može biti ugrožena ukoliko se ukrade identitet administratora te su moguće manipulacije sa pitanjima vezanim uz kviz.</w:t>
+      </w:r>
+    </w:p>
+    <w:p/>
+    <w:p>
+      <w:pPr>
+        <w:pStyle w:val="Naslov3"/>
+      </w:pPr>
+      <w:r>
         <w:lastRenderedPageBreak/>
-        <w:t>Sigurnost može biti ugrožena ukoliko se ukrade identitet administratora te su moguće manipulacije sa pitanjima vezanim uz kviz.</w:t>
-      </w:r>
-    </w:p>
-    <w:p/>
-    <w:p>
-      <w:pPr>
-        <w:pStyle w:val="Naslov3"/>
-      </w:pPr>
-      <w:r>
         <w:t>3.</w:t>
       </w:r>
       <w:r>
@@ -2043,7 +2043,12 @@
       </w:pPr>
       <w:r>
         <w:lastRenderedPageBreak/>
-        <w:t>Arhitektura sustava</w:t>
+        <w:t>Arhitekt</w:t>
+      </w:r>
+      <w:bookmarkStart w:id="5" w:name="_GoBack"/>
+      <w:bookmarkEnd w:id="5"/>
+      <w:r>
+        <w:t>ura sustava</w:t>
       </w:r>
       <w:bookmarkEnd w:id="3"/>
       <w:bookmarkEnd w:id="4"/>
@@ -2158,25 +2163,91 @@
       <w:pPr>
         <w:pStyle w:val="Naslov1"/>
       </w:pPr>
-      <w:bookmarkStart w:id="5" w:name="_Toc434510978"/>
-      <w:bookmarkStart w:id="6" w:name="_Toc435186065"/>
+      <w:bookmarkStart w:id="6" w:name="_Toc434510978"/>
+      <w:bookmarkStart w:id="7" w:name="_Toc435186065"/>
       <w:r>
         <w:lastRenderedPageBreak/>
         <w:t>Dijagram klasa</w:t>
       </w:r>
-      <w:bookmarkEnd w:id="5"/>
       <w:bookmarkEnd w:id="6"/>
-    </w:p>
-    <w:p/>
+      <w:bookmarkEnd w:id="7"/>
+    </w:p>
+    <w:p>
+      <w:pPr>
+        <w:rPr>
+          <w:noProof/>
+          <w:lang w:eastAsia="hr-HR"/>
+        </w:rPr>
+      </w:pPr>
+    </w:p>
     <w:p>
       <w:pPr>
         <w:jc w:val="center"/>
+      </w:pPr>
+      <w:r>
+        <w:rPr>
+          <w:noProof/>
+          <w:lang w:eastAsia="hr-HR"/>
+        </w:rPr>
+        <w:drawing>
+          <wp:inline distT="0" distB="0" distL="0" distR="0" wp14:anchorId="3B9E0177" wp14:editId="37AB1626">
+            <wp:extent cx="8027582" cy="4536576"/>
+            <wp:effectExtent l="0" t="0" r="0" b="0"/>
+            <wp:docPr id="1" name="Slika 1"/>
+            <wp:cNvGraphicFramePr>
+              <a:graphicFrameLocks xmlns:a="http://schemas.openxmlformats.org/drawingml/2006/main" noChangeAspect="1"/>
+            </wp:cNvGraphicFramePr>
+            <a:graphic xmlns:a="http://schemas.openxmlformats.org/drawingml/2006/main">
+              <a:graphicData uri="http://schemas.openxmlformats.org/drawingml/2006/picture">
+                <pic:pic xmlns:pic="http://schemas.openxmlformats.org/drawingml/2006/picture">
+                  <pic:nvPicPr>
+                    <pic:cNvPr id="0" name="13.jpeg"/>
+                    <pic:cNvPicPr/>
+                  </pic:nvPicPr>
+                  <pic:blipFill rotWithShape="1">
+                    <a:blip r:embed="rId14">
+                      <a:extLst>
+                        <a:ext uri="{28A0092B-C50C-407E-A947-70E740481C1C}">
+                          <a14:useLocalDpi xmlns:a14="http://schemas.microsoft.com/office/drawing/2010/main" val="0"/>
+                        </a:ext>
+                      </a:extLst>
+                    </a:blip>
+                    <a:srcRect r="18356" b="19101"/>
+                    <a:stretch/>
+                  </pic:blipFill>
+                  <pic:spPr bwMode="auto">
+                    <a:xfrm>
+                      <a:off x="0" y="0"/>
+                      <a:ext cx="8034471" cy="4540469"/>
+                    </a:xfrm>
+                    <a:prstGeom prst="rect">
+                      <a:avLst/>
+                    </a:prstGeom>
+                    <a:ln>
+                      <a:noFill/>
+                    </a:ln>
+                    <a:extLst>
+                      <a:ext uri="{53640926-AAD7-44D8-BBD7-CCE9431645EC}">
+                        <a14:shadowObscured xmlns:a14="http://schemas.microsoft.com/office/drawing/2010/main"/>
+                      </a:ext>
+                    </a:extLst>
+                  </pic:spPr>
+                </pic:pic>
+              </a:graphicData>
+            </a:graphic>
+          </wp:inline>
+        </w:drawing>
+      </w:r>
+    </w:p>
+    <w:p>
+      <w:pPr>
+        <w:jc w:val="center"/>
         <w:rPr>
           <w:b/>
         </w:rPr>
         <w:sectPr>
-          <w:pgSz w:w="11906" w:h="16838" w:code="9"/>
-          <w:pgMar w:top="1417" w:right="1417" w:bottom="1417" w:left="1417" w:header="709" w:footer="709" w:gutter="0"/>
+          <w:pgSz w:w="16838" w:h="11906" w:orient="landscape" w:code="9"/>
+          <w:pgMar w:top="1418" w:right="1418" w:bottom="1418" w:left="1418" w:header="709" w:footer="709" w:gutter="0"/>
           <w:cols w:space="708"/>
           <w:docGrid w:linePitch="360"/>
         </w:sectPr>
@@ -2204,14 +2275,14 @@
       <w:pPr>
         <w:pStyle w:val="Naslov1"/>
       </w:pPr>
-      <w:bookmarkStart w:id="7" w:name="_Toc434510979"/>
-      <w:bookmarkStart w:id="8" w:name="_Toc435186066"/>
+      <w:bookmarkStart w:id="8" w:name="_Toc434510979"/>
+      <w:bookmarkStart w:id="9" w:name="_Toc435186066"/>
       <w:r>
         <w:lastRenderedPageBreak/>
         <w:t>ERA model</w:t>
       </w:r>
-      <w:bookmarkEnd w:id="7"/>
       <w:bookmarkEnd w:id="8"/>
+      <w:bookmarkEnd w:id="9"/>
     </w:p>
     <w:p/>
     <w:p>
@@ -2236,7 +2307,7 @@
                     <pic:cNvPicPr/>
                   </pic:nvPicPr>
                   <pic:blipFill>
-                    <a:blip r:embed="rId14">
+                    <a:blip r:embed="rId15">
                       <a:extLst>
                         <a:ext uri="{28A0092B-C50C-407E-A947-70E740481C1C}">
                           <a14:useLocalDpi xmlns:a14="http://schemas.microsoft.com/office/drawing/2010/main" val="0"/>
@@ -2300,14 +2371,14 @@
       <w:pPr>
         <w:pStyle w:val="Naslov1"/>
       </w:pPr>
-      <w:bookmarkStart w:id="9" w:name="_Toc434510980"/>
-      <w:bookmarkStart w:id="10" w:name="_Toc435186067"/>
+      <w:bookmarkStart w:id="10" w:name="_Toc434510980"/>
+      <w:bookmarkStart w:id="11" w:name="_Toc435186067"/>
       <w:r>
         <w:lastRenderedPageBreak/>
         <w:t>Mockup – korisničko sučelje</w:t>
       </w:r>
-      <w:bookmarkEnd w:id="9"/>
       <w:bookmarkEnd w:id="10"/>
+      <w:bookmarkEnd w:id="11"/>
     </w:p>
     <w:p>
       <w:pPr>
@@ -2334,7 +2405,7 @@
           <w:numId w:val="5"/>
         </w:numPr>
       </w:pPr>
-      <w:hyperlink r:id="rId15" w:history="1">
+      <w:hyperlink r:id="rId16" w:history="1">
         <w:r>
           <w:rPr>
             <w:rStyle w:val="Hiperveza"/>
@@ -2343,7 +2414,6 @@
         </w:r>
       </w:hyperlink>
     </w:p>
-    <w:bookmarkStart w:id="11" w:name="_GoBack"/>
     <w:p>
       <w:pPr>
         <w:pStyle w:val="Odlomakpopisa"/>
@@ -2352,32 +2422,15 @@
           <w:numId w:val="5"/>
         </w:numPr>
       </w:pPr>
-      <w:r>
-        <w:fldChar w:fldCharType="begin"/>
-      </w:r>
-      <w:r>
-        <w:instrText xml:space="preserve"> HYPERLINK "https://popapp.in/w</w:instrText>
-      </w:r>
-      <w:r>
-        <w:instrText xml:space="preserve">/projects/5631fdeac6a612ef18abca7e/mockups/5631fe7cf95531504127b8f8" </w:instrText>
-      </w:r>
-      <w:r>
-        <w:fldChar w:fldCharType="separate"/>
-      </w:r>
-      <w:r>
-        <w:rPr>
-          <w:rStyle w:val="Hiperveza"/>
-        </w:rPr>
-        <w:t>https://popapp.in/w/projects/5631fdeac6a612ef18abca7e/mockups/5631fe7cf95531504127b8f8</w:t>
-      </w:r>
-      <w:r>
-        <w:rPr>
-          <w:rStyle w:val="Hiperveza"/>
-        </w:rPr>
-        <w:fldChar w:fldCharType="end"/>
-      </w:r>
-    </w:p>
-    <w:bookmarkEnd w:id="11"/>
+      <w:hyperlink r:id="rId17" w:history="1">
+        <w:r>
+          <w:rPr>
+            <w:rStyle w:val="Hiperveza"/>
+          </w:rPr>
+          <w:t>https://popapp.in/w/projects/5631fdeac6a612ef18abca7e/mockups/5631fe7cf95531504127b8f8</w:t>
+        </w:r>
+      </w:hyperlink>
+    </w:p>
     <w:p/>
     <w:p>
       <w:pPr>
@@ -2404,7 +2457,7 @@
                     <pic:cNvPicPr/>
                   </pic:nvPicPr>
                   <pic:blipFill>
-                    <a:blip r:embed="rId16">
+                    <a:blip r:embed="rId18">
                       <a:extLst>
                         <a:ext uri="{28A0092B-C50C-407E-A947-70E740481C1C}">
                           <a14:useLocalDpi xmlns:a14="http://schemas.microsoft.com/office/drawing/2010/main" val="0"/>
@@ -2451,7 +2504,7 @@
                     <pic:cNvPicPr/>
                   </pic:nvPicPr>
                   <pic:blipFill>
-                    <a:blip r:embed="rId17">
+                    <a:blip r:embed="rId19">
                       <a:extLst>
                         <a:ext uri="{28A0092B-C50C-407E-A947-70E740481C1C}">
                           <a14:useLocalDpi xmlns:a14="http://schemas.microsoft.com/office/drawing/2010/main" val="0"/>
@@ -2482,49 +2535,26 @@
     <w:p>
       <w:pPr>
         <w:jc w:val="center"/>
+      </w:pPr>
+      <w:r>
         <w:rPr>
           <w:b/>
         </w:rPr>
-        <w:sectPr>
-          <w:pgSz w:w="11906" w:h="16838" w:code="9"/>
-          <w:pgMar w:top="1417" w:right="1417" w:bottom="1417" w:left="1417" w:header="709" w:footer="709" w:gutter="0"/>
-          <w:cols w:space="708"/>
-          <w:docGrid w:linePitch="360"/>
-        </w:sectPr>
-      </w:pPr>
+        <w:t>Slika 15</w:t>
+      </w:r>
       <w:r>
         <w:rPr>
           <w:b/>
         </w:rPr>
-        <w:t>Slika 15</w:t>
+        <w:t xml:space="preserve">. </w:t>
       </w:r>
       <w:r>
         <w:rPr>
           <w:b/>
         </w:rPr>
-        <w:t xml:space="preserve">. </w:t>
-      </w:r>
-      <w:r>
-        <w:rPr>
-          <w:b/>
-        </w:rPr>
         <w:t>Korisničko sučelje</w:t>
       </w:r>
     </w:p>
-    <w:p>
-      <w:pPr>
-        <w:pStyle w:val="Naslov1"/>
-      </w:pPr>
-      <w:bookmarkStart w:id="12" w:name="_Toc434510981"/>
-      <w:bookmarkStart w:id="13" w:name="_Toc435186068"/>
-      <w:r>
-        <w:lastRenderedPageBreak/>
-        <w:t>Webservis</w:t>
-      </w:r>
-      <w:bookmarkEnd w:id="12"/>
-      <w:bookmarkEnd w:id="13"/>
-    </w:p>
-    <w:p/>
     <w:sectPr>
       <w:pgSz w:w="11906" w:h="16838" w:code="9"/>
       <w:pgMar w:top="1417" w:right="1417" w:bottom="1417" w:left="1417" w:header="709" w:footer="709" w:gutter="0"/>
@@ -5537,7 +5567,7 @@
 </file>
 
 <file path=customXml/itemProps1.xml><?xml version="1.0" encoding="utf-8"?>
-<ds:datastoreItem xmlns:ds="http://schemas.openxmlformats.org/officeDocument/2006/customXml" ds:itemID="{6AF67C42-8AE0-4583-AF73-66905D51DE96}">
+<ds:datastoreItem xmlns:ds="http://schemas.openxmlformats.org/officeDocument/2006/customXml" ds:itemID="{2B690AAF-7E0D-4685-92EB-BB487110B9F6}">
   <ds:schemaRefs>
     <ds:schemaRef ds:uri="http://schemas.openxmlformats.org/officeDocument/2006/bibliography"/>
   </ds:schemaRefs>

--- a/dokumentacija/T13-TD-In4maticsQuiz-Horvat,Jarčov,Kečkeš,Popijač.docx
+++ b/dokumentacija/T13-TD-In4maticsQuiz-Horvat,Jarčov,Kečkeš,Popijač.docx
@@ -495,7 +495,7 @@
           <w:r>
             <w:fldChar w:fldCharType="separate"/>
           </w:r>
-          <w:hyperlink w:anchor="_Toc435186063" w:history="1">
+          <w:hyperlink w:anchor="_Toc435380100" w:history="1">
             <w:r>
               <w:rPr>
                 <w:rStyle w:val="Hiperveza"/>
@@ -518,7 +518,7 @@
                 <w:rStyle w:val="Hiperveza"/>
                 <w:noProof/>
               </w:rPr>
-              <w:t>Dijagram slučajeva korištenja</w:t>
+              <w:t>Uvod</w:t>
             </w:r>
             <w:r>
               <w:rPr>
@@ -539,7 +539,279 @@
                 <w:noProof/>
                 <w:webHidden/>
               </w:rPr>
-              <w:instrText xml:space="preserve"> PAGEREF _Toc435186063 \h </w:instrText>
+              <w:instrText xml:space="preserve"> PAGEREF _Toc435380100 \h </w:instrText>
+            </w:r>
+            <w:r>
+              <w:rPr>
+                <w:noProof/>
+                <w:webHidden/>
+              </w:rPr>
+            </w:r>
+            <w:r>
+              <w:rPr>
+                <w:noProof/>
+                <w:webHidden/>
+              </w:rPr>
+              <w:fldChar w:fldCharType="separate"/>
+            </w:r>
+            <w:r>
+              <w:rPr>
+                <w:noProof/>
+                <w:webHidden/>
+              </w:rPr>
+              <w:t>1</w:t>
+            </w:r>
+            <w:r>
+              <w:rPr>
+                <w:noProof/>
+                <w:webHidden/>
+              </w:rPr>
+              <w:fldChar w:fldCharType="end"/>
+            </w:r>
+          </w:hyperlink>
+        </w:p>
+        <w:p>
+          <w:pPr>
+            <w:pStyle w:val="Sadraj2"/>
+            <w:tabs>
+              <w:tab w:val="right" w:leader="dot" w:pos="9062"/>
+            </w:tabs>
+            <w:rPr>
+              <w:noProof/>
+            </w:rPr>
+          </w:pPr>
+          <w:hyperlink w:anchor="_Toc435380101" w:history="1">
+            <w:r>
+              <w:rPr>
+                <w:rStyle w:val="Hiperveza"/>
+                <w:noProof/>
+              </w:rPr>
+              <w:t>1.1. Svrha</w:t>
+            </w:r>
+            <w:r>
+              <w:rPr>
+                <w:noProof/>
+                <w:webHidden/>
+              </w:rPr>
+              <w:tab/>
+            </w:r>
+            <w:r>
+              <w:rPr>
+                <w:noProof/>
+                <w:webHidden/>
+              </w:rPr>
+              <w:fldChar w:fldCharType="begin"/>
+            </w:r>
+            <w:r>
+              <w:rPr>
+                <w:noProof/>
+                <w:webHidden/>
+              </w:rPr>
+              <w:instrText xml:space="preserve"> PAGEREF _Toc435380101 \h </w:instrText>
+            </w:r>
+            <w:r>
+              <w:rPr>
+                <w:noProof/>
+                <w:webHidden/>
+              </w:rPr>
+            </w:r>
+            <w:r>
+              <w:rPr>
+                <w:noProof/>
+                <w:webHidden/>
+              </w:rPr>
+              <w:fldChar w:fldCharType="separate"/>
+            </w:r>
+            <w:r>
+              <w:rPr>
+                <w:noProof/>
+                <w:webHidden/>
+              </w:rPr>
+              <w:t>1</w:t>
+            </w:r>
+            <w:r>
+              <w:rPr>
+                <w:noProof/>
+                <w:webHidden/>
+              </w:rPr>
+              <w:fldChar w:fldCharType="end"/>
+            </w:r>
+          </w:hyperlink>
+        </w:p>
+        <w:p>
+          <w:pPr>
+            <w:pStyle w:val="Sadraj2"/>
+            <w:tabs>
+              <w:tab w:val="right" w:leader="dot" w:pos="9062"/>
+            </w:tabs>
+            <w:rPr>
+              <w:noProof/>
+            </w:rPr>
+          </w:pPr>
+          <w:hyperlink w:anchor="_Toc435380102" w:history="1">
+            <w:r>
+              <w:rPr>
+                <w:rStyle w:val="Hiperveza"/>
+                <w:noProof/>
+              </w:rPr>
+              <w:t>1.2. Definicije, akronomi, skraćenice</w:t>
+            </w:r>
+            <w:r>
+              <w:rPr>
+                <w:noProof/>
+                <w:webHidden/>
+              </w:rPr>
+              <w:tab/>
+            </w:r>
+            <w:r>
+              <w:rPr>
+                <w:noProof/>
+                <w:webHidden/>
+              </w:rPr>
+              <w:fldChar w:fldCharType="begin"/>
+            </w:r>
+            <w:r>
+              <w:rPr>
+                <w:noProof/>
+                <w:webHidden/>
+              </w:rPr>
+              <w:instrText xml:space="preserve"> PAGEREF _Toc435380102 \h </w:instrText>
+            </w:r>
+            <w:r>
+              <w:rPr>
+                <w:noProof/>
+                <w:webHidden/>
+              </w:rPr>
+            </w:r>
+            <w:r>
+              <w:rPr>
+                <w:noProof/>
+                <w:webHidden/>
+              </w:rPr>
+              <w:fldChar w:fldCharType="separate"/>
+            </w:r>
+            <w:r>
+              <w:rPr>
+                <w:noProof/>
+                <w:webHidden/>
+              </w:rPr>
+              <w:t>1</w:t>
+            </w:r>
+            <w:r>
+              <w:rPr>
+                <w:noProof/>
+                <w:webHidden/>
+              </w:rPr>
+              <w:fldChar w:fldCharType="end"/>
+            </w:r>
+          </w:hyperlink>
+        </w:p>
+        <w:p>
+          <w:pPr>
+            <w:pStyle w:val="Sadraj2"/>
+            <w:tabs>
+              <w:tab w:val="right" w:leader="dot" w:pos="9062"/>
+            </w:tabs>
+            <w:rPr>
+              <w:noProof/>
+            </w:rPr>
+          </w:pPr>
+          <w:hyperlink w:anchor="_Toc435380103" w:history="1">
+            <w:r>
+              <w:rPr>
+                <w:rStyle w:val="Hiperveza"/>
+                <w:noProof/>
+              </w:rPr>
+              <w:t>1.3. Reference</w:t>
+            </w:r>
+            <w:r>
+              <w:rPr>
+                <w:noProof/>
+                <w:webHidden/>
+              </w:rPr>
+              <w:tab/>
+            </w:r>
+            <w:r>
+              <w:rPr>
+                <w:noProof/>
+                <w:webHidden/>
+              </w:rPr>
+              <w:fldChar w:fldCharType="begin"/>
+            </w:r>
+            <w:r>
+              <w:rPr>
+                <w:noProof/>
+                <w:webHidden/>
+              </w:rPr>
+              <w:instrText xml:space="preserve"> PAGEREF _Toc435380103 \h </w:instrText>
+            </w:r>
+            <w:r>
+              <w:rPr>
+                <w:noProof/>
+                <w:webHidden/>
+              </w:rPr>
+            </w:r>
+            <w:r>
+              <w:rPr>
+                <w:noProof/>
+                <w:webHidden/>
+              </w:rPr>
+              <w:fldChar w:fldCharType="separate"/>
+            </w:r>
+            <w:r>
+              <w:rPr>
+                <w:noProof/>
+                <w:webHidden/>
+              </w:rPr>
+              <w:t>1</w:t>
+            </w:r>
+            <w:r>
+              <w:rPr>
+                <w:noProof/>
+                <w:webHidden/>
+              </w:rPr>
+              <w:fldChar w:fldCharType="end"/>
+            </w:r>
+          </w:hyperlink>
+        </w:p>
+        <w:p>
+          <w:pPr>
+            <w:pStyle w:val="Sadraj2"/>
+            <w:tabs>
+              <w:tab w:val="right" w:leader="dot" w:pos="9062"/>
+            </w:tabs>
+            <w:rPr>
+              <w:noProof/>
+            </w:rPr>
+          </w:pPr>
+          <w:hyperlink w:anchor="_Toc435380104" w:history="1">
+            <w:r>
+              <w:rPr>
+                <w:rStyle w:val="Hiperveza"/>
+                <w:noProof/>
+              </w:rPr>
+              <w:t>1.4. Pregled</w:t>
+            </w:r>
+            <w:r>
+              <w:rPr>
+                <w:noProof/>
+                <w:webHidden/>
+              </w:rPr>
+              <w:tab/>
+            </w:r>
+            <w:r>
+              <w:rPr>
+                <w:noProof/>
+                <w:webHidden/>
+              </w:rPr>
+              <w:fldChar w:fldCharType="begin"/>
+            </w:r>
+            <w:r>
+              <w:rPr>
+                <w:noProof/>
+                <w:webHidden/>
+              </w:rPr>
+              <w:instrText xml:space="preserve"> PAGEREF _Toc435380104 \h </w:instrText>
             </w:r>
             <w:r>
               <w:rPr>
@@ -585,7 +857,7 @@
               <w:lang w:eastAsia="hr-HR"/>
             </w:rPr>
           </w:pPr>
-          <w:hyperlink w:anchor="_Toc435186064" w:history="1">
+          <w:hyperlink w:anchor="_Toc435380105" w:history="1">
             <w:r>
               <w:rPr>
                 <w:rStyle w:val="Hiperveza"/>
@@ -608,7 +880,7 @@
                 <w:rStyle w:val="Hiperveza"/>
                 <w:noProof/>
               </w:rPr>
-              <w:t>Arhitektura sustava</w:t>
+              <w:t>Specifikacija funkcionalnih zahtjeva</w:t>
             </w:r>
             <w:r>
               <w:rPr>
@@ -629,7 +901,7 @@
                 <w:noProof/>
                 <w:webHidden/>
               </w:rPr>
-              <w:instrText xml:space="preserve"> PAGEREF _Toc435186064 \h </w:instrText>
+              <w:instrText xml:space="preserve"> PAGEREF _Toc435380105 \h </w:instrText>
             </w:r>
             <w:r>
               <w:rPr>
@@ -675,7 +947,7 @@
               <w:lang w:eastAsia="hr-HR"/>
             </w:rPr>
           </w:pPr>
-          <w:hyperlink w:anchor="_Toc435186065" w:history="1">
+          <w:hyperlink w:anchor="_Toc435380106" w:history="1">
             <w:r>
               <w:rPr>
                 <w:rStyle w:val="Hiperveza"/>
@@ -698,7 +970,7 @@
                 <w:rStyle w:val="Hiperveza"/>
                 <w:noProof/>
               </w:rPr>
-              <w:t>Dijagram klasa</w:t>
+              <w:t>Sveukupni opis</w:t>
             </w:r>
             <w:r>
               <w:rPr>
@@ -719,7 +991,347 @@
                 <w:noProof/>
                 <w:webHidden/>
               </w:rPr>
-              <w:instrText xml:space="preserve"> PAGEREF _Toc435186065 \h </w:instrText>
+              <w:instrText xml:space="preserve"> PAGEREF _Toc435380106 \h </w:instrText>
+            </w:r>
+            <w:r>
+              <w:rPr>
+                <w:noProof/>
+                <w:webHidden/>
+              </w:rPr>
+            </w:r>
+            <w:r>
+              <w:rPr>
+                <w:noProof/>
+                <w:webHidden/>
+              </w:rPr>
+              <w:fldChar w:fldCharType="separate"/>
+            </w:r>
+            <w:r>
+              <w:rPr>
+                <w:noProof/>
+                <w:webHidden/>
+              </w:rPr>
+              <w:t>2</w:t>
+            </w:r>
+            <w:r>
+              <w:rPr>
+                <w:noProof/>
+                <w:webHidden/>
+              </w:rPr>
+              <w:fldChar w:fldCharType="end"/>
+            </w:r>
+          </w:hyperlink>
+        </w:p>
+        <w:p>
+          <w:pPr>
+            <w:pStyle w:val="Sadraj2"/>
+            <w:tabs>
+              <w:tab w:val="right" w:leader="dot" w:pos="9062"/>
+            </w:tabs>
+            <w:rPr>
+              <w:noProof/>
+            </w:rPr>
+          </w:pPr>
+          <w:hyperlink w:anchor="_Toc435380107" w:history="1">
+            <w:r>
+              <w:rPr>
+                <w:rStyle w:val="Hiperveza"/>
+                <w:noProof/>
+              </w:rPr>
+              <w:t>3.1. Perspektiva proizvoda</w:t>
+            </w:r>
+            <w:r>
+              <w:rPr>
+                <w:noProof/>
+                <w:webHidden/>
+              </w:rPr>
+              <w:tab/>
+            </w:r>
+            <w:r>
+              <w:rPr>
+                <w:noProof/>
+                <w:webHidden/>
+              </w:rPr>
+              <w:fldChar w:fldCharType="begin"/>
+            </w:r>
+            <w:r>
+              <w:rPr>
+                <w:noProof/>
+                <w:webHidden/>
+              </w:rPr>
+              <w:instrText xml:space="preserve"> PAGEREF _Toc435380107 \h </w:instrText>
+            </w:r>
+            <w:r>
+              <w:rPr>
+                <w:noProof/>
+                <w:webHidden/>
+              </w:rPr>
+            </w:r>
+            <w:r>
+              <w:rPr>
+                <w:noProof/>
+                <w:webHidden/>
+              </w:rPr>
+              <w:fldChar w:fldCharType="separate"/>
+            </w:r>
+            <w:r>
+              <w:rPr>
+                <w:noProof/>
+                <w:webHidden/>
+              </w:rPr>
+              <w:t>2</w:t>
+            </w:r>
+            <w:r>
+              <w:rPr>
+                <w:noProof/>
+                <w:webHidden/>
+              </w:rPr>
+              <w:fldChar w:fldCharType="end"/>
+            </w:r>
+          </w:hyperlink>
+        </w:p>
+        <w:p>
+          <w:pPr>
+            <w:pStyle w:val="Sadraj2"/>
+            <w:tabs>
+              <w:tab w:val="right" w:leader="dot" w:pos="9062"/>
+            </w:tabs>
+            <w:rPr>
+              <w:noProof/>
+            </w:rPr>
+          </w:pPr>
+          <w:hyperlink w:anchor="_Toc435380108" w:history="1">
+            <w:r>
+              <w:rPr>
+                <w:rStyle w:val="Hiperveza"/>
+                <w:noProof/>
+              </w:rPr>
+              <w:t>3.2. Funkcije proizvoda</w:t>
+            </w:r>
+            <w:r>
+              <w:rPr>
+                <w:noProof/>
+                <w:webHidden/>
+              </w:rPr>
+              <w:tab/>
+            </w:r>
+            <w:r>
+              <w:rPr>
+                <w:noProof/>
+                <w:webHidden/>
+              </w:rPr>
+              <w:fldChar w:fldCharType="begin"/>
+            </w:r>
+            <w:r>
+              <w:rPr>
+                <w:noProof/>
+                <w:webHidden/>
+              </w:rPr>
+              <w:instrText xml:space="preserve"> PAGEREF _Toc435380108 \h </w:instrText>
+            </w:r>
+            <w:r>
+              <w:rPr>
+                <w:noProof/>
+                <w:webHidden/>
+              </w:rPr>
+            </w:r>
+            <w:r>
+              <w:rPr>
+                <w:noProof/>
+                <w:webHidden/>
+              </w:rPr>
+              <w:fldChar w:fldCharType="separate"/>
+            </w:r>
+            <w:r>
+              <w:rPr>
+                <w:noProof/>
+                <w:webHidden/>
+              </w:rPr>
+              <w:t>2</w:t>
+            </w:r>
+            <w:r>
+              <w:rPr>
+                <w:noProof/>
+                <w:webHidden/>
+              </w:rPr>
+              <w:fldChar w:fldCharType="end"/>
+            </w:r>
+          </w:hyperlink>
+        </w:p>
+        <w:p>
+          <w:pPr>
+            <w:pStyle w:val="Sadraj2"/>
+            <w:tabs>
+              <w:tab w:val="right" w:leader="dot" w:pos="9062"/>
+            </w:tabs>
+            <w:rPr>
+              <w:noProof/>
+            </w:rPr>
+          </w:pPr>
+          <w:hyperlink w:anchor="_Toc435380109" w:history="1">
+            <w:r>
+              <w:rPr>
+                <w:rStyle w:val="Hiperveza"/>
+                <w:noProof/>
+              </w:rPr>
+              <w:t>3.3. Korištene tehnologije</w:t>
+            </w:r>
+            <w:r>
+              <w:rPr>
+                <w:noProof/>
+                <w:webHidden/>
+              </w:rPr>
+              <w:tab/>
+            </w:r>
+            <w:r>
+              <w:rPr>
+                <w:noProof/>
+                <w:webHidden/>
+              </w:rPr>
+              <w:fldChar w:fldCharType="begin"/>
+            </w:r>
+            <w:r>
+              <w:rPr>
+                <w:noProof/>
+                <w:webHidden/>
+              </w:rPr>
+              <w:instrText xml:space="preserve"> PAGEREF _Toc435380109 \h </w:instrText>
+            </w:r>
+            <w:r>
+              <w:rPr>
+                <w:noProof/>
+                <w:webHidden/>
+              </w:rPr>
+            </w:r>
+            <w:r>
+              <w:rPr>
+                <w:noProof/>
+                <w:webHidden/>
+              </w:rPr>
+              <w:fldChar w:fldCharType="separate"/>
+            </w:r>
+            <w:r>
+              <w:rPr>
+                <w:noProof/>
+                <w:webHidden/>
+              </w:rPr>
+              <w:t>3</w:t>
+            </w:r>
+            <w:r>
+              <w:rPr>
+                <w:noProof/>
+                <w:webHidden/>
+              </w:rPr>
+              <w:fldChar w:fldCharType="end"/>
+            </w:r>
+          </w:hyperlink>
+        </w:p>
+        <w:p>
+          <w:pPr>
+            <w:pStyle w:val="Sadraj2"/>
+            <w:tabs>
+              <w:tab w:val="right" w:leader="dot" w:pos="9062"/>
+            </w:tabs>
+            <w:rPr>
+              <w:noProof/>
+            </w:rPr>
+          </w:pPr>
+          <w:hyperlink w:anchor="_Toc435380110" w:history="1">
+            <w:r>
+              <w:rPr>
+                <w:rStyle w:val="Hiperveza"/>
+                <w:noProof/>
+              </w:rPr>
+              <w:t>3.4. Ograničenja</w:t>
+            </w:r>
+            <w:r>
+              <w:rPr>
+                <w:noProof/>
+                <w:webHidden/>
+              </w:rPr>
+              <w:tab/>
+            </w:r>
+            <w:r>
+              <w:rPr>
+                <w:noProof/>
+                <w:webHidden/>
+              </w:rPr>
+              <w:fldChar w:fldCharType="begin"/>
+            </w:r>
+            <w:r>
+              <w:rPr>
+                <w:noProof/>
+                <w:webHidden/>
+              </w:rPr>
+              <w:instrText xml:space="preserve"> PAGEREF _Toc435380110 \h </w:instrText>
+            </w:r>
+            <w:r>
+              <w:rPr>
+                <w:noProof/>
+                <w:webHidden/>
+              </w:rPr>
+            </w:r>
+            <w:r>
+              <w:rPr>
+                <w:noProof/>
+                <w:webHidden/>
+              </w:rPr>
+              <w:fldChar w:fldCharType="separate"/>
+            </w:r>
+            <w:r>
+              <w:rPr>
+                <w:noProof/>
+                <w:webHidden/>
+              </w:rPr>
+              <w:t>3</w:t>
+            </w:r>
+            <w:r>
+              <w:rPr>
+                <w:noProof/>
+                <w:webHidden/>
+              </w:rPr>
+              <w:fldChar w:fldCharType="end"/>
+            </w:r>
+          </w:hyperlink>
+        </w:p>
+        <w:p>
+          <w:pPr>
+            <w:pStyle w:val="Sadraj2"/>
+            <w:tabs>
+              <w:tab w:val="right" w:leader="dot" w:pos="9062"/>
+            </w:tabs>
+            <w:rPr>
+              <w:noProof/>
+            </w:rPr>
+          </w:pPr>
+          <w:hyperlink w:anchor="_Toc435380111" w:history="1">
+            <w:r>
+              <w:rPr>
+                <w:rStyle w:val="Hiperveza"/>
+                <w:noProof/>
+              </w:rPr>
+              <w:t>3.5. Pretpostavke i zavisnosti</w:t>
+            </w:r>
+            <w:r>
+              <w:rPr>
+                <w:noProof/>
+                <w:webHidden/>
+              </w:rPr>
+              <w:tab/>
+            </w:r>
+            <w:r>
+              <w:rPr>
+                <w:noProof/>
+                <w:webHidden/>
+              </w:rPr>
+              <w:fldChar w:fldCharType="begin"/>
+            </w:r>
+            <w:r>
+              <w:rPr>
+                <w:noProof/>
+                <w:webHidden/>
+              </w:rPr>
+              <w:instrText xml:space="preserve"> PAGEREF _Toc435380111 \h </w:instrText>
             </w:r>
             <w:r>
               <w:rPr>
@@ -765,7 +1377,7 @@
               <w:lang w:eastAsia="hr-HR"/>
             </w:rPr>
           </w:pPr>
-          <w:hyperlink w:anchor="_Toc435186066" w:history="1">
+          <w:hyperlink w:anchor="_Toc435380112" w:history="1">
             <w:r>
               <w:rPr>
                 <w:rStyle w:val="Hiperveza"/>
@@ -788,7 +1400,7 @@
                 <w:rStyle w:val="Hiperveza"/>
                 <w:noProof/>
               </w:rPr>
-              <w:t>ERA model</w:t>
+              <w:t>Specifični zahtjevi</w:t>
             </w:r>
             <w:r>
               <w:rPr>
@@ -809,7 +1421,7 @@
                 <w:noProof/>
                 <w:webHidden/>
               </w:rPr>
-              <w:instrText xml:space="preserve"> PAGEREF _Toc435186066 \h </w:instrText>
+              <w:instrText xml:space="preserve"> PAGEREF _Toc435380112 \h </w:instrText>
             </w:r>
             <w:r>
               <w:rPr>
@@ -830,6 +1442,482 @@
                 <w:webHidden/>
               </w:rPr>
               <w:t>4</w:t>
+            </w:r>
+            <w:r>
+              <w:rPr>
+                <w:noProof/>
+                <w:webHidden/>
+              </w:rPr>
+              <w:fldChar w:fldCharType="end"/>
+            </w:r>
+          </w:hyperlink>
+        </w:p>
+        <w:p>
+          <w:pPr>
+            <w:pStyle w:val="Sadraj2"/>
+            <w:tabs>
+              <w:tab w:val="right" w:leader="dot" w:pos="9062"/>
+            </w:tabs>
+            <w:rPr>
+              <w:noProof/>
+            </w:rPr>
+          </w:pPr>
+          <w:hyperlink w:anchor="_Toc435380113" w:history="1">
+            <w:r>
+              <w:rPr>
+                <w:rStyle w:val="Hiperveza"/>
+                <w:noProof/>
+              </w:rPr>
+              <w:t>4.1. Proizvodni zahtjevi</w:t>
+            </w:r>
+            <w:r>
+              <w:rPr>
+                <w:noProof/>
+                <w:webHidden/>
+              </w:rPr>
+              <w:tab/>
+            </w:r>
+            <w:r>
+              <w:rPr>
+                <w:noProof/>
+                <w:webHidden/>
+              </w:rPr>
+              <w:fldChar w:fldCharType="begin"/>
+            </w:r>
+            <w:r>
+              <w:rPr>
+                <w:noProof/>
+                <w:webHidden/>
+              </w:rPr>
+              <w:instrText xml:space="preserve"> PAGEREF _Toc435380113 \h </w:instrText>
+            </w:r>
+            <w:r>
+              <w:rPr>
+                <w:noProof/>
+                <w:webHidden/>
+              </w:rPr>
+            </w:r>
+            <w:r>
+              <w:rPr>
+                <w:noProof/>
+                <w:webHidden/>
+              </w:rPr>
+              <w:fldChar w:fldCharType="separate"/>
+            </w:r>
+            <w:r>
+              <w:rPr>
+                <w:noProof/>
+                <w:webHidden/>
+              </w:rPr>
+              <w:t>4</w:t>
+            </w:r>
+            <w:r>
+              <w:rPr>
+                <w:noProof/>
+                <w:webHidden/>
+              </w:rPr>
+              <w:fldChar w:fldCharType="end"/>
+            </w:r>
+          </w:hyperlink>
+        </w:p>
+        <w:p>
+          <w:pPr>
+            <w:pStyle w:val="Sadraj2"/>
+            <w:tabs>
+              <w:tab w:val="right" w:leader="dot" w:pos="9062"/>
+            </w:tabs>
+            <w:rPr>
+              <w:noProof/>
+            </w:rPr>
+          </w:pPr>
+          <w:hyperlink w:anchor="_Toc435380114" w:history="1">
+            <w:r>
+              <w:rPr>
+                <w:rStyle w:val="Hiperveza"/>
+                <w:noProof/>
+              </w:rPr>
+              <w:t>4.2. Logički zahtjevi baze podataka</w:t>
+            </w:r>
+            <w:r>
+              <w:rPr>
+                <w:noProof/>
+                <w:webHidden/>
+              </w:rPr>
+              <w:tab/>
+            </w:r>
+            <w:r>
+              <w:rPr>
+                <w:noProof/>
+                <w:webHidden/>
+              </w:rPr>
+              <w:fldChar w:fldCharType="begin"/>
+            </w:r>
+            <w:r>
+              <w:rPr>
+                <w:noProof/>
+                <w:webHidden/>
+              </w:rPr>
+              <w:instrText xml:space="preserve"> PAGEREF _Toc435380114 \h </w:instrText>
+            </w:r>
+            <w:r>
+              <w:rPr>
+                <w:noProof/>
+                <w:webHidden/>
+              </w:rPr>
+            </w:r>
+            <w:r>
+              <w:rPr>
+                <w:noProof/>
+                <w:webHidden/>
+              </w:rPr>
+              <w:fldChar w:fldCharType="separate"/>
+            </w:r>
+            <w:r>
+              <w:rPr>
+                <w:noProof/>
+                <w:webHidden/>
+              </w:rPr>
+              <w:t>4</w:t>
+            </w:r>
+            <w:r>
+              <w:rPr>
+                <w:noProof/>
+                <w:webHidden/>
+              </w:rPr>
+              <w:fldChar w:fldCharType="end"/>
+            </w:r>
+          </w:hyperlink>
+        </w:p>
+        <w:p>
+          <w:pPr>
+            <w:pStyle w:val="Sadraj2"/>
+            <w:tabs>
+              <w:tab w:val="right" w:leader="dot" w:pos="9062"/>
+            </w:tabs>
+            <w:rPr>
+              <w:noProof/>
+            </w:rPr>
+          </w:pPr>
+          <w:hyperlink w:anchor="_Toc435380115" w:history="1">
+            <w:r>
+              <w:rPr>
+                <w:rStyle w:val="Hiperveza"/>
+                <w:noProof/>
+              </w:rPr>
+              <w:t>4.3. Obilježja atributa aplikacije</w:t>
+            </w:r>
+            <w:r>
+              <w:rPr>
+                <w:noProof/>
+                <w:webHidden/>
+              </w:rPr>
+              <w:tab/>
+            </w:r>
+            <w:r>
+              <w:rPr>
+                <w:noProof/>
+                <w:webHidden/>
+              </w:rPr>
+              <w:fldChar w:fldCharType="begin"/>
+            </w:r>
+            <w:r>
+              <w:rPr>
+                <w:noProof/>
+                <w:webHidden/>
+              </w:rPr>
+              <w:instrText xml:space="preserve"> PAGEREF _Toc435380115 \h </w:instrText>
+            </w:r>
+            <w:r>
+              <w:rPr>
+                <w:noProof/>
+                <w:webHidden/>
+              </w:rPr>
+            </w:r>
+            <w:r>
+              <w:rPr>
+                <w:noProof/>
+                <w:webHidden/>
+              </w:rPr>
+              <w:fldChar w:fldCharType="separate"/>
+            </w:r>
+            <w:r>
+              <w:rPr>
+                <w:noProof/>
+                <w:webHidden/>
+              </w:rPr>
+              <w:t>4</w:t>
+            </w:r>
+            <w:r>
+              <w:rPr>
+                <w:noProof/>
+                <w:webHidden/>
+              </w:rPr>
+              <w:fldChar w:fldCharType="end"/>
+            </w:r>
+          </w:hyperlink>
+        </w:p>
+        <w:p>
+          <w:pPr>
+            <w:pStyle w:val="Sadraj3"/>
+            <w:tabs>
+              <w:tab w:val="right" w:leader="dot" w:pos="9062"/>
+            </w:tabs>
+            <w:rPr>
+              <w:noProof/>
+            </w:rPr>
+          </w:pPr>
+          <w:hyperlink w:anchor="_Toc435380116" w:history="1">
+            <w:r>
+              <w:rPr>
+                <w:rStyle w:val="Hiperveza"/>
+                <w:noProof/>
+              </w:rPr>
+              <w:t>4.1.1. Pouzdanost</w:t>
+            </w:r>
+            <w:r>
+              <w:rPr>
+                <w:noProof/>
+                <w:webHidden/>
+              </w:rPr>
+              <w:tab/>
+            </w:r>
+            <w:r>
+              <w:rPr>
+                <w:noProof/>
+                <w:webHidden/>
+              </w:rPr>
+              <w:fldChar w:fldCharType="begin"/>
+            </w:r>
+            <w:r>
+              <w:rPr>
+                <w:noProof/>
+                <w:webHidden/>
+              </w:rPr>
+              <w:instrText xml:space="preserve"> PAGEREF _Toc435380116 \h </w:instrText>
+            </w:r>
+            <w:r>
+              <w:rPr>
+                <w:noProof/>
+                <w:webHidden/>
+              </w:rPr>
+            </w:r>
+            <w:r>
+              <w:rPr>
+                <w:noProof/>
+                <w:webHidden/>
+              </w:rPr>
+              <w:fldChar w:fldCharType="separate"/>
+            </w:r>
+            <w:r>
+              <w:rPr>
+                <w:noProof/>
+                <w:webHidden/>
+              </w:rPr>
+              <w:t>4</w:t>
+            </w:r>
+            <w:r>
+              <w:rPr>
+                <w:noProof/>
+                <w:webHidden/>
+              </w:rPr>
+              <w:fldChar w:fldCharType="end"/>
+            </w:r>
+          </w:hyperlink>
+        </w:p>
+        <w:p>
+          <w:pPr>
+            <w:pStyle w:val="Sadraj3"/>
+            <w:tabs>
+              <w:tab w:val="right" w:leader="dot" w:pos="9062"/>
+            </w:tabs>
+            <w:rPr>
+              <w:noProof/>
+            </w:rPr>
+          </w:pPr>
+          <w:hyperlink w:anchor="_Toc435380117" w:history="1">
+            <w:r>
+              <w:rPr>
+                <w:rStyle w:val="Hiperveza"/>
+                <w:noProof/>
+              </w:rPr>
+              <w:t>4.1.2. Dostupnost</w:t>
+            </w:r>
+            <w:r>
+              <w:rPr>
+                <w:noProof/>
+                <w:webHidden/>
+              </w:rPr>
+              <w:tab/>
+            </w:r>
+            <w:r>
+              <w:rPr>
+                <w:noProof/>
+                <w:webHidden/>
+              </w:rPr>
+              <w:fldChar w:fldCharType="begin"/>
+            </w:r>
+            <w:r>
+              <w:rPr>
+                <w:noProof/>
+                <w:webHidden/>
+              </w:rPr>
+              <w:instrText xml:space="preserve"> PAGEREF _Toc435380117 \h </w:instrText>
+            </w:r>
+            <w:r>
+              <w:rPr>
+                <w:noProof/>
+                <w:webHidden/>
+              </w:rPr>
+            </w:r>
+            <w:r>
+              <w:rPr>
+                <w:noProof/>
+                <w:webHidden/>
+              </w:rPr>
+              <w:fldChar w:fldCharType="separate"/>
+            </w:r>
+            <w:r>
+              <w:rPr>
+                <w:noProof/>
+                <w:webHidden/>
+              </w:rPr>
+              <w:t>4</w:t>
+            </w:r>
+            <w:r>
+              <w:rPr>
+                <w:noProof/>
+                <w:webHidden/>
+              </w:rPr>
+              <w:fldChar w:fldCharType="end"/>
+            </w:r>
+          </w:hyperlink>
+        </w:p>
+        <w:p>
+          <w:pPr>
+            <w:pStyle w:val="Sadraj3"/>
+            <w:tabs>
+              <w:tab w:val="right" w:leader="dot" w:pos="9062"/>
+            </w:tabs>
+            <w:rPr>
+              <w:noProof/>
+            </w:rPr>
+          </w:pPr>
+          <w:hyperlink w:anchor="_Toc435380118" w:history="1">
+            <w:r>
+              <w:rPr>
+                <w:rStyle w:val="Hiperveza"/>
+                <w:noProof/>
+              </w:rPr>
+              <w:t>4.1.3. Sigurnost</w:t>
+            </w:r>
+            <w:r>
+              <w:rPr>
+                <w:noProof/>
+                <w:webHidden/>
+              </w:rPr>
+              <w:tab/>
+            </w:r>
+            <w:r>
+              <w:rPr>
+                <w:noProof/>
+                <w:webHidden/>
+              </w:rPr>
+              <w:fldChar w:fldCharType="begin"/>
+            </w:r>
+            <w:r>
+              <w:rPr>
+                <w:noProof/>
+                <w:webHidden/>
+              </w:rPr>
+              <w:instrText xml:space="preserve"> PAGEREF _Toc435380118 \h </w:instrText>
+            </w:r>
+            <w:r>
+              <w:rPr>
+                <w:noProof/>
+                <w:webHidden/>
+              </w:rPr>
+            </w:r>
+            <w:r>
+              <w:rPr>
+                <w:noProof/>
+                <w:webHidden/>
+              </w:rPr>
+              <w:fldChar w:fldCharType="separate"/>
+            </w:r>
+            <w:r>
+              <w:rPr>
+                <w:noProof/>
+                <w:webHidden/>
+              </w:rPr>
+              <w:t>4</w:t>
+            </w:r>
+            <w:r>
+              <w:rPr>
+                <w:noProof/>
+                <w:webHidden/>
+              </w:rPr>
+              <w:fldChar w:fldCharType="end"/>
+            </w:r>
+          </w:hyperlink>
+        </w:p>
+        <w:p>
+          <w:pPr>
+            <w:pStyle w:val="Sadraj3"/>
+            <w:tabs>
+              <w:tab w:val="right" w:leader="dot" w:pos="9062"/>
+            </w:tabs>
+            <w:rPr>
+              <w:noProof/>
+            </w:rPr>
+          </w:pPr>
+          <w:hyperlink w:anchor="_Toc435380119" w:history="1">
+            <w:r>
+              <w:rPr>
+                <w:rStyle w:val="Hiperveza"/>
+                <w:noProof/>
+              </w:rPr>
+              <w:t>4.1.4. Održavanje</w:t>
+            </w:r>
+            <w:r>
+              <w:rPr>
+                <w:noProof/>
+                <w:webHidden/>
+              </w:rPr>
+              <w:tab/>
+            </w:r>
+            <w:r>
+              <w:rPr>
+                <w:noProof/>
+                <w:webHidden/>
+              </w:rPr>
+              <w:fldChar w:fldCharType="begin"/>
+            </w:r>
+            <w:r>
+              <w:rPr>
+                <w:noProof/>
+                <w:webHidden/>
+              </w:rPr>
+              <w:instrText xml:space="preserve"> PAGEREF _Toc435380119 \h </w:instrText>
+            </w:r>
+            <w:r>
+              <w:rPr>
+                <w:noProof/>
+                <w:webHidden/>
+              </w:rPr>
+            </w:r>
+            <w:r>
+              <w:rPr>
+                <w:noProof/>
+                <w:webHidden/>
+              </w:rPr>
+              <w:fldChar w:fldCharType="separate"/>
+            </w:r>
+            <w:r>
+              <w:rPr>
+                <w:noProof/>
+                <w:webHidden/>
+              </w:rPr>
+              <w:t>5</w:t>
             </w:r>
             <w:r>
               <w:rPr>
@@ -844,7 +1932,7 @@
           <w:pPr>
             <w:pStyle w:val="Sadraj1"/>
             <w:tabs>
-              <w:tab w:val="left" w:pos="440"/>
+              <w:tab w:val="left" w:pos="480"/>
               <w:tab w:val="right" w:leader="dot" w:pos="9062"/>
             </w:tabs>
             <w:rPr>
@@ -855,7 +1943,7 @@
               <w:lang w:eastAsia="hr-HR"/>
             </w:rPr>
           </w:pPr>
-          <w:hyperlink w:anchor="_Toc435186067" w:history="1">
+          <w:hyperlink w:anchor="_Toc435380120" w:history="1">
             <w:r>
               <w:rPr>
                 <w:rStyle w:val="Hiperveza"/>
@@ -878,7 +1966,7 @@
                 <w:rStyle w:val="Hiperveza"/>
                 <w:noProof/>
               </w:rPr>
-              <w:t>Mockup – korisničko sučelje</w:t>
+              <w:t>Dijagram slučajeva korištenja</w:t>
             </w:r>
             <w:r>
               <w:rPr>
@@ -899,7 +1987,7 @@
                 <w:noProof/>
                 <w:webHidden/>
               </w:rPr>
-              <w:instrText xml:space="preserve"> PAGEREF _Toc435186067 \h </w:instrText>
+              <w:instrText xml:space="preserve"> PAGEREF _Toc435380120 \h </w:instrText>
             </w:r>
             <w:r>
               <w:rPr>
@@ -919,7 +2007,7 @@
                 <w:noProof/>
                 <w:webHidden/>
               </w:rPr>
-              <w:t>5</w:t>
+              <w:t>6</w:t>
             </w:r>
             <w:r>
               <w:rPr>
@@ -934,7 +2022,7 @@
           <w:pPr>
             <w:pStyle w:val="Sadraj1"/>
             <w:tabs>
-              <w:tab w:val="left" w:pos="440"/>
+              <w:tab w:val="left" w:pos="480"/>
               <w:tab w:val="right" w:leader="dot" w:pos="9062"/>
             </w:tabs>
             <w:rPr>
@@ -945,7 +2033,7 @@
               <w:lang w:eastAsia="hr-HR"/>
             </w:rPr>
           </w:pPr>
-          <w:hyperlink w:anchor="_Toc435186068" w:history="1">
+          <w:hyperlink w:anchor="_Toc435380121" w:history="1">
             <w:r>
               <w:rPr>
                 <w:rStyle w:val="Hiperveza"/>
@@ -968,7 +2056,7 @@
                 <w:rStyle w:val="Hiperveza"/>
                 <w:noProof/>
               </w:rPr>
-              <w:t>Webservis</w:t>
+              <w:t>Arhitektura sustava</w:t>
             </w:r>
             <w:r>
               <w:rPr>
@@ -989,7 +2077,7 @@
                 <w:noProof/>
                 <w:webHidden/>
               </w:rPr>
-              <w:instrText xml:space="preserve"> PAGEREF _Toc435186068 \h </w:instrText>
+              <w:instrText xml:space="preserve"> PAGEREF _Toc435380121 \h </w:instrText>
             </w:r>
             <w:r>
               <w:rPr>
@@ -1009,7 +2097,277 @@
                 <w:noProof/>
                 <w:webHidden/>
               </w:rPr>
-              <w:t>6</w:t>
+              <w:t>8</w:t>
+            </w:r>
+            <w:r>
+              <w:rPr>
+                <w:noProof/>
+                <w:webHidden/>
+              </w:rPr>
+              <w:fldChar w:fldCharType="end"/>
+            </w:r>
+          </w:hyperlink>
+        </w:p>
+        <w:p>
+          <w:pPr>
+            <w:pStyle w:val="Sadraj1"/>
+            <w:tabs>
+              <w:tab w:val="left" w:pos="480"/>
+              <w:tab w:val="right" w:leader="dot" w:pos="9062"/>
+            </w:tabs>
+            <w:rPr>
+              <w:rFonts w:asciiTheme="minorHAnsi" w:eastAsiaTheme="minorEastAsia" w:hAnsiTheme="minorHAnsi" w:cstheme="minorBidi"/>
+              <w:noProof/>
+              <w:sz w:val="22"/>
+              <w:szCs w:val="22"/>
+              <w:lang w:eastAsia="hr-HR"/>
+            </w:rPr>
+          </w:pPr>
+          <w:hyperlink w:anchor="_Toc435380122" w:history="1">
+            <w:r>
+              <w:rPr>
+                <w:rStyle w:val="Hiperveza"/>
+                <w:noProof/>
+              </w:rPr>
+              <w:t>7.</w:t>
+            </w:r>
+            <w:r>
+              <w:rPr>
+                <w:rFonts w:asciiTheme="minorHAnsi" w:eastAsiaTheme="minorEastAsia" w:hAnsiTheme="minorHAnsi" w:cstheme="minorBidi"/>
+                <w:noProof/>
+                <w:sz w:val="22"/>
+                <w:szCs w:val="22"/>
+                <w:lang w:eastAsia="hr-HR"/>
+              </w:rPr>
+              <w:tab/>
+            </w:r>
+            <w:r>
+              <w:rPr>
+                <w:rStyle w:val="Hiperveza"/>
+                <w:noProof/>
+              </w:rPr>
+              <w:t>Dijagram klasa</w:t>
+            </w:r>
+            <w:r>
+              <w:rPr>
+                <w:noProof/>
+                <w:webHidden/>
+              </w:rPr>
+              <w:tab/>
+            </w:r>
+            <w:r>
+              <w:rPr>
+                <w:noProof/>
+                <w:webHidden/>
+              </w:rPr>
+              <w:fldChar w:fldCharType="begin"/>
+            </w:r>
+            <w:r>
+              <w:rPr>
+                <w:noProof/>
+                <w:webHidden/>
+              </w:rPr>
+              <w:instrText xml:space="preserve"> PAGEREF _Toc435380122 \h </w:instrText>
+            </w:r>
+            <w:r>
+              <w:rPr>
+                <w:noProof/>
+                <w:webHidden/>
+              </w:rPr>
+            </w:r>
+            <w:r>
+              <w:rPr>
+                <w:noProof/>
+                <w:webHidden/>
+              </w:rPr>
+              <w:fldChar w:fldCharType="separate"/>
+            </w:r>
+            <w:r>
+              <w:rPr>
+                <w:noProof/>
+                <w:webHidden/>
+              </w:rPr>
+              <w:t>9</w:t>
+            </w:r>
+            <w:r>
+              <w:rPr>
+                <w:noProof/>
+                <w:webHidden/>
+              </w:rPr>
+              <w:fldChar w:fldCharType="end"/>
+            </w:r>
+          </w:hyperlink>
+        </w:p>
+        <w:p>
+          <w:pPr>
+            <w:pStyle w:val="Sadraj1"/>
+            <w:tabs>
+              <w:tab w:val="left" w:pos="480"/>
+              <w:tab w:val="right" w:leader="dot" w:pos="9062"/>
+            </w:tabs>
+            <w:rPr>
+              <w:rFonts w:asciiTheme="minorHAnsi" w:eastAsiaTheme="minorEastAsia" w:hAnsiTheme="minorHAnsi" w:cstheme="minorBidi"/>
+              <w:noProof/>
+              <w:sz w:val="22"/>
+              <w:szCs w:val="22"/>
+              <w:lang w:eastAsia="hr-HR"/>
+            </w:rPr>
+          </w:pPr>
+          <w:hyperlink w:anchor="_Toc435380123" w:history="1">
+            <w:r>
+              <w:rPr>
+                <w:rStyle w:val="Hiperveza"/>
+                <w:noProof/>
+              </w:rPr>
+              <w:t>8.</w:t>
+            </w:r>
+            <w:r>
+              <w:rPr>
+                <w:rFonts w:asciiTheme="minorHAnsi" w:eastAsiaTheme="minorEastAsia" w:hAnsiTheme="minorHAnsi" w:cstheme="minorBidi"/>
+                <w:noProof/>
+                <w:sz w:val="22"/>
+                <w:szCs w:val="22"/>
+                <w:lang w:eastAsia="hr-HR"/>
+              </w:rPr>
+              <w:tab/>
+            </w:r>
+            <w:r>
+              <w:rPr>
+                <w:rStyle w:val="Hiperveza"/>
+                <w:noProof/>
+              </w:rPr>
+              <w:t>ERA model</w:t>
+            </w:r>
+            <w:r>
+              <w:rPr>
+                <w:noProof/>
+                <w:webHidden/>
+              </w:rPr>
+              <w:tab/>
+            </w:r>
+            <w:r>
+              <w:rPr>
+                <w:noProof/>
+                <w:webHidden/>
+              </w:rPr>
+              <w:fldChar w:fldCharType="begin"/>
+            </w:r>
+            <w:r>
+              <w:rPr>
+                <w:noProof/>
+                <w:webHidden/>
+              </w:rPr>
+              <w:instrText xml:space="preserve"> PAGEREF _Toc435380123 \h </w:instrText>
+            </w:r>
+            <w:r>
+              <w:rPr>
+                <w:noProof/>
+                <w:webHidden/>
+              </w:rPr>
+            </w:r>
+            <w:r>
+              <w:rPr>
+                <w:noProof/>
+                <w:webHidden/>
+              </w:rPr>
+              <w:fldChar w:fldCharType="separate"/>
+            </w:r>
+            <w:r>
+              <w:rPr>
+                <w:noProof/>
+                <w:webHidden/>
+              </w:rPr>
+              <w:t>10</w:t>
+            </w:r>
+            <w:r>
+              <w:rPr>
+                <w:noProof/>
+                <w:webHidden/>
+              </w:rPr>
+              <w:fldChar w:fldCharType="end"/>
+            </w:r>
+          </w:hyperlink>
+        </w:p>
+        <w:p>
+          <w:pPr>
+            <w:pStyle w:val="Sadraj1"/>
+            <w:tabs>
+              <w:tab w:val="left" w:pos="480"/>
+              <w:tab w:val="right" w:leader="dot" w:pos="9062"/>
+            </w:tabs>
+            <w:rPr>
+              <w:rFonts w:asciiTheme="minorHAnsi" w:eastAsiaTheme="minorEastAsia" w:hAnsiTheme="minorHAnsi" w:cstheme="minorBidi"/>
+              <w:noProof/>
+              <w:sz w:val="22"/>
+              <w:szCs w:val="22"/>
+              <w:lang w:eastAsia="hr-HR"/>
+            </w:rPr>
+          </w:pPr>
+          <w:hyperlink w:anchor="_Toc435380124" w:history="1">
+            <w:r>
+              <w:rPr>
+                <w:rStyle w:val="Hiperveza"/>
+                <w:noProof/>
+              </w:rPr>
+              <w:t>9.</w:t>
+            </w:r>
+            <w:r>
+              <w:rPr>
+                <w:rFonts w:asciiTheme="minorHAnsi" w:eastAsiaTheme="minorEastAsia" w:hAnsiTheme="minorHAnsi" w:cstheme="minorBidi"/>
+                <w:noProof/>
+                <w:sz w:val="22"/>
+                <w:szCs w:val="22"/>
+                <w:lang w:eastAsia="hr-HR"/>
+              </w:rPr>
+              <w:tab/>
+            </w:r>
+            <w:r>
+              <w:rPr>
+                <w:rStyle w:val="Hiperveza"/>
+                <w:noProof/>
+              </w:rPr>
+              <w:t>Mockup – korisničko sučelje</w:t>
+            </w:r>
+            <w:r>
+              <w:rPr>
+                <w:noProof/>
+                <w:webHidden/>
+              </w:rPr>
+              <w:tab/>
+            </w:r>
+            <w:r>
+              <w:rPr>
+                <w:noProof/>
+                <w:webHidden/>
+              </w:rPr>
+              <w:fldChar w:fldCharType="begin"/>
+            </w:r>
+            <w:r>
+              <w:rPr>
+                <w:noProof/>
+                <w:webHidden/>
+              </w:rPr>
+              <w:instrText xml:space="preserve"> PAGEREF _Toc435380124 \h </w:instrText>
+            </w:r>
+            <w:r>
+              <w:rPr>
+                <w:noProof/>
+                <w:webHidden/>
+              </w:rPr>
+            </w:r>
+            <w:r>
+              <w:rPr>
+                <w:noProof/>
+                <w:webHidden/>
+              </w:rPr>
+              <w:fldChar w:fldCharType="separate"/>
+            </w:r>
+            <w:r>
+              <w:rPr>
+                <w:noProof/>
+                <w:webHidden/>
+              </w:rPr>
+              <w:t>11</w:t>
             </w:r>
             <w:r>
               <w:rPr>
@@ -1077,10 +2435,12 @@
       <w:pPr>
         <w:pStyle w:val="Naslov1"/>
       </w:pPr>
+      <w:bookmarkStart w:id="1" w:name="_Toc435380100"/>
       <w:r>
         <w:lastRenderedPageBreak/>
         <w:t>Uvod</w:t>
       </w:r>
+      <w:bookmarkEnd w:id="1"/>
     </w:p>
     <w:p/>
     <w:p>
@@ -1102,9 +2462,11 @@
       <w:pPr>
         <w:pStyle w:val="Naslov2"/>
       </w:pPr>
+      <w:bookmarkStart w:id="2" w:name="_Toc435380101"/>
       <w:r>
         <w:t>1.1. Svrha</w:t>
       </w:r>
+      <w:bookmarkEnd w:id="2"/>
     </w:p>
     <w:p>
       <w:pPr>
@@ -1119,9 +2481,11 @@
       <w:pPr>
         <w:pStyle w:val="Naslov2"/>
       </w:pPr>
+      <w:bookmarkStart w:id="3" w:name="_Toc435380102"/>
       <w:r>
         <w:t>1.2. Definicije, akronomi, skraćenice</w:t>
       </w:r>
+      <w:bookmarkEnd w:id="3"/>
     </w:p>
     <w:p/>
     <w:p>
@@ -1191,9 +2555,11 @@
       <w:pPr>
         <w:pStyle w:val="Naslov2"/>
       </w:pPr>
+      <w:bookmarkStart w:id="4" w:name="_Toc435380103"/>
       <w:r>
         <w:t>1.3. Reference</w:t>
       </w:r>
+      <w:bookmarkEnd w:id="4"/>
     </w:p>
     <w:p>
       <w:pPr>
@@ -1241,9 +2607,11 @@
       <w:pPr>
         <w:pStyle w:val="Naslov2"/>
       </w:pPr>
+      <w:bookmarkStart w:id="5" w:name="_Toc435380104"/>
       <w:r>
         <w:t>1.4. Pregled</w:t>
       </w:r>
+      <w:bookmarkEnd w:id="5"/>
     </w:p>
     <w:p/>
     <w:p>
@@ -1259,18 +2627,102 @@
         <w:pStyle w:val="Naslov1"/>
       </w:pPr>
       <w:r>
+        <w:br w:type="page"/>
+      </w:r>
+      <w:bookmarkStart w:id="6" w:name="_Toc435281118"/>
+      <w:bookmarkStart w:id="7" w:name="_Toc435380105"/>
+      <w:r>
         <w:lastRenderedPageBreak/>
+        <w:t>Specifikacija funkcionalnih zahtjeva</w:t>
+      </w:r>
+      <w:bookmarkEnd w:id="6"/>
+      <w:bookmarkEnd w:id="7"/>
+    </w:p>
+    <w:p/>
+    <w:p>
+      <w:pPr>
+        <w:ind w:firstLine="709"/>
+      </w:pPr>
+      <w:r>
+        <w:t>Osnovna funkcionalnost ove aplikacije je rješavanje zadataka. Nakon što učenik riješi zadatak biti će smješten na rang listu ovisno o točnosti i brzini rješavanja zadataka. Na rang listi će se naći sa svojim imenom koje je upisao prilikom registracije, a kasnije prilikom prijave. Učenici će birati za koji razred žele odgovarati na pitanja i rang liste će biti posebne za svaki razred.  Administrator, to jest profesor, će moći kreirati nova pitanja, ažurirati ih i brisati već postojeća pitanja.</w:t>
+      </w:r>
+    </w:p>
+    <w:p>
+      <w:pPr>
+        <w:ind w:firstLine="709"/>
+      </w:pPr>
+    </w:p>
+    <w:p>
+      <w:pPr>
+        <w:ind w:firstLine="709"/>
+      </w:pPr>
+      <w:r>
+        <w:t xml:space="preserve">Aplikacija In4maticsQuiz će imati tri modula. Moduli će se razlikovati u načinu odgovora na postavljena pitanja, to jest na različite tipove pitanja: </w:t>
+      </w:r>
+    </w:p>
+    <w:p>
+      <w:pPr>
+        <w:ind w:firstLine="709"/>
+      </w:pPr>
+    </w:p>
+    <w:p>
+      <w:pPr>
+        <w:ind w:firstLine="709"/>
+      </w:pPr>
+      <w:r>
+        <w:t>1) pitanje u kojem učenik odgovara upisom točnog pojma</w:t>
+      </w:r>
+    </w:p>
+    <w:p>
+      <w:pPr>
+        <w:ind w:firstLine="709"/>
+      </w:pPr>
+      <w:r>
+        <w:t>2) pitanje u kojem učenik odgovara odabirom jedne od ponuđenih opcija</w:t>
+      </w:r>
+    </w:p>
+    <w:p>
+      <w:pPr>
+        <w:ind w:firstLine="709"/>
+      </w:pPr>
+      <w:r>
+        <w:t>3) pitanje u kojem učenik označuje jedan ili više točnih odgovora</w:t>
+      </w:r>
+    </w:p>
+    <w:p>
+      <w:pPr>
+        <w:spacing w:after="160" w:line="259" w:lineRule="auto"/>
+        <w:jc w:val="left"/>
+      </w:pPr>
+    </w:p>
+    <w:p>
+      <w:pPr>
+        <w:ind w:firstLine="708"/>
+      </w:pPr>
+    </w:p>
+    <w:p>
+      <w:pPr>
+        <w:pStyle w:val="Naslov1"/>
+      </w:pPr>
+      <w:bookmarkStart w:id="8" w:name="_Toc435380106"/>
+      <w:r>
         <w:t>Sveukupni opis</w:t>
       </w:r>
+      <w:bookmarkEnd w:id="8"/>
     </w:p>
     <w:p/>
     <w:p>
       <w:pPr>
         <w:pStyle w:val="Naslov2"/>
       </w:pPr>
-      <w:r>
-        <w:t>2.1. Perspektiva proizvoda</w:t>
-      </w:r>
+      <w:bookmarkStart w:id="9" w:name="_Toc435380107"/>
+      <w:r>
+        <w:t>3</w:t>
+      </w:r>
+      <w:r>
+        <w:t>.1. Perspektiva proizvoda</w:t>
+      </w:r>
+      <w:bookmarkEnd w:id="9"/>
     </w:p>
     <w:p>
       <w:pPr>
@@ -1285,9 +2737,14 @@
       <w:pPr>
         <w:pStyle w:val="Naslov2"/>
       </w:pPr>
-      <w:r>
-        <w:t>2.2. Funkcije proizvoda</w:t>
-      </w:r>
+      <w:bookmarkStart w:id="10" w:name="_Toc435380108"/>
+      <w:r>
+        <w:t>3</w:t>
+      </w:r>
+      <w:r>
+        <w:t>.2. Funkcije proizvoda</w:t>
+      </w:r>
+      <w:bookmarkEnd w:id="10"/>
     </w:p>
     <w:p>
       <w:r>
@@ -1363,6 +2820,7 @@
         </w:numPr>
       </w:pPr>
       <w:r>
+        <w:lastRenderedPageBreak/>
         <w:t>Rješavanje kviza tako što se odabere željeni razred te se odgovara na ponuđena pitanja</w:t>
       </w:r>
     </w:p>
@@ -1424,12 +2882,17 @@
       <w:pPr>
         <w:pStyle w:val="Naslov2"/>
       </w:pPr>
-      <w:r>
-        <w:t xml:space="preserve">2.3. </w:t>
+      <w:bookmarkStart w:id="11" w:name="_Toc435380109"/>
+      <w:r>
+        <w:t>3</w:t>
+      </w:r>
+      <w:r>
+        <w:t xml:space="preserve">.3. </w:t>
       </w:r>
       <w:r>
         <w:t>Korištene tehnologije</w:t>
       </w:r>
+      <w:bookmarkEnd w:id="11"/>
     </w:p>
     <w:p/>
     <w:p>
@@ -1565,7 +3028,6 @@
         <w:rPr>
           <w:shd w:val="clear" w:color="auto" w:fill="FFFFFF"/>
         </w:rPr>
-        <w:lastRenderedPageBreak/>
         <w:t>Web servisi i baza podataka</w:t>
       </w:r>
     </w:p>
@@ -1666,9 +3128,14 @@
       <w:pPr>
         <w:pStyle w:val="Naslov2"/>
       </w:pPr>
-      <w:r>
-        <w:t>2.4. Ograničenja</w:t>
-      </w:r>
+      <w:bookmarkStart w:id="12" w:name="_Toc435380110"/>
+      <w:r>
+        <w:t>3</w:t>
+      </w:r>
+      <w:r>
+        <w:t>.4. Ograničenja</w:t>
+      </w:r>
+      <w:bookmarkEnd w:id="12"/>
     </w:p>
     <w:p>
       <w:pPr>
@@ -1683,9 +3150,14 @@
       <w:pPr>
         <w:pStyle w:val="Naslov2"/>
       </w:pPr>
-      <w:r>
-        <w:t>2.5. Pretpostavke i zavisnosti</w:t>
-      </w:r>
+      <w:bookmarkStart w:id="13" w:name="_Toc435380111"/>
+      <w:r>
+        <w:t>3</w:t>
+      </w:r>
+      <w:r>
+        <w:t>.5. Pretpostavke i zavisnosti</w:t>
+      </w:r>
+      <w:bookmarkEnd w:id="13"/>
     </w:p>
     <w:p>
       <w:pPr>
@@ -1710,20 +3182,30 @@
       </w:pPr>
       <w:r>
         <w:lastRenderedPageBreak/>
-        <w:t xml:space="preserve"> Specifični zahtjevi</w:t>
-      </w:r>
+        <w:t xml:space="preserve"> </w:t>
+      </w:r>
+      <w:bookmarkStart w:id="14" w:name="_Toc435380112"/>
+      <w:r>
+        <w:t>Specifični zahtjevi</w:t>
+      </w:r>
+      <w:bookmarkEnd w:id="14"/>
     </w:p>
     <w:p/>
     <w:p>
       <w:pPr>
         <w:pStyle w:val="Naslov2"/>
       </w:pPr>
-      <w:r>
-        <w:t xml:space="preserve">3.1. Proizvodni </w:t>
+      <w:bookmarkStart w:id="15" w:name="_Toc435380113"/>
+      <w:r>
+        <w:t>4</w:t>
+      </w:r>
+      <w:r>
+        <w:t xml:space="preserve">.1. Proizvodni </w:t>
       </w:r>
       <w:r>
         <w:t>zahtjevi</w:t>
       </w:r>
+      <w:bookmarkEnd w:id="15"/>
     </w:p>
     <w:p>
       <w:pPr>
@@ -1750,14 +3232,18 @@
       <w:pPr>
         <w:pStyle w:val="Naslov2"/>
       </w:pPr>
-      <w:r>
-        <w:t>3.2</w:t>
+      <w:bookmarkStart w:id="16" w:name="_Toc435380114"/>
+      <w:r>
+        <w:t>4</w:t>
+      </w:r>
+      <w:r>
+        <w:t>.2</w:t>
       </w:r>
       <w:r>
         <w:t>. Logički zahtjevi baze podataka</w:t>
       </w:r>
-    </w:p>
-    <w:p/>
+      <w:bookmarkEnd w:id="16"/>
+    </w:p>
     <w:p>
       <w:r>
         <w:t>Baza podataka je definirana ERA dijagramom te su podaci normalizirani.</w:t>
@@ -1768,12 +3254,17 @@
       <w:pPr>
         <w:pStyle w:val="Naslov2"/>
       </w:pPr>
-      <w:r>
-        <w:t>3.3</w:t>
+      <w:bookmarkStart w:id="17" w:name="_Toc435380115"/>
+      <w:r>
+        <w:t>4</w:t>
+      </w:r>
+      <w:r>
+        <w:t>.3</w:t>
       </w:r>
       <w:r>
         <w:t>. Obilježja atributa aplikacije</w:t>
       </w:r>
+      <w:bookmarkEnd w:id="17"/>
     </w:p>
     <w:p/>
     <w:p>
@@ -1788,8 +3279,12 @@
       <w:pPr>
         <w:pStyle w:val="Naslov3"/>
       </w:pPr>
-      <w:r>
-        <w:t>3.</w:t>
+      <w:bookmarkStart w:id="18" w:name="_Toc435380116"/>
+      <w:r>
+        <w:t>4</w:t>
+      </w:r>
+      <w:r>
+        <w:t>.</w:t>
       </w:r>
       <w:r>
         <w:t>1</w:t>
@@ -1797,6 +3292,7 @@
       <w:r>
         <w:t>.1. Pouzdanost</w:t>
       </w:r>
+      <w:bookmarkEnd w:id="18"/>
     </w:p>
     <w:p/>
     <w:p>
@@ -1812,8 +3308,12 @@
       <w:pPr>
         <w:pStyle w:val="Naslov3"/>
       </w:pPr>
-      <w:r>
-        <w:t>3.</w:t>
+      <w:bookmarkStart w:id="19" w:name="_Toc435380117"/>
+      <w:r>
+        <w:t>4</w:t>
+      </w:r>
+      <w:r>
+        <w:t>.</w:t>
       </w:r>
       <w:r>
         <w:t>1</w:t>
@@ -1821,6 +3321,7 @@
       <w:r>
         <w:t>.2. Dostupnost</w:t>
       </w:r>
+      <w:bookmarkEnd w:id="19"/>
     </w:p>
     <w:p/>
     <w:p>
@@ -1836,8 +3337,12 @@
       <w:pPr>
         <w:pStyle w:val="Naslov3"/>
       </w:pPr>
-      <w:r>
-        <w:t>3.</w:t>
+      <w:bookmarkStart w:id="20" w:name="_Toc435380118"/>
+      <w:r>
+        <w:t>4</w:t>
+      </w:r>
+      <w:r>
+        <w:t>.</w:t>
       </w:r>
       <w:r>
         <w:t>1</w:t>
@@ -1845,6 +3350,7 @@
       <w:r>
         <w:t>.3. Sigurnost</w:t>
       </w:r>
+      <w:bookmarkEnd w:id="20"/>
     </w:p>
     <w:p/>
     <w:p>
@@ -1860,9 +3366,13 @@
       <w:pPr>
         <w:pStyle w:val="Naslov3"/>
       </w:pPr>
+      <w:bookmarkStart w:id="21" w:name="_Toc435380119"/>
       <w:r>
         <w:lastRenderedPageBreak/>
-        <w:t>3.</w:t>
+        <w:t>4</w:t>
+      </w:r>
+      <w:r>
+        <w:t>.</w:t>
       </w:r>
       <w:r>
         <w:t>1</w:t>
@@ -1870,6 +3380,7 @@
       <w:r>
         <w:t>.4. Održavanje</w:t>
       </w:r>
+      <w:bookmarkEnd w:id="21"/>
     </w:p>
     <w:p/>
     <w:p>
@@ -1908,14 +3419,14 @@
       <w:pPr>
         <w:pStyle w:val="Naslov1"/>
       </w:pPr>
-      <w:bookmarkStart w:id="1" w:name="_Toc434510976"/>
-      <w:bookmarkStart w:id="2" w:name="_Toc435186063"/>
+      <w:bookmarkStart w:id="22" w:name="_Toc434510976"/>
+      <w:bookmarkStart w:id="23" w:name="_Toc435380120"/>
       <w:r>
         <w:lastRenderedPageBreak/>
         <w:t>Dijagram slučajeva korištenja</w:t>
       </w:r>
-      <w:bookmarkEnd w:id="1"/>
-      <w:bookmarkEnd w:id="2"/>
+      <w:bookmarkEnd w:id="22"/>
+      <w:bookmarkEnd w:id="23"/>
     </w:p>
     <w:p>
       <w:r>
@@ -2034,24 +3545,19 @@
           <w:docGrid w:linePitch="360"/>
         </w:sectPr>
       </w:pPr>
-      <w:bookmarkStart w:id="3" w:name="_Toc434510977"/>
-      <w:bookmarkStart w:id="4" w:name="_Toc435186064"/>
+      <w:bookmarkStart w:id="24" w:name="_Toc434510977"/>
     </w:p>
     <w:p>
       <w:pPr>
         <w:pStyle w:val="Naslov1"/>
       </w:pPr>
+      <w:bookmarkStart w:id="25" w:name="_Toc435380121"/>
       <w:r>
         <w:lastRenderedPageBreak/>
-        <w:t>Arhitekt</w:t>
-      </w:r>
-      <w:bookmarkStart w:id="5" w:name="_GoBack"/>
-      <w:bookmarkEnd w:id="5"/>
-      <w:r>
-        <w:t>ura sustava</w:t>
-      </w:r>
-      <w:bookmarkEnd w:id="3"/>
-      <w:bookmarkEnd w:id="4"/>
+        <w:t>Arhitektura sustava</w:t>
+      </w:r>
+      <w:bookmarkEnd w:id="24"/>
+      <w:bookmarkEnd w:id="25"/>
     </w:p>
     <w:p/>
     <w:p>
@@ -2163,14 +3669,14 @@
       <w:pPr>
         <w:pStyle w:val="Naslov1"/>
       </w:pPr>
-      <w:bookmarkStart w:id="6" w:name="_Toc434510978"/>
-      <w:bookmarkStart w:id="7" w:name="_Toc435186065"/>
+      <w:bookmarkStart w:id="26" w:name="_Toc434510978"/>
+      <w:bookmarkStart w:id="27" w:name="_Toc435380122"/>
       <w:r>
         <w:lastRenderedPageBreak/>
         <w:t>Dijagram klasa</w:t>
       </w:r>
-      <w:bookmarkEnd w:id="6"/>
-      <w:bookmarkEnd w:id="7"/>
+      <w:bookmarkEnd w:id="26"/>
+      <w:bookmarkEnd w:id="27"/>
     </w:p>
     <w:p>
       <w:pPr>
@@ -2218,7 +3724,7 @@
                   <pic:spPr bwMode="auto">
                     <a:xfrm>
                       <a:off x="0" y="0"/>
-                      <a:ext cx="8034471" cy="4540469"/>
+                      <a:ext cx="8027582" cy="4536576"/>
                     </a:xfrm>
                     <a:prstGeom prst="rect">
                       <a:avLst/>
@@ -2275,17 +3781,18 @@
       <w:pPr>
         <w:pStyle w:val="Naslov1"/>
       </w:pPr>
-      <w:bookmarkStart w:id="8" w:name="_Toc434510979"/>
-      <w:bookmarkStart w:id="9" w:name="_Toc435186066"/>
+      <w:bookmarkStart w:id="28" w:name="_Toc434510979"/>
+      <w:bookmarkStart w:id="29" w:name="_Toc435380123"/>
       <w:r>
         <w:lastRenderedPageBreak/>
         <w:t>ERA model</w:t>
       </w:r>
-      <w:bookmarkEnd w:id="8"/>
-      <w:bookmarkEnd w:id="9"/>
-    </w:p>
-    <w:p/>
-    <w:p>
+      <w:bookmarkEnd w:id="28"/>
+      <w:bookmarkEnd w:id="29"/>
+    </w:p>
+    <w:p/>
+    <w:p>
+      <w:bookmarkStart w:id="30" w:name="_GoBack"/>
       <w:r>
         <w:rPr>
           <w:noProof/>
@@ -2333,6 +3840,7 @@
           </wp:inline>
         </w:drawing>
       </w:r>
+      <w:bookmarkEnd w:id="30"/>
     </w:p>
     <w:p/>
     <w:p>
@@ -2371,14 +3879,14 @@
       <w:pPr>
         <w:pStyle w:val="Naslov1"/>
       </w:pPr>
-      <w:bookmarkStart w:id="10" w:name="_Toc434510980"/>
-      <w:bookmarkStart w:id="11" w:name="_Toc435186067"/>
+      <w:bookmarkStart w:id="31" w:name="_Toc434510980"/>
+      <w:bookmarkStart w:id="32" w:name="_Toc435380124"/>
       <w:r>
         <w:lastRenderedPageBreak/>
         <w:t>Mockup – korisničko sučelje</w:t>
       </w:r>
-      <w:bookmarkEnd w:id="10"/>
-      <w:bookmarkEnd w:id="11"/>
+      <w:bookmarkEnd w:id="31"/>
+      <w:bookmarkEnd w:id="32"/>
     </w:p>
     <w:p>
       <w:pPr>
@@ -2624,7 +4132,7 @@
           <w:rPr>
             <w:noProof/>
           </w:rPr>
-          <w:t>I</w:t>
+          <w:t>II</w:t>
         </w:r>
         <w:r>
           <w:rPr>
@@ -4044,6 +5552,119 @@
       </w:rPr>
     </w:lvl>
   </w:abstractNum>
+  <w:abstractNum w:abstractNumId="12">
+    <w:nsid w:val="7A7A6C06"/>
+    <w:multiLevelType w:val="hybridMultilevel"/>
+    <w:tmpl w:val="C9EE52E0"/>
+    <w:lvl w:ilvl="0" w:tplc="041A0001">
+      <w:start w:val="1"/>
+      <w:numFmt w:val="bullet"/>
+      <w:lvlText w:val=""/>
+      <w:lvlJc w:val="left"/>
+      <w:pPr>
+        <w:ind w:left="720" w:hanging="360"/>
+      </w:pPr>
+      <w:rPr>
+        <w:rFonts w:ascii="Symbol" w:hAnsi="Symbol" w:hint="default"/>
+      </w:rPr>
+    </w:lvl>
+    <w:lvl w:ilvl="1" w:tplc="041A0003" w:tentative="1">
+      <w:start w:val="1"/>
+      <w:numFmt w:val="bullet"/>
+      <w:lvlText w:val="o"/>
+      <w:lvlJc w:val="left"/>
+      <w:pPr>
+        <w:ind w:left="1440" w:hanging="360"/>
+      </w:pPr>
+      <w:rPr>
+        <w:rFonts w:ascii="Courier New" w:hAnsi="Courier New" w:cs="Courier New" w:hint="default"/>
+      </w:rPr>
+    </w:lvl>
+    <w:lvl w:ilvl="2" w:tplc="041A0005" w:tentative="1">
+      <w:start w:val="1"/>
+      <w:numFmt w:val="bullet"/>
+      <w:lvlText w:val=""/>
+      <w:lvlJc w:val="left"/>
+      <w:pPr>
+        <w:ind w:left="2160" w:hanging="360"/>
+      </w:pPr>
+      <w:rPr>
+        <w:rFonts w:ascii="Wingdings" w:hAnsi="Wingdings" w:hint="default"/>
+      </w:rPr>
+    </w:lvl>
+    <w:lvl w:ilvl="3" w:tplc="041A0001" w:tentative="1">
+      <w:start w:val="1"/>
+      <w:numFmt w:val="bullet"/>
+      <w:lvlText w:val=""/>
+      <w:lvlJc w:val="left"/>
+      <w:pPr>
+        <w:ind w:left="2880" w:hanging="360"/>
+      </w:pPr>
+      <w:rPr>
+        <w:rFonts w:ascii="Symbol" w:hAnsi="Symbol" w:hint="default"/>
+      </w:rPr>
+    </w:lvl>
+    <w:lvl w:ilvl="4" w:tplc="041A0003" w:tentative="1">
+      <w:start w:val="1"/>
+      <w:numFmt w:val="bullet"/>
+      <w:lvlText w:val="o"/>
+      <w:lvlJc w:val="left"/>
+      <w:pPr>
+        <w:ind w:left="3600" w:hanging="360"/>
+      </w:pPr>
+      <w:rPr>
+        <w:rFonts w:ascii="Courier New" w:hAnsi="Courier New" w:cs="Courier New" w:hint="default"/>
+      </w:rPr>
+    </w:lvl>
+    <w:lvl w:ilvl="5" w:tplc="041A0005" w:tentative="1">
+      <w:start w:val="1"/>
+      <w:numFmt w:val="bullet"/>
+      <w:lvlText w:val=""/>
+      <w:lvlJc w:val="left"/>
+      <w:pPr>
+        <w:ind w:left="4320" w:hanging="360"/>
+      </w:pPr>
+      <w:rPr>
+        <w:rFonts w:ascii="Wingdings" w:hAnsi="Wingdings" w:hint="default"/>
+      </w:rPr>
+    </w:lvl>
+    <w:lvl w:ilvl="6" w:tplc="041A0001" w:tentative="1">
+      <w:start w:val="1"/>
+      <w:numFmt w:val="bullet"/>
+      <w:lvlText w:val=""/>
+      <w:lvlJc w:val="left"/>
+      <w:pPr>
+        <w:ind w:left="5040" w:hanging="360"/>
+      </w:pPr>
+      <w:rPr>
+        <w:rFonts w:ascii="Symbol" w:hAnsi="Symbol" w:hint="default"/>
+      </w:rPr>
+    </w:lvl>
+    <w:lvl w:ilvl="7" w:tplc="041A0003" w:tentative="1">
+      <w:start w:val="1"/>
+      <w:numFmt w:val="bullet"/>
+      <w:lvlText w:val="o"/>
+      <w:lvlJc w:val="left"/>
+      <w:pPr>
+        <w:ind w:left="5760" w:hanging="360"/>
+      </w:pPr>
+      <w:rPr>
+        <w:rFonts w:ascii="Courier New" w:hAnsi="Courier New" w:cs="Courier New" w:hint="default"/>
+      </w:rPr>
+    </w:lvl>
+    <w:lvl w:ilvl="8" w:tplc="041A0005" w:tentative="1">
+      <w:start w:val="1"/>
+      <w:numFmt w:val="bullet"/>
+      <w:lvlText w:val=""/>
+      <w:lvlJc w:val="left"/>
+      <w:pPr>
+        <w:ind w:left="6480" w:hanging="360"/>
+      </w:pPr>
+      <w:rPr>
+        <w:rFonts w:ascii="Wingdings" w:hAnsi="Wingdings" w:hint="default"/>
+      </w:rPr>
+    </w:lvl>
+  </w:abstractNum>
   <w:num w:numId="1">
     <w:abstractNumId w:val="7"/>
   </w:num>
@@ -4109,6 +5730,12 @@
     <w:lvlOverride w:ilvl="0">
       <w:startOverride w:val="1"/>
     </w:lvlOverride>
+  </w:num>
+  <w:num w:numId="18">
+    <w:abstractNumId w:val="12"/>
+  </w:num>
+  <w:num w:numId="19">
+    <w:abstractNumId w:val="2"/>
   </w:num>
 </w:numbering>
 </file>
@@ -4704,6 +6331,32 @@
       <w:szCs w:val="16"/>
     </w:rPr>
   </w:style>
+  <w:style w:type="paragraph" w:styleId="Sadraj2">
+    <w:name w:val="toc 2"/>
+    <w:basedOn w:val="Normal"/>
+    <w:next w:val="Normal"/>
+    <w:autoRedefine/>
+    <w:uiPriority w:val="39"/>
+    <w:unhideWhenUsed/>
+    <w:rsid w:val="0097367A"/>
+    <w:pPr>
+      <w:spacing w:after="100"/>
+      <w:ind w:left="240"/>
+    </w:pPr>
+  </w:style>
+  <w:style w:type="paragraph" w:styleId="Sadraj3">
+    <w:name w:val="toc 3"/>
+    <w:basedOn w:val="Normal"/>
+    <w:next w:val="Normal"/>
+    <w:autoRedefine/>
+    <w:uiPriority w:val="39"/>
+    <w:unhideWhenUsed/>
+    <w:rsid w:val="0097367A"/>
+    <w:pPr>
+      <w:spacing w:after="100"/>
+      <w:ind w:left="480"/>
+    </w:pPr>
+  </w:style>
 </w:styles>
 </file>
 
@@ -5298,6 +6951,32 @@
       <w:szCs w:val="16"/>
     </w:rPr>
   </w:style>
+  <w:style w:type="paragraph" w:styleId="Sadraj2">
+    <w:name w:val="toc 2"/>
+    <w:basedOn w:val="Normal"/>
+    <w:next w:val="Normal"/>
+    <w:autoRedefine/>
+    <w:uiPriority w:val="39"/>
+    <w:unhideWhenUsed/>
+    <w:rsid w:val="0097367A"/>
+    <w:pPr>
+      <w:spacing w:after="100"/>
+      <w:ind w:left="240"/>
+    </w:pPr>
+  </w:style>
+  <w:style w:type="paragraph" w:styleId="Sadraj3">
+    <w:name w:val="toc 3"/>
+    <w:basedOn w:val="Normal"/>
+    <w:next w:val="Normal"/>
+    <w:autoRedefine/>
+    <w:uiPriority w:val="39"/>
+    <w:unhideWhenUsed/>
+    <w:rsid w:val="0097367A"/>
+    <w:pPr>
+      <w:spacing w:after="100"/>
+      <w:ind w:left="480"/>
+    </w:pPr>
+  </w:style>
 </w:styles>
 </file>
 
@@ -5556,7 +7235,7 @@
   <a:extraClrSchemeLst/>
   <a:extLst>
     <a:ext uri="{05A4C25C-085E-4340-85A3-A5531E510DB2}">
-      <thm15:themeFamily xmlns="" xmlns:thm15="http://schemas.microsoft.com/office/thememl/2012/main" name="Office Theme" id="{62F939B6-93AF-4DB8-9C6B-D6C7DFDC589F}" vid="{4A3C46E8-61CC-4603-A589-7422A47A8E4A}"/>
+      <thm15:themeFamily xmlns:thm15="http://schemas.microsoft.com/office/thememl/2012/main" xmlns="" name="Office Theme" id="{62F939B6-93AF-4DB8-9C6B-D6C7DFDC589F}" vid="{4A3C46E8-61CC-4603-A589-7422A47A8E4A}"/>
     </a:ext>
   </a:extLst>
 </a:theme>
@@ -5567,7 +7246,7 @@
 </file>
 
 <file path=customXml/itemProps1.xml><?xml version="1.0" encoding="utf-8"?>
-<ds:datastoreItem xmlns:ds="http://schemas.openxmlformats.org/officeDocument/2006/customXml" ds:itemID="{2B690AAF-7E0D-4685-92EB-BB487110B9F6}">
+<ds:datastoreItem xmlns:ds="http://schemas.openxmlformats.org/officeDocument/2006/customXml" ds:itemID="{F6175E75-AEA8-4500-8330-16FEACC5AFCB}">
   <ds:schemaRefs>
     <ds:schemaRef ds:uri="http://schemas.openxmlformats.org/officeDocument/2006/bibliography"/>
   </ds:schemaRefs>
